--- a/CODIGO FUENTE/Codigo_fuente_Calculadora_cientifica.docx
+++ b/CODIGO FUENTE/Codigo_fuente_Calculadora_cientifica.docx
@@ -132,9 +132,24 @@
           <w:sz w:val="24"/>
           <w:szCs w:val="24"/>
         </w:rPr>
-        <w:t xml:space="preserve"> y por último el código hace la condición. La funciones de “</w:t>
-      </w:r>
-      <w:proofErr w:type="spellStart"/>
+        <w:t xml:space="preserve"> y por último el código hace la condición. </w:t>
+      </w:r>
+      <w:r>
+        <w:rPr>
+          <w:rFonts w:ascii="Arial" w:hAnsi="Arial" w:cs="Arial"/>
+          <w:sz w:val="24"/>
+          <w:szCs w:val="24"/>
+        </w:rPr>
+        <w:t>La función</w:t>
+      </w:r>
+      <w:r>
+        <w:rPr>
+          <w:rFonts w:ascii="Arial" w:hAnsi="Arial" w:cs="Arial"/>
+          <w:sz w:val="24"/>
+          <w:szCs w:val="24"/>
+        </w:rPr>
+        <w:t xml:space="preserve"> de “</w:t>
+      </w:r>
       <w:r>
         <w:rPr>
           <w:rFonts w:ascii="Arial" w:hAnsi="Arial" w:cs="Arial"/>
@@ -143,14 +158,29 @@
         </w:rPr>
         <w:t>estadoGas</w:t>
       </w:r>
-      <w:proofErr w:type="spellEnd"/>
-      <w:r>
-        <w:rPr>
-          <w:rFonts w:ascii="Arial" w:hAnsi="Arial" w:cs="Arial"/>
-          <w:sz w:val="24"/>
-          <w:szCs w:val="24"/>
-        </w:rPr>
-        <w:t>” se crea para ver si  esta presionamos el pin correspondiente a cada condición esta activado o desactivado lo mismo con las funciones de “</w:t>
+      <w:r>
+        <w:rPr>
+          <w:rFonts w:ascii="Arial" w:hAnsi="Arial" w:cs="Arial"/>
+          <w:sz w:val="24"/>
+          <w:szCs w:val="24"/>
+        </w:rPr>
+        <w:t xml:space="preserve">” se crea para ver </w:t>
+      </w:r>
+      <w:r>
+        <w:rPr>
+          <w:rFonts w:ascii="Arial" w:hAnsi="Arial" w:cs="Arial"/>
+          <w:sz w:val="24"/>
+          <w:szCs w:val="24"/>
+        </w:rPr>
+        <w:t>si esta</w:t>
+      </w:r>
+      <w:r>
+        <w:rPr>
+          <w:rFonts w:ascii="Arial" w:hAnsi="Arial" w:cs="Arial"/>
+          <w:sz w:val="24"/>
+          <w:szCs w:val="24"/>
+        </w:rPr>
+        <w:t xml:space="preserve"> presionamos el pin correspondiente a cada condición esta activado o desactivado lo mismo con las funciones de “</w:t>
       </w:r>
       <w:r>
         <w:rPr>
@@ -220,18 +250,7 @@
     <w:p>
       <w:pPr>
         <w:spacing w:line="360" w:lineRule="auto"/>
-        <w:rPr>
-          <w:rFonts w:ascii="Arial" w:hAnsi="Arial" w:cs="Arial"/>
-          <w:b/>
-          <w:bCs/>
-          <w:sz w:val="24"/>
-          <w:szCs w:val="24"/>
-        </w:rPr>
-      </w:pPr>
-    </w:p>
-    <w:p>
-      <w:pPr>
-        <w:spacing w:line="360" w:lineRule="auto"/>
+        <w:jc w:val="both"/>
         <w:rPr>
           <w:rFonts w:ascii="Arial" w:hAnsi="Arial" w:cs="Arial"/>
           <w:sz w:val="24"/>
@@ -250,6 +269,7 @@
     <w:p>
       <w:pPr>
         <w:spacing w:line="360" w:lineRule="auto"/>
+        <w:jc w:val="both"/>
         <w:rPr>
           <w:rFonts w:ascii="Arial" w:hAnsi="Arial" w:cs="Arial"/>
           <w:sz w:val="24"/>
@@ -268,6 +288,18 @@
     <w:p>
       <w:pPr>
         <w:spacing w:line="360" w:lineRule="auto"/>
+        <w:jc w:val="both"/>
+        <w:rPr>
+          <w:rFonts w:ascii="Arial" w:hAnsi="Arial" w:cs="Arial"/>
+          <w:sz w:val="24"/>
+          <w:szCs w:val="24"/>
+        </w:rPr>
+      </w:pPr>
+    </w:p>
+    <w:p>
+      <w:pPr>
+        <w:spacing w:line="360" w:lineRule="auto"/>
+        <w:jc w:val="both"/>
         <w:rPr>
           <w:rFonts w:ascii="Arial" w:hAnsi="Arial" w:cs="Arial"/>
           <w:sz w:val="24"/>
@@ -286,6 +318,7 @@
     <w:p>
       <w:pPr>
         <w:spacing w:line="360" w:lineRule="auto"/>
+        <w:jc w:val="both"/>
         <w:rPr>
           <w:rFonts w:ascii="Arial" w:hAnsi="Arial" w:cs="Arial"/>
           <w:sz w:val="24"/>
@@ -304,6 +337,7 @@
     <w:p>
       <w:pPr>
         <w:spacing w:line="360" w:lineRule="auto"/>
+        <w:jc w:val="both"/>
         <w:rPr>
           <w:rFonts w:ascii="Arial" w:hAnsi="Arial" w:cs="Arial"/>
           <w:sz w:val="24"/>
@@ -322,6 +356,7 @@
     <w:p>
       <w:pPr>
         <w:spacing w:line="360" w:lineRule="auto"/>
+        <w:jc w:val="both"/>
         <w:rPr>
           <w:rFonts w:ascii="Arial" w:hAnsi="Arial" w:cs="Arial"/>
           <w:sz w:val="24"/>
@@ -340,6 +375,7 @@
     <w:p>
       <w:pPr>
         <w:spacing w:line="360" w:lineRule="auto"/>
+        <w:jc w:val="both"/>
         <w:rPr>
           <w:rFonts w:ascii="Arial" w:hAnsi="Arial" w:cs="Arial"/>
           <w:sz w:val="24"/>
@@ -358,6 +394,7 @@
     <w:p>
       <w:pPr>
         <w:spacing w:line="360" w:lineRule="auto"/>
+        <w:jc w:val="both"/>
         <w:rPr>
           <w:rFonts w:ascii="Arial" w:hAnsi="Arial" w:cs="Arial"/>
           <w:sz w:val="24"/>
@@ -376,6 +413,282 @@
     <w:p>
       <w:pPr>
         <w:spacing w:line="360" w:lineRule="auto"/>
+        <w:jc w:val="both"/>
+        <w:rPr>
+          <w:rFonts w:ascii="Arial" w:hAnsi="Arial" w:cs="Arial"/>
+          <w:sz w:val="24"/>
+          <w:szCs w:val="24"/>
+        </w:rPr>
+      </w:pPr>
+    </w:p>
+    <w:p>
+      <w:pPr>
+        <w:spacing w:line="360" w:lineRule="auto"/>
+        <w:jc w:val="both"/>
+        <w:rPr>
+          <w:rFonts w:ascii="Arial" w:hAnsi="Arial" w:cs="Arial"/>
+          <w:sz w:val="24"/>
+          <w:szCs w:val="24"/>
+        </w:rPr>
+      </w:pPr>
+    </w:p>
+    <w:p>
+      <w:pPr>
+        <w:spacing w:line="360" w:lineRule="auto"/>
+        <w:jc w:val="both"/>
+        <w:rPr>
+          <w:rFonts w:ascii="Arial" w:hAnsi="Arial" w:cs="Arial"/>
+          <w:sz w:val="24"/>
+          <w:szCs w:val="24"/>
+        </w:rPr>
+      </w:pPr>
+    </w:p>
+    <w:p>
+      <w:pPr>
+        <w:spacing w:line="360" w:lineRule="auto"/>
+        <w:jc w:val="both"/>
+        <w:rPr>
+          <w:rFonts w:ascii="Arial" w:hAnsi="Arial" w:cs="Arial"/>
+          <w:sz w:val="24"/>
+          <w:szCs w:val="24"/>
+        </w:rPr>
+      </w:pPr>
+      <w:r>
+        <w:rPr>
+          <w:rFonts w:ascii="Arial" w:hAnsi="Arial" w:cs="Arial"/>
+          <w:sz w:val="24"/>
+          <w:szCs w:val="24"/>
+        </w:rPr>
+        <w:t>#Inicializamos los pines</w:t>
+      </w:r>
+    </w:p>
+    <w:p>
+      <w:pPr>
+        <w:spacing w:line="360" w:lineRule="auto"/>
+        <w:jc w:val="both"/>
+        <w:rPr>
+          <w:rFonts w:ascii="Arial" w:hAnsi="Arial" w:cs="Arial"/>
+          <w:sz w:val="24"/>
+          <w:szCs w:val="24"/>
+        </w:rPr>
+      </w:pPr>
+      <w:r>
+        <w:rPr>
+          <w:rFonts w:ascii="Arial" w:hAnsi="Arial" w:cs="Arial"/>
+          <w:sz w:val="24"/>
+          <w:szCs w:val="24"/>
+        </w:rPr>
+        <w:t>GPIO.setup(3, GPIO.IN) #estado de la tierra</w:t>
+      </w:r>
+    </w:p>
+    <w:p>
+      <w:pPr>
+        <w:spacing w:line="360" w:lineRule="auto"/>
+        <w:jc w:val="both"/>
+        <w:rPr>
+          <w:rFonts w:ascii="Arial" w:hAnsi="Arial" w:cs="Arial"/>
+          <w:sz w:val="24"/>
+          <w:szCs w:val="24"/>
+        </w:rPr>
+      </w:pPr>
+      <w:r>
+        <w:rPr>
+          <w:rFonts w:ascii="Arial" w:hAnsi="Arial" w:cs="Arial"/>
+          <w:sz w:val="24"/>
+          <w:szCs w:val="24"/>
+        </w:rPr>
+        <w:t>GPIO.setup(5, GPIO.IN) #estacon de año</w:t>
+      </w:r>
+    </w:p>
+    <w:p>
+      <w:pPr>
+        <w:spacing w:line="360" w:lineRule="auto"/>
+        <w:jc w:val="both"/>
+        <w:rPr>
+          <w:rFonts w:ascii="Arial" w:hAnsi="Arial" w:cs="Arial"/>
+          <w:sz w:val="24"/>
+          <w:szCs w:val="24"/>
+        </w:rPr>
+      </w:pPr>
+      <w:r>
+        <w:rPr>
+          <w:rFonts w:ascii="Arial" w:hAnsi="Arial" w:cs="Arial"/>
+          <w:sz w:val="24"/>
+          <w:szCs w:val="24"/>
+        </w:rPr>
+        <w:t>GPIO.setup(7, GPIO.IN) #estado del dia</w:t>
+      </w:r>
+    </w:p>
+    <w:p>
+      <w:pPr>
+        <w:spacing w:line="360" w:lineRule="auto"/>
+        <w:jc w:val="both"/>
+        <w:rPr>
+          <w:rFonts w:ascii="Arial" w:hAnsi="Arial" w:cs="Arial"/>
+          <w:sz w:val="24"/>
+          <w:szCs w:val="24"/>
+        </w:rPr>
+      </w:pPr>
+      <w:r>
+        <w:rPr>
+          <w:rFonts w:ascii="Arial" w:hAnsi="Arial" w:cs="Arial"/>
+          <w:sz w:val="24"/>
+          <w:szCs w:val="24"/>
+        </w:rPr>
+        <w:t>GPIO.setup(11, GPIO.IN) #estado de la bomba</w:t>
+      </w:r>
+    </w:p>
+    <w:p>
+      <w:pPr>
+        <w:spacing w:line="360" w:lineRule="auto"/>
+        <w:jc w:val="both"/>
+        <w:rPr>
+          <w:rFonts w:ascii="Arial" w:hAnsi="Arial" w:cs="Arial"/>
+          <w:sz w:val="24"/>
+          <w:szCs w:val="24"/>
+        </w:rPr>
+      </w:pPr>
+      <w:r>
+        <w:rPr>
+          <w:rFonts w:ascii="Arial" w:hAnsi="Arial" w:cs="Arial"/>
+          <w:sz w:val="24"/>
+          <w:szCs w:val="24"/>
+        </w:rPr>
+        <w:t>GPIO.setup(13, GPIO.OUT) #bomba de agua</w:t>
+      </w:r>
+    </w:p>
+    <w:p>
+      <w:pPr>
+        <w:spacing w:line="360" w:lineRule="auto"/>
+        <w:jc w:val="both"/>
+        <w:rPr>
+          <w:rFonts w:ascii="Arial" w:hAnsi="Arial" w:cs="Arial"/>
+          <w:sz w:val="24"/>
+          <w:szCs w:val="24"/>
+        </w:rPr>
+      </w:pPr>
+    </w:p>
+    <w:p>
+      <w:pPr>
+        <w:spacing w:line="360" w:lineRule="auto"/>
+        <w:jc w:val="both"/>
+        <w:rPr>
+          <w:rFonts w:ascii="Arial" w:hAnsi="Arial" w:cs="Arial"/>
+          <w:sz w:val="24"/>
+          <w:szCs w:val="24"/>
+        </w:rPr>
+      </w:pPr>
+      <w:r>
+        <w:rPr>
+          <w:rFonts w:ascii="Arial" w:hAnsi="Arial" w:cs="Arial"/>
+          <w:sz w:val="24"/>
+          <w:szCs w:val="24"/>
+        </w:rPr>
+        <w:t>#pines del menu</w:t>
+      </w:r>
+    </w:p>
+    <w:p>
+      <w:pPr>
+        <w:spacing w:line="360" w:lineRule="auto"/>
+        <w:jc w:val="both"/>
+        <w:rPr>
+          <w:rFonts w:ascii="Arial" w:hAnsi="Arial" w:cs="Arial"/>
+          <w:sz w:val="24"/>
+          <w:szCs w:val="24"/>
+        </w:rPr>
+      </w:pPr>
+      <w:r>
+        <w:rPr>
+          <w:rFonts w:ascii="Arial" w:hAnsi="Arial" w:cs="Arial"/>
+          <w:sz w:val="24"/>
+          <w:szCs w:val="24"/>
+        </w:rPr>
+        <w:t>GPIO.setup(29, GPIO.IN) #Seleccion del proyecto Alarma</w:t>
+      </w:r>
+    </w:p>
+    <w:p>
+      <w:pPr>
+        <w:spacing w:line="360" w:lineRule="auto"/>
+        <w:jc w:val="both"/>
+        <w:rPr>
+          <w:rFonts w:ascii="Arial" w:hAnsi="Arial" w:cs="Arial"/>
+          <w:sz w:val="24"/>
+          <w:szCs w:val="24"/>
+        </w:rPr>
+      </w:pPr>
+      <w:r>
+        <w:rPr>
+          <w:rFonts w:ascii="Arial" w:hAnsi="Arial" w:cs="Arial"/>
+          <w:sz w:val="24"/>
+          <w:szCs w:val="24"/>
+        </w:rPr>
+        <w:t>GPIO.setup(31, GPIO.IN) #Seleccion del proyecto Riego</w:t>
+      </w:r>
+    </w:p>
+    <w:p>
+      <w:pPr>
+        <w:spacing w:line="360" w:lineRule="auto"/>
+        <w:jc w:val="both"/>
+        <w:rPr>
+          <w:rFonts w:ascii="Arial" w:hAnsi="Arial" w:cs="Arial"/>
+          <w:sz w:val="24"/>
+          <w:szCs w:val="24"/>
+        </w:rPr>
+      </w:pPr>
+      <w:r>
+        <w:rPr>
+          <w:rFonts w:ascii="Arial" w:hAnsi="Arial" w:cs="Arial"/>
+          <w:sz w:val="24"/>
+          <w:szCs w:val="24"/>
+        </w:rPr>
+        <w:t>GPIO.setup(33, GPIO.IN) #Salida del programa</w:t>
+      </w:r>
+    </w:p>
+    <w:p>
+      <w:pPr>
+        <w:spacing w:line="360" w:lineRule="auto"/>
+        <w:jc w:val="both"/>
+        <w:rPr>
+          <w:rFonts w:ascii="Arial" w:hAnsi="Arial" w:cs="Arial"/>
+          <w:sz w:val="24"/>
+          <w:szCs w:val="24"/>
+        </w:rPr>
+      </w:pPr>
+      <w:r>
+        <w:rPr>
+          <w:rFonts w:ascii="Arial" w:hAnsi="Arial" w:cs="Arial"/>
+          <w:sz w:val="24"/>
+          <w:szCs w:val="24"/>
+        </w:rPr>
+        <w:t>GPIO.setup(35, GPIO.IN) #Salida del proyecto</w:t>
+      </w:r>
+    </w:p>
+    <w:p>
+      <w:pPr>
+        <w:spacing w:line="360" w:lineRule="auto"/>
+        <w:jc w:val="both"/>
+        <w:rPr>
+          <w:rFonts w:ascii="Arial" w:hAnsi="Arial" w:cs="Arial"/>
+          <w:sz w:val="24"/>
+          <w:szCs w:val="24"/>
+        </w:rPr>
+      </w:pPr>
+    </w:p>
+    <w:p>
+      <w:pPr>
+        <w:spacing w:line="360" w:lineRule="auto"/>
+        <w:jc w:val="both"/>
+        <w:rPr>
+          <w:rFonts w:ascii="Arial" w:hAnsi="Arial" w:cs="Arial"/>
+          <w:sz w:val="24"/>
+          <w:szCs w:val="24"/>
+        </w:rPr>
+      </w:pPr>
+    </w:p>
+    <w:p>
+      <w:pPr>
+        <w:spacing w:line="360" w:lineRule="auto"/>
+        <w:jc w:val="both"/>
         <w:rPr>
           <w:rFonts w:ascii="Arial" w:hAnsi="Arial" w:cs="Arial"/>
           <w:sz w:val="24"/>
@@ -394,6 +707,7 @@
     <w:p>
       <w:pPr>
         <w:spacing w:line="360" w:lineRule="auto"/>
+        <w:jc w:val="both"/>
         <w:rPr>
           <w:rFonts w:ascii="Arial" w:hAnsi="Arial" w:cs="Arial"/>
           <w:sz w:val="24"/>
@@ -412,6 +726,158 @@
     <w:p>
       <w:pPr>
         <w:spacing w:line="360" w:lineRule="auto"/>
+        <w:jc w:val="both"/>
+        <w:rPr>
+          <w:rFonts w:ascii="Arial" w:hAnsi="Arial" w:cs="Arial"/>
+          <w:sz w:val="24"/>
+          <w:szCs w:val="24"/>
+        </w:rPr>
+      </w:pPr>
+      <w:r>
+        <w:rPr>
+          <w:rFonts w:ascii="Arial" w:hAnsi="Arial" w:cs="Arial"/>
+          <w:sz w:val="24"/>
+          <w:szCs w:val="24"/>
+        </w:rPr>
+        <w:t xml:space="preserve">    humo = 0</w:t>
+      </w:r>
+    </w:p>
+    <w:p>
+      <w:pPr>
+        <w:spacing w:line="360" w:lineRule="auto"/>
+        <w:jc w:val="both"/>
+        <w:rPr>
+          <w:rFonts w:ascii="Arial" w:hAnsi="Arial" w:cs="Arial"/>
+          <w:sz w:val="24"/>
+          <w:szCs w:val="24"/>
+        </w:rPr>
+      </w:pPr>
+      <w:r>
+        <w:rPr>
+          <w:rFonts w:ascii="Arial" w:hAnsi="Arial" w:cs="Arial"/>
+          <w:sz w:val="24"/>
+          <w:szCs w:val="24"/>
+        </w:rPr>
+        <w:t xml:space="preserve">    tempA = 0</w:t>
+      </w:r>
+    </w:p>
+    <w:p>
+      <w:pPr>
+        <w:spacing w:line="360" w:lineRule="auto"/>
+        <w:jc w:val="both"/>
+        <w:rPr>
+          <w:rFonts w:ascii="Arial" w:hAnsi="Arial" w:cs="Arial"/>
+          <w:sz w:val="24"/>
+          <w:szCs w:val="24"/>
+        </w:rPr>
+      </w:pPr>
+      <w:r>
+        <w:rPr>
+          <w:rFonts w:ascii="Arial" w:hAnsi="Arial" w:cs="Arial"/>
+          <w:sz w:val="24"/>
+          <w:szCs w:val="24"/>
+        </w:rPr>
+        <w:t xml:space="preserve">    tempB = 0</w:t>
+      </w:r>
+    </w:p>
+    <w:p>
+      <w:pPr>
+        <w:spacing w:line="360" w:lineRule="auto"/>
+        <w:jc w:val="both"/>
+        <w:rPr>
+          <w:rFonts w:ascii="Arial" w:hAnsi="Arial" w:cs="Arial"/>
+          <w:sz w:val="24"/>
+          <w:szCs w:val="24"/>
+        </w:rPr>
+      </w:pPr>
+      <w:r>
+        <w:rPr>
+          <w:rFonts w:ascii="Arial" w:hAnsi="Arial" w:cs="Arial"/>
+          <w:sz w:val="24"/>
+          <w:szCs w:val="24"/>
+        </w:rPr>
+        <w:t xml:space="preserve">    alarma = 0</w:t>
+      </w:r>
+    </w:p>
+    <w:p>
+      <w:pPr>
+        <w:spacing w:line="360" w:lineRule="auto"/>
+        <w:jc w:val="both"/>
+        <w:rPr>
+          <w:rFonts w:ascii="Arial" w:hAnsi="Arial" w:cs="Arial"/>
+          <w:sz w:val="24"/>
+          <w:szCs w:val="24"/>
+        </w:rPr>
+      </w:pPr>
+      <w:r>
+        <w:rPr>
+          <w:rFonts w:ascii="Arial" w:hAnsi="Arial" w:cs="Arial"/>
+          <w:sz w:val="24"/>
+          <w:szCs w:val="24"/>
+        </w:rPr>
+        <w:t xml:space="preserve">    </w:t>
+      </w:r>
+    </w:p>
+    <w:p>
+      <w:pPr>
+        <w:spacing w:line="360" w:lineRule="auto"/>
+        <w:jc w:val="both"/>
+        <w:rPr>
+          <w:rFonts w:ascii="Arial" w:hAnsi="Arial" w:cs="Arial"/>
+          <w:sz w:val="24"/>
+          <w:szCs w:val="24"/>
+        </w:rPr>
+      </w:pPr>
+      <w:r>
+        <w:rPr>
+          <w:rFonts w:ascii="Arial" w:hAnsi="Arial" w:cs="Arial"/>
+          <w:sz w:val="24"/>
+          <w:szCs w:val="24"/>
+        </w:rPr>
+        <w:t xml:space="preserve">    def estadoAlarma(self): #control de la alarma</w:t>
+      </w:r>
+    </w:p>
+    <w:p>
+      <w:pPr>
+        <w:spacing w:line="360" w:lineRule="auto"/>
+        <w:jc w:val="both"/>
+        <w:rPr>
+          <w:rFonts w:ascii="Arial" w:hAnsi="Arial" w:cs="Arial"/>
+          <w:sz w:val="24"/>
+          <w:szCs w:val="24"/>
+        </w:rPr>
+      </w:pPr>
+      <w:r>
+        <w:rPr>
+          <w:rFonts w:ascii="Arial" w:hAnsi="Arial" w:cs="Arial"/>
+          <w:sz w:val="24"/>
+          <w:szCs w:val="24"/>
+        </w:rPr>
+        <w:t xml:space="preserve">        if </w:t>
+      </w:r>
+      <w:proofErr w:type="gramStart"/>
+      <w:r>
+        <w:rPr>
+          <w:rFonts w:ascii="Arial" w:hAnsi="Arial" w:cs="Arial"/>
+          <w:sz w:val="24"/>
+          <w:szCs w:val="24"/>
+        </w:rPr>
+        <w:t>self.tempA</w:t>
+      </w:r>
+      <w:proofErr w:type="gramEnd"/>
+      <w:r>
+        <w:rPr>
+          <w:rFonts w:ascii="Arial" w:hAnsi="Arial" w:cs="Arial"/>
+          <w:sz w:val="24"/>
+          <w:szCs w:val="24"/>
+        </w:rPr>
+        <w:t xml:space="preserve"> == 1: #si la temperatura es mayor a 60 grados</w:t>
+      </w:r>
+    </w:p>
+    <w:p>
+      <w:pPr>
+        <w:spacing w:line="360" w:lineRule="auto"/>
+        <w:jc w:val="both"/>
         <w:rPr>
           <w:rFonts w:ascii="Arial" w:hAnsi="Arial" w:cs="Arial"/>
           <w:sz w:val="24"/>
@@ -425,70 +891,548 @@
           <w:szCs w:val="24"/>
         </w:rPr>
         <w:lastRenderedPageBreak/>
-        <w:t xml:space="preserve">    humo = 0</w:t>
-      </w:r>
-    </w:p>
-    <w:p>
-      <w:pPr>
-        <w:spacing w:line="360" w:lineRule="auto"/>
-        <w:rPr>
-          <w:rFonts w:ascii="Arial" w:hAnsi="Arial" w:cs="Arial"/>
-          <w:sz w:val="24"/>
-          <w:szCs w:val="24"/>
-        </w:rPr>
-      </w:pPr>
-      <w:r>
-        <w:rPr>
-          <w:rFonts w:ascii="Arial" w:hAnsi="Arial" w:cs="Arial"/>
-          <w:sz w:val="24"/>
-          <w:szCs w:val="24"/>
-        </w:rPr>
-        <w:t xml:space="preserve">    tempA = 0</w:t>
-      </w:r>
-    </w:p>
-    <w:p>
-      <w:pPr>
-        <w:spacing w:line="360" w:lineRule="auto"/>
-        <w:rPr>
-          <w:rFonts w:ascii="Arial" w:hAnsi="Arial" w:cs="Arial"/>
-          <w:sz w:val="24"/>
-          <w:szCs w:val="24"/>
-        </w:rPr>
-      </w:pPr>
-      <w:r>
-        <w:rPr>
-          <w:rFonts w:ascii="Arial" w:hAnsi="Arial" w:cs="Arial"/>
-          <w:sz w:val="24"/>
-          <w:szCs w:val="24"/>
-        </w:rPr>
-        <w:t xml:space="preserve">    tempB = 0</w:t>
-      </w:r>
-    </w:p>
-    <w:p>
-      <w:pPr>
-        <w:spacing w:line="360" w:lineRule="auto"/>
-        <w:rPr>
-          <w:rFonts w:ascii="Arial" w:hAnsi="Arial" w:cs="Arial"/>
-          <w:sz w:val="24"/>
-          <w:szCs w:val="24"/>
-        </w:rPr>
-      </w:pPr>
-      <w:r>
-        <w:rPr>
-          <w:rFonts w:ascii="Arial" w:hAnsi="Arial" w:cs="Arial"/>
-          <w:sz w:val="24"/>
-          <w:szCs w:val="24"/>
-        </w:rPr>
-        <w:t xml:space="preserve">    alarma = </w:t>
-      </w:r>
-      <w:r>
-        <w:rPr>
-          <w:rFonts w:ascii="Arial" w:hAnsi="Arial" w:cs="Arial"/>
-          <w:sz w:val="24"/>
-          <w:szCs w:val="24"/>
-        </w:rPr>
-        <w:t>0</w:t>
-      </w:r>
+        <w:t xml:space="preserve">            alarma = 1</w:t>
+      </w:r>
+    </w:p>
+    <w:p>
+      <w:pPr>
+        <w:spacing w:line="360" w:lineRule="auto"/>
+        <w:jc w:val="both"/>
+        <w:rPr>
+          <w:rFonts w:ascii="Arial" w:hAnsi="Arial" w:cs="Arial"/>
+          <w:sz w:val="24"/>
+          <w:szCs w:val="24"/>
+        </w:rPr>
+      </w:pPr>
+      <w:r>
+        <w:rPr>
+          <w:rFonts w:ascii="Arial" w:hAnsi="Arial" w:cs="Arial"/>
+          <w:sz w:val="24"/>
+          <w:szCs w:val="24"/>
+        </w:rPr>
+        <w:t xml:space="preserve">            GPIO.output(18, True)</w:t>
+      </w:r>
+    </w:p>
+    <w:p>
+      <w:pPr>
+        <w:spacing w:line="360" w:lineRule="auto"/>
+        <w:jc w:val="both"/>
+        <w:rPr>
+          <w:rFonts w:ascii="Arial" w:hAnsi="Arial" w:cs="Arial"/>
+          <w:sz w:val="24"/>
+          <w:szCs w:val="24"/>
+        </w:rPr>
+      </w:pPr>
+      <w:r>
+        <w:rPr>
+          <w:rFonts w:ascii="Arial" w:hAnsi="Arial" w:cs="Arial"/>
+          <w:sz w:val="24"/>
+          <w:szCs w:val="24"/>
+        </w:rPr>
+        <w:t xml:space="preserve">            return</w:t>
+      </w:r>
+    </w:p>
+    <w:p>
+      <w:pPr>
+        <w:spacing w:line="360" w:lineRule="auto"/>
+        <w:jc w:val="both"/>
+        <w:rPr>
+          <w:rFonts w:ascii="Arial" w:hAnsi="Arial" w:cs="Arial"/>
+          <w:sz w:val="24"/>
+          <w:szCs w:val="24"/>
+        </w:rPr>
+      </w:pPr>
+      <w:r>
+        <w:rPr>
+          <w:rFonts w:ascii="Arial" w:hAnsi="Arial" w:cs="Arial"/>
+          <w:sz w:val="24"/>
+          <w:szCs w:val="24"/>
+        </w:rPr>
+        <w:t xml:space="preserve">        if (self.gas == 1 or </w:t>
+      </w:r>
+      <w:proofErr w:type="gramStart"/>
+      <w:r>
+        <w:rPr>
+          <w:rFonts w:ascii="Arial" w:hAnsi="Arial" w:cs="Arial"/>
+          <w:sz w:val="24"/>
+          <w:szCs w:val="24"/>
+        </w:rPr>
+        <w:t>self.humo</w:t>
+      </w:r>
+      <w:proofErr w:type="gramEnd"/>
+      <w:r>
+        <w:rPr>
+          <w:rFonts w:ascii="Arial" w:hAnsi="Arial" w:cs="Arial"/>
+          <w:sz w:val="24"/>
+          <w:szCs w:val="24"/>
+        </w:rPr>
+        <w:t xml:space="preserve"> == 1) and (self.tempB == 1 and self.tempA == 0):#Si la temperatura está entre 45ºC y 60ºC se activará                                                                                        #la alarma sólo si han detectado gases o humos (o ambos). </w:t>
+      </w:r>
+    </w:p>
+    <w:p>
+      <w:pPr>
+        <w:spacing w:line="360" w:lineRule="auto"/>
+        <w:jc w:val="both"/>
+        <w:rPr>
+          <w:rFonts w:ascii="Arial" w:hAnsi="Arial" w:cs="Arial"/>
+          <w:sz w:val="24"/>
+          <w:szCs w:val="24"/>
+        </w:rPr>
+      </w:pPr>
+      <w:r>
+        <w:rPr>
+          <w:rFonts w:ascii="Arial" w:hAnsi="Arial" w:cs="Arial"/>
+          <w:sz w:val="24"/>
+          <w:szCs w:val="24"/>
+        </w:rPr>
+        <w:t xml:space="preserve">            alarma = 1</w:t>
+      </w:r>
+    </w:p>
+    <w:p>
+      <w:pPr>
+        <w:spacing w:line="360" w:lineRule="auto"/>
+        <w:jc w:val="both"/>
+        <w:rPr>
+          <w:rFonts w:ascii="Arial" w:hAnsi="Arial" w:cs="Arial"/>
+          <w:sz w:val="24"/>
+          <w:szCs w:val="24"/>
+        </w:rPr>
+      </w:pPr>
+      <w:r>
+        <w:rPr>
+          <w:rFonts w:ascii="Arial" w:hAnsi="Arial" w:cs="Arial"/>
+          <w:sz w:val="24"/>
+          <w:szCs w:val="24"/>
+        </w:rPr>
+        <w:t xml:space="preserve">            GPIO.output(18, True)</w:t>
+      </w:r>
+    </w:p>
+    <w:p>
+      <w:pPr>
+        <w:spacing w:line="360" w:lineRule="auto"/>
+        <w:jc w:val="both"/>
+        <w:rPr>
+          <w:rFonts w:ascii="Arial" w:hAnsi="Arial" w:cs="Arial"/>
+          <w:sz w:val="24"/>
+          <w:szCs w:val="24"/>
+        </w:rPr>
+      </w:pPr>
+      <w:r>
+        <w:rPr>
+          <w:rFonts w:ascii="Arial" w:hAnsi="Arial" w:cs="Arial"/>
+          <w:sz w:val="24"/>
+          <w:szCs w:val="24"/>
+        </w:rPr>
+        <w:t xml:space="preserve">            return</w:t>
+      </w:r>
+    </w:p>
+    <w:p>
+      <w:pPr>
+        <w:spacing w:line="360" w:lineRule="auto"/>
+        <w:jc w:val="both"/>
+        <w:rPr>
+          <w:rFonts w:ascii="Arial" w:hAnsi="Arial" w:cs="Arial"/>
+          <w:sz w:val="24"/>
+          <w:szCs w:val="24"/>
+        </w:rPr>
+      </w:pPr>
+      <w:r>
+        <w:rPr>
+          <w:rFonts w:ascii="Arial" w:hAnsi="Arial" w:cs="Arial"/>
+          <w:sz w:val="24"/>
+          <w:szCs w:val="24"/>
+        </w:rPr>
+        <w:t xml:space="preserve">        if </w:t>
+      </w:r>
+      <w:proofErr w:type="gramStart"/>
+      <w:r>
+        <w:rPr>
+          <w:rFonts w:ascii="Arial" w:hAnsi="Arial" w:cs="Arial"/>
+          <w:sz w:val="24"/>
+          <w:szCs w:val="24"/>
+        </w:rPr>
+        <w:t>self.tempB</w:t>
+      </w:r>
+      <w:proofErr w:type="gramEnd"/>
+      <w:r>
+        <w:rPr>
+          <w:rFonts w:ascii="Arial" w:hAnsi="Arial" w:cs="Arial"/>
+          <w:sz w:val="24"/>
+          <w:szCs w:val="24"/>
+        </w:rPr>
+        <w:t xml:space="preserve"> == 0 and self.gas == 1 and self.humo == 1: #Si la temperatura es menor de 45ºC se activará la alarma sólo si </w:t>
+      </w:r>
+    </w:p>
+    <w:p>
+      <w:pPr>
+        <w:spacing w:line="360" w:lineRule="auto"/>
+        <w:jc w:val="both"/>
+        <w:rPr>
+          <w:rFonts w:ascii="Arial" w:hAnsi="Arial" w:cs="Arial"/>
+          <w:sz w:val="24"/>
+          <w:szCs w:val="24"/>
+        </w:rPr>
+      </w:pPr>
+      <w:r>
+        <w:rPr>
+          <w:rFonts w:ascii="Arial" w:hAnsi="Arial" w:cs="Arial"/>
+          <w:sz w:val="24"/>
+          <w:szCs w:val="24"/>
+        </w:rPr>
+        <w:t xml:space="preserve">                                                                #se detectan gases y humos</w:t>
+      </w:r>
+    </w:p>
+    <w:p>
+      <w:pPr>
+        <w:spacing w:line="360" w:lineRule="auto"/>
+        <w:jc w:val="both"/>
+        <w:rPr>
+          <w:rFonts w:ascii="Arial" w:hAnsi="Arial" w:cs="Arial"/>
+          <w:sz w:val="24"/>
+          <w:szCs w:val="24"/>
+        </w:rPr>
+      </w:pPr>
+      <w:r>
+        <w:rPr>
+          <w:rFonts w:ascii="Arial" w:hAnsi="Arial" w:cs="Arial"/>
+          <w:sz w:val="24"/>
+          <w:szCs w:val="24"/>
+        </w:rPr>
+        <w:t xml:space="preserve">            alarma = 1</w:t>
+      </w:r>
+    </w:p>
+    <w:p>
+      <w:pPr>
+        <w:spacing w:line="360" w:lineRule="auto"/>
+        <w:jc w:val="both"/>
+        <w:rPr>
+          <w:rFonts w:ascii="Arial" w:hAnsi="Arial" w:cs="Arial"/>
+          <w:sz w:val="24"/>
+          <w:szCs w:val="24"/>
+        </w:rPr>
+      </w:pPr>
+      <w:r>
+        <w:rPr>
+          <w:rFonts w:ascii="Arial" w:hAnsi="Arial" w:cs="Arial"/>
+          <w:sz w:val="24"/>
+          <w:szCs w:val="24"/>
+        </w:rPr>
+        <w:t xml:space="preserve">            GPIO.output(18, True)</w:t>
+      </w:r>
+    </w:p>
+    <w:p>
+      <w:pPr>
+        <w:spacing w:line="360" w:lineRule="auto"/>
+        <w:jc w:val="both"/>
+        <w:rPr>
+          <w:rFonts w:ascii="Arial" w:hAnsi="Arial" w:cs="Arial"/>
+          <w:sz w:val="24"/>
+          <w:szCs w:val="24"/>
+        </w:rPr>
+      </w:pPr>
+      <w:r>
+        <w:rPr>
+          <w:rFonts w:ascii="Arial" w:hAnsi="Arial" w:cs="Arial"/>
+          <w:sz w:val="24"/>
+          <w:szCs w:val="24"/>
+        </w:rPr>
+        <w:t xml:space="preserve">            return</w:t>
+      </w:r>
+    </w:p>
+    <w:p>
+      <w:pPr>
+        <w:spacing w:line="360" w:lineRule="auto"/>
+        <w:jc w:val="both"/>
+        <w:rPr>
+          <w:rFonts w:ascii="Arial" w:hAnsi="Arial" w:cs="Arial"/>
+          <w:sz w:val="24"/>
+          <w:szCs w:val="24"/>
+        </w:rPr>
+      </w:pPr>
+      <w:r>
+        <w:rPr>
+          <w:rFonts w:ascii="Arial" w:hAnsi="Arial" w:cs="Arial"/>
+          <w:sz w:val="24"/>
+          <w:szCs w:val="24"/>
+        </w:rPr>
+        <w:t xml:space="preserve">        GPIO.output(18, False)</w:t>
+      </w:r>
+    </w:p>
+    <w:p>
+      <w:pPr>
+        <w:spacing w:line="360" w:lineRule="auto"/>
+        <w:jc w:val="both"/>
+        <w:rPr>
+          <w:rFonts w:ascii="Arial" w:hAnsi="Arial" w:cs="Arial"/>
+          <w:sz w:val="24"/>
+          <w:szCs w:val="24"/>
+        </w:rPr>
+      </w:pPr>
+      <w:r>
+        <w:rPr>
+          <w:rFonts w:ascii="Arial" w:hAnsi="Arial" w:cs="Arial"/>
+          <w:sz w:val="24"/>
+          <w:szCs w:val="24"/>
+        </w:rPr>
+        <w:t xml:space="preserve">    def estadoGas(self):</w:t>
+      </w:r>
+    </w:p>
+    <w:p>
+      <w:pPr>
+        <w:spacing w:line="360" w:lineRule="auto"/>
+        <w:jc w:val="both"/>
+        <w:rPr>
+          <w:rFonts w:ascii="Arial" w:hAnsi="Arial" w:cs="Arial"/>
+          <w:sz w:val="24"/>
+          <w:szCs w:val="24"/>
+        </w:rPr>
+      </w:pPr>
+      <w:r>
+        <w:rPr>
+          <w:rFonts w:ascii="Arial" w:hAnsi="Arial" w:cs="Arial"/>
+          <w:sz w:val="24"/>
+          <w:szCs w:val="24"/>
+        </w:rPr>
+        <w:t xml:space="preserve">        </w:t>
+      </w:r>
+    </w:p>
+    <w:p>
+      <w:pPr>
+        <w:spacing w:line="360" w:lineRule="auto"/>
+        <w:jc w:val="both"/>
+        <w:rPr>
+          <w:rFonts w:ascii="Arial" w:hAnsi="Arial" w:cs="Arial"/>
+          <w:sz w:val="24"/>
+          <w:szCs w:val="24"/>
+        </w:rPr>
+      </w:pPr>
+      <w:r>
+        <w:rPr>
+          <w:rFonts w:ascii="Arial" w:hAnsi="Arial" w:cs="Arial"/>
+          <w:sz w:val="24"/>
+          <w:szCs w:val="24"/>
+        </w:rPr>
+        <w:t xml:space="preserve">        if GPIO.input(8) == GPIO.HIGH: </w:t>
+      </w:r>
+    </w:p>
+    <w:p>
+      <w:pPr>
+        <w:spacing w:line="360" w:lineRule="auto"/>
+        <w:jc w:val="both"/>
+        <w:rPr>
+          <w:rFonts w:ascii="Arial" w:hAnsi="Arial" w:cs="Arial"/>
+          <w:sz w:val="24"/>
+          <w:szCs w:val="24"/>
+        </w:rPr>
+      </w:pPr>
+      <w:r>
+        <w:rPr>
+          <w:rFonts w:ascii="Arial" w:hAnsi="Arial" w:cs="Arial"/>
+          <w:sz w:val="24"/>
+          <w:szCs w:val="24"/>
+        </w:rPr>
+        <w:t xml:space="preserve">          self.gas = 1</w:t>
+      </w:r>
+    </w:p>
+    <w:p>
+      <w:pPr>
+        <w:spacing w:line="360" w:lineRule="auto"/>
+        <w:jc w:val="both"/>
+        <w:rPr>
+          <w:rFonts w:ascii="Arial" w:hAnsi="Arial" w:cs="Arial"/>
+          <w:sz w:val="24"/>
+          <w:szCs w:val="24"/>
+        </w:rPr>
+      </w:pPr>
+      <w:r>
+        <w:rPr>
+          <w:rFonts w:ascii="Arial" w:hAnsi="Arial" w:cs="Arial"/>
+          <w:sz w:val="24"/>
+          <w:szCs w:val="24"/>
+        </w:rPr>
+        <w:t xml:space="preserve">        else:</w:t>
+      </w:r>
+    </w:p>
+    <w:p>
+      <w:pPr>
+        <w:spacing w:line="360" w:lineRule="auto"/>
+        <w:jc w:val="both"/>
+        <w:rPr>
+          <w:rFonts w:ascii="Arial" w:hAnsi="Arial" w:cs="Arial"/>
+          <w:sz w:val="24"/>
+          <w:szCs w:val="24"/>
+        </w:rPr>
+      </w:pPr>
+      <w:r>
+        <w:rPr>
+          <w:rFonts w:ascii="Arial" w:hAnsi="Arial" w:cs="Arial"/>
+          <w:sz w:val="24"/>
+          <w:szCs w:val="24"/>
+        </w:rPr>
+        <w:t xml:space="preserve">          self.gas = 0</w:t>
+      </w:r>
+    </w:p>
+    <w:p>
+      <w:pPr>
+        <w:spacing w:line="360" w:lineRule="auto"/>
+        <w:jc w:val="both"/>
+        <w:rPr>
+          <w:rFonts w:ascii="Arial" w:hAnsi="Arial" w:cs="Arial"/>
+          <w:sz w:val="24"/>
+          <w:szCs w:val="24"/>
+        </w:rPr>
+      </w:pPr>
+      <w:r>
+        <w:rPr>
+          <w:rFonts w:ascii="Arial" w:hAnsi="Arial" w:cs="Arial"/>
+          <w:sz w:val="24"/>
+          <w:szCs w:val="24"/>
+        </w:rPr>
+        <w:t xml:space="preserve">    def estadoHumo(self):</w:t>
+      </w:r>
+    </w:p>
+    <w:p>
+      <w:pPr>
+        <w:spacing w:line="360" w:lineRule="auto"/>
+        <w:jc w:val="both"/>
+        <w:rPr>
+          <w:rFonts w:ascii="Arial" w:hAnsi="Arial" w:cs="Arial"/>
+          <w:sz w:val="24"/>
+          <w:szCs w:val="24"/>
+        </w:rPr>
+      </w:pPr>
+      <w:r>
+        <w:rPr>
+          <w:rFonts w:ascii="Arial" w:hAnsi="Arial" w:cs="Arial"/>
+          <w:sz w:val="24"/>
+          <w:szCs w:val="24"/>
+        </w:rPr>
+        <w:t xml:space="preserve">        if GPIO.input(10) == GPIO.HIGH: </w:t>
+      </w:r>
+    </w:p>
+    <w:p>
+      <w:pPr>
+        <w:spacing w:line="360" w:lineRule="auto"/>
+        <w:jc w:val="both"/>
+        <w:rPr>
+          <w:rFonts w:ascii="Arial" w:hAnsi="Arial" w:cs="Arial"/>
+          <w:sz w:val="24"/>
+          <w:szCs w:val="24"/>
+        </w:rPr>
+      </w:pPr>
+      <w:r>
+        <w:rPr>
+          <w:rFonts w:ascii="Arial" w:hAnsi="Arial" w:cs="Arial"/>
+          <w:sz w:val="24"/>
+          <w:szCs w:val="24"/>
+        </w:rPr>
+        <w:t xml:space="preserve">          </w:t>
+      </w:r>
+      <w:proofErr w:type="gramStart"/>
+      <w:r>
+        <w:rPr>
+          <w:rFonts w:ascii="Arial" w:hAnsi="Arial" w:cs="Arial"/>
+          <w:sz w:val="24"/>
+          <w:szCs w:val="24"/>
+        </w:rPr>
+        <w:t>self.humo</w:t>
+      </w:r>
+      <w:proofErr w:type="gramEnd"/>
+      <w:r>
+        <w:rPr>
+          <w:rFonts w:ascii="Arial" w:hAnsi="Arial" w:cs="Arial"/>
+          <w:sz w:val="24"/>
+          <w:szCs w:val="24"/>
+        </w:rPr>
+        <w:t xml:space="preserve"> = 1</w:t>
+      </w:r>
+    </w:p>
+    <w:p>
+      <w:pPr>
+        <w:spacing w:line="360" w:lineRule="auto"/>
+        <w:jc w:val="both"/>
+        <w:rPr>
+          <w:rFonts w:ascii="Arial" w:hAnsi="Arial" w:cs="Arial"/>
+          <w:sz w:val="24"/>
+          <w:szCs w:val="24"/>
+        </w:rPr>
+      </w:pPr>
+      <w:r>
+        <w:rPr>
+          <w:rFonts w:ascii="Arial" w:hAnsi="Arial" w:cs="Arial"/>
+          <w:sz w:val="24"/>
+          <w:szCs w:val="24"/>
+        </w:rPr>
+        <w:lastRenderedPageBreak/>
+        <w:t xml:space="preserve">        else:</w:t>
+      </w:r>
+    </w:p>
+    <w:p>
+      <w:pPr>
+        <w:spacing w:line="360" w:lineRule="auto"/>
+        <w:jc w:val="both"/>
+        <w:rPr>
+          <w:rFonts w:ascii="Arial" w:hAnsi="Arial" w:cs="Arial"/>
+          <w:sz w:val="24"/>
+          <w:szCs w:val="24"/>
+        </w:rPr>
+      </w:pPr>
+      <w:r>
+        <w:rPr>
+          <w:rFonts w:ascii="Arial" w:hAnsi="Arial" w:cs="Arial"/>
+          <w:sz w:val="24"/>
+          <w:szCs w:val="24"/>
+        </w:rPr>
+        <w:t xml:space="preserve">          </w:t>
+      </w:r>
+      <w:proofErr w:type="gramStart"/>
+      <w:r>
+        <w:rPr>
+          <w:rFonts w:ascii="Arial" w:hAnsi="Arial" w:cs="Arial"/>
+          <w:sz w:val="24"/>
+          <w:szCs w:val="24"/>
+        </w:rPr>
+        <w:t>self.humo</w:t>
+      </w:r>
+      <w:proofErr w:type="gramEnd"/>
+      <w:r>
+        <w:rPr>
+          <w:rFonts w:ascii="Arial" w:hAnsi="Arial" w:cs="Arial"/>
+          <w:sz w:val="24"/>
+          <w:szCs w:val="24"/>
+        </w:rPr>
+        <w:t xml:space="preserve"> = 0</w:t>
+      </w:r>
+    </w:p>
+    <w:p>
+      <w:pPr>
+        <w:spacing w:line="360" w:lineRule="auto"/>
+        <w:jc w:val="both"/>
+        <w:rPr>
+          <w:rFonts w:ascii="Arial" w:hAnsi="Arial" w:cs="Arial"/>
+          <w:sz w:val="24"/>
+          <w:szCs w:val="24"/>
+        </w:rPr>
+      </w:pPr>
+      <w:r>
+        <w:rPr>
+          <w:rFonts w:ascii="Arial" w:hAnsi="Arial" w:cs="Arial"/>
+          <w:sz w:val="24"/>
+          <w:szCs w:val="24"/>
+        </w:rPr>
+        <w:t xml:space="preserve">    def estadoTemAlta(self):</w:t>
+      </w:r>
+    </w:p>
+    <w:p>
+      <w:pPr>
+        <w:spacing w:line="360" w:lineRule="auto"/>
+        <w:jc w:val="both"/>
+        <w:rPr>
+          <w:rFonts w:ascii="Arial" w:hAnsi="Arial" w:cs="Arial"/>
+          <w:sz w:val="24"/>
+          <w:szCs w:val="24"/>
+        </w:rPr>
+      </w:pPr>
       <w:r>
         <w:rPr>
           <w:rFonts w:ascii="Arial" w:hAnsi="Arial" w:cs="Arial"/>
@@ -501,78 +1445,550 @@
     <w:p>
       <w:pPr>
         <w:spacing w:line="360" w:lineRule="auto"/>
-        <w:rPr>
-          <w:rFonts w:ascii="Arial" w:hAnsi="Arial" w:cs="Arial"/>
-          <w:sz w:val="24"/>
-          <w:szCs w:val="24"/>
-        </w:rPr>
-      </w:pPr>
-      <w:r>
-        <w:rPr>
-          <w:rFonts w:ascii="Arial" w:hAnsi="Arial" w:cs="Arial"/>
-          <w:sz w:val="24"/>
-          <w:szCs w:val="24"/>
-        </w:rPr>
-        <w:t xml:space="preserve">    def estadoAlarma(self): #control de la alarma</w:t>
-      </w:r>
-    </w:p>
-    <w:p>
-      <w:pPr>
-        <w:spacing w:line="360" w:lineRule="auto"/>
-        <w:rPr>
-          <w:rFonts w:ascii="Arial" w:hAnsi="Arial" w:cs="Arial"/>
-          <w:sz w:val="24"/>
-          <w:szCs w:val="24"/>
-        </w:rPr>
-      </w:pPr>
-      <w:r>
-        <w:rPr>
-          <w:rFonts w:ascii="Arial" w:hAnsi="Arial" w:cs="Arial"/>
-          <w:sz w:val="24"/>
-          <w:szCs w:val="24"/>
-        </w:rPr>
-        <w:t xml:space="preserve">        if self.tempA == 1: #si la temperatura es mayor a 60 grados</w:t>
-      </w:r>
-    </w:p>
-    <w:p>
-      <w:pPr>
-        <w:spacing w:line="360" w:lineRule="auto"/>
-        <w:rPr>
-          <w:rFonts w:ascii="Arial" w:hAnsi="Arial" w:cs="Arial"/>
-          <w:sz w:val="24"/>
-          <w:szCs w:val="24"/>
-        </w:rPr>
-      </w:pPr>
-      <w:r>
-        <w:rPr>
-          <w:rFonts w:ascii="Arial" w:hAnsi="Arial" w:cs="Arial"/>
-          <w:sz w:val="24"/>
-          <w:szCs w:val="24"/>
-        </w:rPr>
-        <w:t xml:space="preserve">            alarma = 1</w:t>
-      </w:r>
-    </w:p>
-    <w:p>
-      <w:pPr>
-        <w:spacing w:line="360" w:lineRule="auto"/>
-        <w:rPr>
-          <w:rFonts w:ascii="Arial" w:hAnsi="Arial" w:cs="Arial"/>
-          <w:sz w:val="24"/>
-          <w:szCs w:val="24"/>
-        </w:rPr>
-      </w:pPr>
-      <w:r>
-        <w:rPr>
-          <w:rFonts w:ascii="Arial" w:hAnsi="Arial" w:cs="Arial"/>
-          <w:sz w:val="24"/>
-          <w:szCs w:val="24"/>
-        </w:rPr>
-        <w:t xml:space="preserve">            GPIO.output(18, True)</w:t>
-      </w:r>
-    </w:p>
-    <w:p>
-      <w:pPr>
-        <w:spacing w:line="360" w:lineRule="auto"/>
+        <w:jc w:val="both"/>
+        <w:rPr>
+          <w:rFonts w:ascii="Arial" w:hAnsi="Arial" w:cs="Arial"/>
+          <w:sz w:val="24"/>
+          <w:szCs w:val="24"/>
+        </w:rPr>
+      </w:pPr>
+      <w:r>
+        <w:rPr>
+          <w:rFonts w:ascii="Arial" w:hAnsi="Arial" w:cs="Arial"/>
+          <w:sz w:val="24"/>
+          <w:szCs w:val="24"/>
+        </w:rPr>
+        <w:t xml:space="preserve">        if GPIO.input(12) == GPIO.HIGH: </w:t>
+      </w:r>
+    </w:p>
+    <w:p>
+      <w:pPr>
+        <w:spacing w:line="360" w:lineRule="auto"/>
+        <w:jc w:val="both"/>
+        <w:rPr>
+          <w:rFonts w:ascii="Arial" w:hAnsi="Arial" w:cs="Arial"/>
+          <w:sz w:val="24"/>
+          <w:szCs w:val="24"/>
+        </w:rPr>
+      </w:pPr>
+      <w:r>
+        <w:rPr>
+          <w:rFonts w:ascii="Arial" w:hAnsi="Arial" w:cs="Arial"/>
+          <w:sz w:val="24"/>
+          <w:szCs w:val="24"/>
+        </w:rPr>
+        <w:t xml:space="preserve">          </w:t>
+      </w:r>
+      <w:proofErr w:type="gramStart"/>
+      <w:r>
+        <w:rPr>
+          <w:rFonts w:ascii="Arial" w:hAnsi="Arial" w:cs="Arial"/>
+          <w:sz w:val="24"/>
+          <w:szCs w:val="24"/>
+        </w:rPr>
+        <w:t>self.tempA</w:t>
+      </w:r>
+      <w:proofErr w:type="gramEnd"/>
+      <w:r>
+        <w:rPr>
+          <w:rFonts w:ascii="Arial" w:hAnsi="Arial" w:cs="Arial"/>
+          <w:sz w:val="24"/>
+          <w:szCs w:val="24"/>
+        </w:rPr>
+        <w:t xml:space="preserve"> = 1</w:t>
+      </w:r>
+    </w:p>
+    <w:p>
+      <w:pPr>
+        <w:spacing w:line="360" w:lineRule="auto"/>
+        <w:jc w:val="both"/>
+        <w:rPr>
+          <w:rFonts w:ascii="Arial" w:hAnsi="Arial" w:cs="Arial"/>
+          <w:sz w:val="24"/>
+          <w:szCs w:val="24"/>
+        </w:rPr>
+      </w:pPr>
+      <w:r>
+        <w:rPr>
+          <w:rFonts w:ascii="Arial" w:hAnsi="Arial" w:cs="Arial"/>
+          <w:sz w:val="24"/>
+          <w:szCs w:val="24"/>
+        </w:rPr>
+        <w:t xml:space="preserve">        else:</w:t>
+      </w:r>
+    </w:p>
+    <w:p>
+      <w:pPr>
+        <w:spacing w:line="360" w:lineRule="auto"/>
+        <w:jc w:val="both"/>
+        <w:rPr>
+          <w:rFonts w:ascii="Arial" w:hAnsi="Arial" w:cs="Arial"/>
+          <w:sz w:val="24"/>
+          <w:szCs w:val="24"/>
+        </w:rPr>
+      </w:pPr>
+      <w:r>
+        <w:rPr>
+          <w:rFonts w:ascii="Arial" w:hAnsi="Arial" w:cs="Arial"/>
+          <w:sz w:val="24"/>
+          <w:szCs w:val="24"/>
+        </w:rPr>
+        <w:t xml:space="preserve">          </w:t>
+      </w:r>
+      <w:proofErr w:type="gramStart"/>
+      <w:r>
+        <w:rPr>
+          <w:rFonts w:ascii="Arial" w:hAnsi="Arial" w:cs="Arial"/>
+          <w:sz w:val="24"/>
+          <w:szCs w:val="24"/>
+        </w:rPr>
+        <w:t>self.tempA</w:t>
+      </w:r>
+      <w:proofErr w:type="gramEnd"/>
+      <w:r>
+        <w:rPr>
+          <w:rFonts w:ascii="Arial" w:hAnsi="Arial" w:cs="Arial"/>
+          <w:sz w:val="24"/>
+          <w:szCs w:val="24"/>
+        </w:rPr>
+        <w:t xml:space="preserve"> = 0</w:t>
+      </w:r>
+    </w:p>
+    <w:p>
+      <w:pPr>
+        <w:spacing w:line="360" w:lineRule="auto"/>
+        <w:jc w:val="both"/>
+        <w:rPr>
+          <w:rFonts w:ascii="Arial" w:hAnsi="Arial" w:cs="Arial"/>
+          <w:sz w:val="24"/>
+          <w:szCs w:val="24"/>
+        </w:rPr>
+      </w:pPr>
+      <w:r>
+        <w:rPr>
+          <w:rFonts w:ascii="Arial" w:hAnsi="Arial" w:cs="Arial"/>
+          <w:sz w:val="24"/>
+          <w:szCs w:val="24"/>
+        </w:rPr>
+        <w:t xml:space="preserve">    def estadoTemBaja(self):</w:t>
+      </w:r>
+    </w:p>
+    <w:p>
+      <w:pPr>
+        <w:spacing w:line="360" w:lineRule="auto"/>
+        <w:jc w:val="both"/>
+        <w:rPr>
+          <w:rFonts w:ascii="Arial" w:hAnsi="Arial" w:cs="Arial"/>
+          <w:sz w:val="24"/>
+          <w:szCs w:val="24"/>
+        </w:rPr>
+      </w:pPr>
+      <w:r>
+        <w:rPr>
+          <w:rFonts w:ascii="Arial" w:hAnsi="Arial" w:cs="Arial"/>
+          <w:sz w:val="24"/>
+          <w:szCs w:val="24"/>
+        </w:rPr>
+        <w:t xml:space="preserve">        </w:t>
+      </w:r>
+    </w:p>
+    <w:p>
+      <w:pPr>
+        <w:spacing w:line="360" w:lineRule="auto"/>
+        <w:jc w:val="both"/>
+        <w:rPr>
+          <w:rFonts w:ascii="Arial" w:hAnsi="Arial" w:cs="Arial"/>
+          <w:sz w:val="24"/>
+          <w:szCs w:val="24"/>
+        </w:rPr>
+      </w:pPr>
+      <w:r>
+        <w:rPr>
+          <w:rFonts w:ascii="Arial" w:hAnsi="Arial" w:cs="Arial"/>
+          <w:sz w:val="24"/>
+          <w:szCs w:val="24"/>
+        </w:rPr>
+        <w:t xml:space="preserve">        if GPIO.input(16) == GPIO.HIGH: </w:t>
+      </w:r>
+    </w:p>
+    <w:p>
+      <w:pPr>
+        <w:spacing w:line="360" w:lineRule="auto"/>
+        <w:jc w:val="both"/>
+        <w:rPr>
+          <w:rFonts w:ascii="Arial" w:hAnsi="Arial" w:cs="Arial"/>
+          <w:sz w:val="24"/>
+          <w:szCs w:val="24"/>
+        </w:rPr>
+      </w:pPr>
+      <w:r>
+        <w:rPr>
+          <w:rFonts w:ascii="Arial" w:hAnsi="Arial" w:cs="Arial"/>
+          <w:sz w:val="24"/>
+          <w:szCs w:val="24"/>
+        </w:rPr>
+        <w:t xml:space="preserve">          </w:t>
+      </w:r>
+      <w:proofErr w:type="gramStart"/>
+      <w:r>
+        <w:rPr>
+          <w:rFonts w:ascii="Arial" w:hAnsi="Arial" w:cs="Arial"/>
+          <w:sz w:val="24"/>
+          <w:szCs w:val="24"/>
+        </w:rPr>
+        <w:t>self.tempB</w:t>
+      </w:r>
+      <w:proofErr w:type="gramEnd"/>
+      <w:r>
+        <w:rPr>
+          <w:rFonts w:ascii="Arial" w:hAnsi="Arial" w:cs="Arial"/>
+          <w:sz w:val="24"/>
+          <w:szCs w:val="24"/>
+        </w:rPr>
+        <w:t xml:space="preserve"> = 1</w:t>
+      </w:r>
+    </w:p>
+    <w:p>
+      <w:pPr>
+        <w:spacing w:line="360" w:lineRule="auto"/>
+        <w:jc w:val="both"/>
+        <w:rPr>
+          <w:rFonts w:ascii="Arial" w:hAnsi="Arial" w:cs="Arial"/>
+          <w:sz w:val="24"/>
+          <w:szCs w:val="24"/>
+        </w:rPr>
+      </w:pPr>
+      <w:r>
+        <w:rPr>
+          <w:rFonts w:ascii="Arial" w:hAnsi="Arial" w:cs="Arial"/>
+          <w:sz w:val="24"/>
+          <w:szCs w:val="24"/>
+        </w:rPr>
+        <w:t xml:space="preserve">        else:</w:t>
+      </w:r>
+    </w:p>
+    <w:p>
+      <w:pPr>
+        <w:spacing w:line="360" w:lineRule="auto"/>
+        <w:jc w:val="both"/>
+        <w:rPr>
+          <w:rFonts w:ascii="Arial" w:hAnsi="Arial" w:cs="Arial"/>
+          <w:sz w:val="24"/>
+          <w:szCs w:val="24"/>
+        </w:rPr>
+      </w:pPr>
+      <w:r>
+        <w:rPr>
+          <w:rFonts w:ascii="Arial" w:hAnsi="Arial" w:cs="Arial"/>
+          <w:sz w:val="24"/>
+          <w:szCs w:val="24"/>
+        </w:rPr>
+        <w:t xml:space="preserve">          </w:t>
+      </w:r>
+      <w:proofErr w:type="gramStart"/>
+      <w:r>
+        <w:rPr>
+          <w:rFonts w:ascii="Arial" w:hAnsi="Arial" w:cs="Arial"/>
+          <w:sz w:val="24"/>
+          <w:szCs w:val="24"/>
+        </w:rPr>
+        <w:t>self.tempB</w:t>
+      </w:r>
+      <w:proofErr w:type="gramEnd"/>
+      <w:r>
+        <w:rPr>
+          <w:rFonts w:ascii="Arial" w:hAnsi="Arial" w:cs="Arial"/>
+          <w:sz w:val="24"/>
+          <w:szCs w:val="24"/>
+        </w:rPr>
+        <w:t xml:space="preserve"> = 0</w:t>
+      </w:r>
+    </w:p>
+    <w:p>
+      <w:pPr>
+        <w:spacing w:line="360" w:lineRule="auto"/>
+        <w:jc w:val="both"/>
+        <w:rPr>
+          <w:rFonts w:ascii="Arial" w:hAnsi="Arial" w:cs="Arial"/>
+          <w:sz w:val="24"/>
+          <w:szCs w:val="24"/>
+        </w:rPr>
+      </w:pPr>
+      <w:r>
+        <w:rPr>
+          <w:rFonts w:ascii="Arial" w:hAnsi="Arial" w:cs="Arial"/>
+          <w:sz w:val="24"/>
+          <w:szCs w:val="24"/>
+        </w:rPr>
+        <w:t xml:space="preserve">    </w:t>
+      </w:r>
+    </w:p>
+    <w:p>
+      <w:pPr>
+        <w:spacing w:line="360" w:lineRule="auto"/>
+        <w:jc w:val="both"/>
+        <w:rPr>
+          <w:rFonts w:ascii="Arial" w:hAnsi="Arial" w:cs="Arial"/>
+          <w:sz w:val="24"/>
+          <w:szCs w:val="24"/>
+        </w:rPr>
+      </w:pPr>
+    </w:p>
+    <w:p>
+      <w:pPr>
+        <w:spacing w:line="360" w:lineRule="auto"/>
+        <w:jc w:val="both"/>
+        <w:rPr>
+          <w:rFonts w:ascii="Arial" w:hAnsi="Arial" w:cs="Arial"/>
+          <w:sz w:val="24"/>
+          <w:szCs w:val="24"/>
+        </w:rPr>
+      </w:pPr>
+      <w:r>
+        <w:rPr>
+          <w:rFonts w:ascii="Arial" w:hAnsi="Arial" w:cs="Arial"/>
+          <w:sz w:val="24"/>
+          <w:szCs w:val="24"/>
+        </w:rPr>
+        <w:t xml:space="preserve">  </w:t>
+      </w:r>
+    </w:p>
+    <w:p>
+      <w:pPr>
+        <w:spacing w:line="360" w:lineRule="auto"/>
+        <w:jc w:val="both"/>
+        <w:rPr>
+          <w:rFonts w:ascii="Arial" w:hAnsi="Arial" w:cs="Arial"/>
+          <w:sz w:val="24"/>
+          <w:szCs w:val="24"/>
+        </w:rPr>
+      </w:pPr>
+    </w:p>
+    <w:p>
+      <w:pPr>
+        <w:spacing w:line="360" w:lineRule="auto"/>
+        <w:jc w:val="both"/>
+        <w:rPr>
+          <w:rFonts w:ascii="Arial" w:hAnsi="Arial" w:cs="Arial"/>
+          <w:sz w:val="24"/>
+          <w:szCs w:val="24"/>
+        </w:rPr>
+      </w:pPr>
+    </w:p>
+    <w:p>
+      <w:pPr>
+        <w:spacing w:line="360" w:lineRule="auto"/>
+        <w:jc w:val="both"/>
+        <w:rPr>
+          <w:rFonts w:ascii="Arial" w:hAnsi="Arial" w:cs="Arial"/>
+          <w:sz w:val="24"/>
+          <w:szCs w:val="24"/>
+        </w:rPr>
+      </w:pPr>
+      <w:r>
+        <w:rPr>
+          <w:rFonts w:ascii="Arial" w:hAnsi="Arial" w:cs="Arial"/>
+          <w:sz w:val="24"/>
+          <w:szCs w:val="24"/>
+        </w:rPr>
+        <w:t>class bomba_de_agua: #INICIALIZAR LAS VARIABLES</w:t>
+      </w:r>
+    </w:p>
+    <w:p>
+      <w:pPr>
+        <w:spacing w:line="360" w:lineRule="auto"/>
+        <w:jc w:val="both"/>
+        <w:rPr>
+          <w:rFonts w:ascii="Arial" w:hAnsi="Arial" w:cs="Arial"/>
+          <w:sz w:val="24"/>
+          <w:szCs w:val="24"/>
+        </w:rPr>
+      </w:pPr>
+      <w:r>
+        <w:rPr>
+          <w:rFonts w:ascii="Arial" w:hAnsi="Arial" w:cs="Arial"/>
+          <w:sz w:val="24"/>
+          <w:szCs w:val="24"/>
+        </w:rPr>
+        <w:t xml:space="preserve">    tierra = 0 #S</w:t>
+      </w:r>
+    </w:p>
+    <w:p>
+      <w:pPr>
+        <w:spacing w:line="360" w:lineRule="auto"/>
+        <w:jc w:val="both"/>
+        <w:rPr>
+          <w:rFonts w:ascii="Arial" w:hAnsi="Arial" w:cs="Arial"/>
+          <w:sz w:val="24"/>
+          <w:szCs w:val="24"/>
+        </w:rPr>
+      </w:pPr>
+      <w:r>
+        <w:rPr>
+          <w:rFonts w:ascii="Arial" w:hAnsi="Arial" w:cs="Arial"/>
+          <w:sz w:val="24"/>
+          <w:szCs w:val="24"/>
+        </w:rPr>
+        <w:t xml:space="preserve">    estacion = 0 #R</w:t>
+      </w:r>
+    </w:p>
+    <w:p>
+      <w:pPr>
+        <w:spacing w:line="360" w:lineRule="auto"/>
+        <w:jc w:val="both"/>
+        <w:rPr>
+          <w:rFonts w:ascii="Arial" w:hAnsi="Arial" w:cs="Arial"/>
+          <w:sz w:val="24"/>
+          <w:szCs w:val="24"/>
+        </w:rPr>
+      </w:pPr>
+      <w:r>
+        <w:rPr>
+          <w:rFonts w:ascii="Arial" w:hAnsi="Arial" w:cs="Arial"/>
+          <w:sz w:val="24"/>
+          <w:szCs w:val="24"/>
+        </w:rPr>
+        <w:t xml:space="preserve">    est_dia = 0 #D</w:t>
+      </w:r>
+    </w:p>
+    <w:p>
+      <w:pPr>
+        <w:spacing w:line="360" w:lineRule="auto"/>
+        <w:jc w:val="both"/>
+        <w:rPr>
+          <w:rFonts w:ascii="Arial" w:hAnsi="Arial" w:cs="Arial"/>
+          <w:sz w:val="24"/>
+          <w:szCs w:val="24"/>
+        </w:rPr>
+      </w:pPr>
+      <w:r>
+        <w:rPr>
+          <w:rFonts w:ascii="Arial" w:hAnsi="Arial" w:cs="Arial"/>
+          <w:sz w:val="24"/>
+          <w:szCs w:val="24"/>
+        </w:rPr>
+        <w:t xml:space="preserve">    est_bomba = 0 #V</w:t>
+      </w:r>
+    </w:p>
+    <w:p>
+      <w:pPr>
+        <w:spacing w:line="360" w:lineRule="auto"/>
+        <w:jc w:val="both"/>
+        <w:rPr>
+          <w:rFonts w:ascii="Arial" w:hAnsi="Arial" w:cs="Arial"/>
+          <w:sz w:val="24"/>
+          <w:szCs w:val="24"/>
+        </w:rPr>
+      </w:pPr>
+      <w:r>
+        <w:rPr>
+          <w:rFonts w:ascii="Arial" w:hAnsi="Arial" w:cs="Arial"/>
+          <w:sz w:val="24"/>
+          <w:szCs w:val="24"/>
+        </w:rPr>
+        <w:lastRenderedPageBreak/>
+        <w:t xml:space="preserve">    bomba = 0 #</w:t>
+      </w:r>
+    </w:p>
+    <w:p>
+      <w:pPr>
+        <w:spacing w:line="360" w:lineRule="auto"/>
+        <w:jc w:val="both"/>
+        <w:rPr>
+          <w:rFonts w:ascii="Arial" w:hAnsi="Arial" w:cs="Arial"/>
+          <w:sz w:val="24"/>
+          <w:szCs w:val="24"/>
+        </w:rPr>
+      </w:pPr>
+      <w:r>
+        <w:rPr>
+          <w:rFonts w:ascii="Arial" w:hAnsi="Arial" w:cs="Arial"/>
+          <w:sz w:val="24"/>
+          <w:szCs w:val="24"/>
+        </w:rPr>
+        <w:t xml:space="preserve">    </w:t>
+      </w:r>
+    </w:p>
+    <w:p>
+      <w:pPr>
+        <w:spacing w:line="360" w:lineRule="auto"/>
+        <w:jc w:val="both"/>
+        <w:rPr>
+          <w:rFonts w:ascii="Arial" w:hAnsi="Arial" w:cs="Arial"/>
+          <w:sz w:val="24"/>
+          <w:szCs w:val="24"/>
+        </w:rPr>
+      </w:pPr>
+      <w:r>
+        <w:rPr>
+          <w:rFonts w:ascii="Arial" w:hAnsi="Arial" w:cs="Arial"/>
+          <w:sz w:val="24"/>
+          <w:szCs w:val="24"/>
+        </w:rPr>
+        <w:t xml:space="preserve">    def requsitos_bomba (self): #control de la alarma</w:t>
+      </w:r>
+    </w:p>
+    <w:p>
+      <w:pPr>
+        <w:spacing w:line="360" w:lineRule="auto"/>
+        <w:jc w:val="both"/>
+        <w:rPr>
+          <w:rFonts w:ascii="Arial" w:hAnsi="Arial" w:cs="Arial"/>
+          <w:sz w:val="24"/>
+          <w:szCs w:val="24"/>
+        </w:rPr>
+      </w:pPr>
+      <w:r>
+        <w:rPr>
+          <w:rFonts w:ascii="Arial" w:hAnsi="Arial" w:cs="Arial"/>
+          <w:sz w:val="24"/>
+          <w:szCs w:val="24"/>
+        </w:rPr>
+        <w:t xml:space="preserve">        if self.est_bomba == 1: #si la bomba esta vacia</w:t>
+      </w:r>
+    </w:p>
+    <w:p>
+      <w:pPr>
+        <w:spacing w:line="360" w:lineRule="auto"/>
+        <w:jc w:val="both"/>
+        <w:rPr>
+          <w:rFonts w:ascii="Arial" w:hAnsi="Arial" w:cs="Arial"/>
+          <w:sz w:val="24"/>
+          <w:szCs w:val="24"/>
+        </w:rPr>
+      </w:pPr>
+      <w:r>
+        <w:rPr>
+          <w:rFonts w:ascii="Arial" w:hAnsi="Arial" w:cs="Arial"/>
+          <w:sz w:val="24"/>
+          <w:szCs w:val="24"/>
+        </w:rPr>
+        <w:t xml:space="preserve">            bomba = 0</w:t>
+      </w:r>
+    </w:p>
+    <w:p>
+      <w:pPr>
+        <w:spacing w:line="360" w:lineRule="auto"/>
+        <w:jc w:val="both"/>
+        <w:rPr>
+          <w:rFonts w:ascii="Arial" w:hAnsi="Arial" w:cs="Arial"/>
+          <w:sz w:val="24"/>
+          <w:szCs w:val="24"/>
+        </w:rPr>
+      </w:pPr>
+      <w:r>
+        <w:rPr>
+          <w:rFonts w:ascii="Arial" w:hAnsi="Arial" w:cs="Arial"/>
+          <w:sz w:val="24"/>
+          <w:szCs w:val="24"/>
+        </w:rPr>
+        <w:t xml:space="preserve">            GPIO.output(13, True)</w:t>
+      </w:r>
+    </w:p>
+    <w:p>
+      <w:pPr>
+        <w:spacing w:line="360" w:lineRule="auto"/>
+        <w:jc w:val="both"/>
         <w:rPr>
           <w:rFonts w:ascii="Arial" w:hAnsi="Arial" w:cs="Arial"/>
           <w:sz w:val="24"/>
@@ -591,21 +2007,634 @@
     <w:p>
       <w:pPr>
         <w:spacing w:line="360" w:lineRule="auto"/>
-        <w:ind w:left="708"/>
-        <w:rPr>
-          <w:rFonts w:ascii="Arial" w:hAnsi="Arial" w:cs="Arial"/>
-          <w:sz w:val="24"/>
-          <w:szCs w:val="24"/>
-        </w:rPr>
-      </w:pPr>
-      <w:r>
-        <w:rPr>
-          <w:rFonts w:ascii="Arial" w:hAnsi="Arial" w:cs="Arial"/>
-          <w:sz w:val="24"/>
-          <w:szCs w:val="24"/>
-        </w:rPr>
-        <w:t xml:space="preserve">        if (self.gas == 1 or self.humo == 1) and (self.tempB == 1 and self.tempA == 0):</w:t>
-      </w:r>
+        <w:jc w:val="both"/>
+        <w:rPr>
+          <w:rFonts w:ascii="Arial" w:hAnsi="Arial" w:cs="Arial"/>
+          <w:sz w:val="24"/>
+          <w:szCs w:val="24"/>
+        </w:rPr>
+      </w:pPr>
+      <w:r>
+        <w:rPr>
+          <w:rFonts w:ascii="Arial" w:hAnsi="Arial" w:cs="Arial"/>
+          <w:sz w:val="24"/>
+          <w:szCs w:val="24"/>
+        </w:rPr>
+        <w:t xml:space="preserve">        if </w:t>
+      </w:r>
+      <w:proofErr w:type="gramStart"/>
+      <w:r>
+        <w:rPr>
+          <w:rFonts w:ascii="Arial" w:hAnsi="Arial" w:cs="Arial"/>
+          <w:sz w:val="24"/>
+          <w:szCs w:val="24"/>
+        </w:rPr>
+        <w:t>self.estacion</w:t>
+      </w:r>
+      <w:proofErr w:type="gramEnd"/>
+      <w:r>
+        <w:rPr>
+          <w:rFonts w:ascii="Arial" w:hAnsi="Arial" w:cs="Arial"/>
+          <w:sz w:val="24"/>
+          <w:szCs w:val="24"/>
+        </w:rPr>
+        <w:t xml:space="preserve"> == 1 and self.est_dia == 0:#si es verano y es de noche</w:t>
+      </w:r>
+    </w:p>
+    <w:p>
+      <w:pPr>
+        <w:spacing w:line="360" w:lineRule="auto"/>
+        <w:jc w:val="both"/>
+        <w:rPr>
+          <w:rFonts w:ascii="Arial" w:hAnsi="Arial" w:cs="Arial"/>
+          <w:sz w:val="24"/>
+          <w:szCs w:val="24"/>
+        </w:rPr>
+      </w:pPr>
+      <w:r>
+        <w:rPr>
+          <w:rFonts w:ascii="Arial" w:hAnsi="Arial" w:cs="Arial"/>
+          <w:sz w:val="24"/>
+          <w:szCs w:val="24"/>
+        </w:rPr>
+        <w:t xml:space="preserve">            bomba = 1</w:t>
+      </w:r>
+    </w:p>
+    <w:p>
+      <w:pPr>
+        <w:spacing w:line="360" w:lineRule="auto"/>
+        <w:jc w:val="both"/>
+        <w:rPr>
+          <w:rFonts w:ascii="Arial" w:hAnsi="Arial" w:cs="Arial"/>
+          <w:sz w:val="24"/>
+          <w:szCs w:val="24"/>
+        </w:rPr>
+      </w:pPr>
+      <w:r>
+        <w:rPr>
+          <w:rFonts w:ascii="Arial" w:hAnsi="Arial" w:cs="Arial"/>
+          <w:sz w:val="24"/>
+          <w:szCs w:val="24"/>
+        </w:rPr>
+        <w:t xml:space="preserve">            GPIO.output(13, True)</w:t>
+      </w:r>
+    </w:p>
+    <w:p>
+      <w:pPr>
+        <w:spacing w:line="360" w:lineRule="auto"/>
+        <w:jc w:val="both"/>
+        <w:rPr>
+          <w:rFonts w:ascii="Arial" w:hAnsi="Arial" w:cs="Arial"/>
+          <w:sz w:val="24"/>
+          <w:szCs w:val="24"/>
+        </w:rPr>
+      </w:pPr>
+      <w:r>
+        <w:rPr>
+          <w:rFonts w:ascii="Arial" w:hAnsi="Arial" w:cs="Arial"/>
+          <w:sz w:val="24"/>
+          <w:szCs w:val="24"/>
+        </w:rPr>
+        <w:t xml:space="preserve">            return</w:t>
+      </w:r>
+    </w:p>
+    <w:p>
+      <w:pPr>
+        <w:spacing w:line="360" w:lineRule="auto"/>
+        <w:jc w:val="both"/>
+        <w:rPr>
+          <w:rFonts w:ascii="Arial" w:hAnsi="Arial" w:cs="Arial"/>
+          <w:sz w:val="24"/>
+          <w:szCs w:val="24"/>
+        </w:rPr>
+      </w:pPr>
+      <w:r>
+        <w:rPr>
+          <w:rFonts w:ascii="Arial" w:hAnsi="Arial" w:cs="Arial"/>
+          <w:sz w:val="24"/>
+          <w:szCs w:val="24"/>
+        </w:rPr>
+        <w:t xml:space="preserve">        elif </w:t>
+      </w:r>
+      <w:proofErr w:type="gramStart"/>
+      <w:r>
+        <w:rPr>
+          <w:rFonts w:ascii="Arial" w:hAnsi="Arial" w:cs="Arial"/>
+          <w:sz w:val="24"/>
+          <w:szCs w:val="24"/>
+        </w:rPr>
+        <w:t>self.estacion</w:t>
+      </w:r>
+      <w:proofErr w:type="gramEnd"/>
+      <w:r>
+        <w:rPr>
+          <w:rFonts w:ascii="Arial" w:hAnsi="Arial" w:cs="Arial"/>
+          <w:sz w:val="24"/>
+          <w:szCs w:val="24"/>
+        </w:rPr>
+        <w:t xml:space="preserve"> == 0 and self.est_dia == 0 or self.est_dia == 1 :#si noes verano y esta de dia es de noche</w:t>
+      </w:r>
+    </w:p>
+    <w:p>
+      <w:pPr>
+        <w:spacing w:line="360" w:lineRule="auto"/>
+        <w:jc w:val="both"/>
+        <w:rPr>
+          <w:rFonts w:ascii="Arial" w:hAnsi="Arial" w:cs="Arial"/>
+          <w:sz w:val="24"/>
+          <w:szCs w:val="24"/>
+        </w:rPr>
+      </w:pPr>
+      <w:r>
+        <w:rPr>
+          <w:rFonts w:ascii="Arial" w:hAnsi="Arial" w:cs="Arial"/>
+          <w:sz w:val="24"/>
+          <w:szCs w:val="24"/>
+        </w:rPr>
+        <w:t xml:space="preserve">            if </w:t>
+      </w:r>
+      <w:proofErr w:type="gramStart"/>
+      <w:r>
+        <w:rPr>
+          <w:rFonts w:ascii="Arial" w:hAnsi="Arial" w:cs="Arial"/>
+          <w:sz w:val="24"/>
+          <w:szCs w:val="24"/>
+        </w:rPr>
+        <w:t>self.tierra</w:t>
+      </w:r>
+      <w:proofErr w:type="gramEnd"/>
+      <w:r>
+        <w:rPr>
+          <w:rFonts w:ascii="Arial" w:hAnsi="Arial" w:cs="Arial"/>
+          <w:sz w:val="24"/>
+          <w:szCs w:val="24"/>
+        </w:rPr>
+        <w:t xml:space="preserve"> == 1:#si tierra esta seca</w:t>
+      </w:r>
+    </w:p>
+    <w:p>
+      <w:pPr>
+        <w:spacing w:line="360" w:lineRule="auto"/>
+        <w:jc w:val="both"/>
+        <w:rPr>
+          <w:rFonts w:ascii="Arial" w:hAnsi="Arial" w:cs="Arial"/>
+          <w:sz w:val="24"/>
+          <w:szCs w:val="24"/>
+        </w:rPr>
+      </w:pPr>
+      <w:r>
+        <w:rPr>
+          <w:rFonts w:ascii="Arial" w:hAnsi="Arial" w:cs="Arial"/>
+          <w:sz w:val="24"/>
+          <w:szCs w:val="24"/>
+        </w:rPr>
+        <w:t xml:space="preserve">              bomba=1</w:t>
+      </w:r>
+    </w:p>
+    <w:p>
+      <w:pPr>
+        <w:spacing w:line="360" w:lineRule="auto"/>
+        <w:jc w:val="both"/>
+        <w:rPr>
+          <w:rFonts w:ascii="Arial" w:hAnsi="Arial" w:cs="Arial"/>
+          <w:sz w:val="24"/>
+          <w:szCs w:val="24"/>
+        </w:rPr>
+      </w:pPr>
+      <w:r>
+        <w:rPr>
+          <w:rFonts w:ascii="Arial" w:hAnsi="Arial" w:cs="Arial"/>
+          <w:sz w:val="24"/>
+          <w:szCs w:val="24"/>
+        </w:rPr>
+        <w:t xml:space="preserve">              GPIO.output(13, True)</w:t>
+      </w:r>
+    </w:p>
+    <w:p>
+      <w:pPr>
+        <w:spacing w:line="360" w:lineRule="auto"/>
+        <w:jc w:val="both"/>
+        <w:rPr>
+          <w:rFonts w:ascii="Arial" w:hAnsi="Arial" w:cs="Arial"/>
+          <w:sz w:val="24"/>
+          <w:szCs w:val="24"/>
+        </w:rPr>
+      </w:pPr>
+      <w:r>
+        <w:rPr>
+          <w:rFonts w:ascii="Arial" w:hAnsi="Arial" w:cs="Arial"/>
+          <w:sz w:val="24"/>
+          <w:szCs w:val="24"/>
+        </w:rPr>
+        <w:t xml:space="preserve">              return</w:t>
+      </w:r>
+    </w:p>
+    <w:p>
+      <w:pPr>
+        <w:spacing w:line="360" w:lineRule="auto"/>
+        <w:jc w:val="both"/>
+        <w:rPr>
+          <w:rFonts w:ascii="Arial" w:hAnsi="Arial" w:cs="Arial"/>
+          <w:sz w:val="24"/>
+          <w:szCs w:val="24"/>
+        </w:rPr>
+      </w:pPr>
+      <w:r>
+        <w:rPr>
+          <w:rFonts w:ascii="Arial" w:hAnsi="Arial" w:cs="Arial"/>
+          <w:sz w:val="24"/>
+          <w:szCs w:val="24"/>
+        </w:rPr>
+        <w:t xml:space="preserve">        GPIO.output(13, False)</w:t>
+      </w:r>
+    </w:p>
+    <w:p>
+      <w:pPr>
+        <w:spacing w:line="360" w:lineRule="auto"/>
+        <w:jc w:val="both"/>
+        <w:rPr>
+          <w:rFonts w:ascii="Arial" w:hAnsi="Arial" w:cs="Arial"/>
+          <w:sz w:val="24"/>
+          <w:szCs w:val="24"/>
+        </w:rPr>
+      </w:pPr>
+      <w:r>
+        <w:rPr>
+          <w:rFonts w:ascii="Arial" w:hAnsi="Arial" w:cs="Arial"/>
+          <w:sz w:val="24"/>
+          <w:szCs w:val="24"/>
+        </w:rPr>
+        <w:t xml:space="preserve">        </w:t>
+      </w:r>
+    </w:p>
+    <w:p>
+      <w:pPr>
+        <w:spacing w:line="360" w:lineRule="auto"/>
+        <w:jc w:val="both"/>
+        <w:rPr>
+          <w:rFonts w:ascii="Arial" w:hAnsi="Arial" w:cs="Arial"/>
+          <w:sz w:val="24"/>
+          <w:szCs w:val="24"/>
+        </w:rPr>
+      </w:pPr>
+      <w:r>
+        <w:rPr>
+          <w:rFonts w:ascii="Arial" w:hAnsi="Arial" w:cs="Arial"/>
+          <w:sz w:val="24"/>
+          <w:szCs w:val="24"/>
+        </w:rPr>
+        <w:t xml:space="preserve">    def estado_tierra(self):</w:t>
+      </w:r>
+    </w:p>
+    <w:p>
+      <w:pPr>
+        <w:spacing w:line="360" w:lineRule="auto"/>
+        <w:jc w:val="both"/>
+        <w:rPr>
+          <w:rFonts w:ascii="Arial" w:hAnsi="Arial" w:cs="Arial"/>
+          <w:sz w:val="24"/>
+          <w:szCs w:val="24"/>
+        </w:rPr>
+      </w:pPr>
+      <w:r>
+        <w:rPr>
+          <w:rFonts w:ascii="Arial" w:hAnsi="Arial" w:cs="Arial"/>
+          <w:sz w:val="24"/>
+          <w:szCs w:val="24"/>
+        </w:rPr>
+        <w:t xml:space="preserve">      </w:t>
+      </w:r>
+    </w:p>
+    <w:p>
+      <w:pPr>
+        <w:spacing w:line="360" w:lineRule="auto"/>
+        <w:jc w:val="both"/>
+        <w:rPr>
+          <w:rFonts w:ascii="Arial" w:hAnsi="Arial" w:cs="Arial"/>
+          <w:sz w:val="24"/>
+          <w:szCs w:val="24"/>
+        </w:rPr>
+      </w:pPr>
+      <w:r>
+        <w:rPr>
+          <w:rFonts w:ascii="Arial" w:hAnsi="Arial" w:cs="Arial"/>
+          <w:sz w:val="24"/>
+          <w:szCs w:val="24"/>
+        </w:rPr>
+        <w:t xml:space="preserve">        if GPIO.input(3) == GPIO.HIGH: </w:t>
+      </w:r>
+    </w:p>
+    <w:p>
+      <w:pPr>
+        <w:spacing w:line="360" w:lineRule="auto"/>
+        <w:jc w:val="both"/>
+        <w:rPr>
+          <w:rFonts w:ascii="Arial" w:hAnsi="Arial" w:cs="Arial"/>
+          <w:sz w:val="24"/>
+          <w:szCs w:val="24"/>
+        </w:rPr>
+      </w:pPr>
+      <w:r>
+        <w:rPr>
+          <w:rFonts w:ascii="Arial" w:hAnsi="Arial" w:cs="Arial"/>
+          <w:sz w:val="24"/>
+          <w:szCs w:val="24"/>
+        </w:rPr>
+        <w:t xml:space="preserve">          </w:t>
+      </w:r>
+      <w:proofErr w:type="gramStart"/>
+      <w:r>
+        <w:rPr>
+          <w:rFonts w:ascii="Arial" w:hAnsi="Arial" w:cs="Arial"/>
+          <w:sz w:val="24"/>
+          <w:szCs w:val="24"/>
+        </w:rPr>
+        <w:t>self.tierra</w:t>
+      </w:r>
+      <w:proofErr w:type="gramEnd"/>
+      <w:r>
+        <w:rPr>
+          <w:rFonts w:ascii="Arial" w:hAnsi="Arial" w:cs="Arial"/>
+          <w:sz w:val="24"/>
+          <w:szCs w:val="24"/>
+        </w:rPr>
+        <w:t xml:space="preserve"> = 1 #tierra seca</w:t>
+      </w:r>
+    </w:p>
+    <w:p>
+      <w:pPr>
+        <w:spacing w:line="360" w:lineRule="auto"/>
+        <w:jc w:val="both"/>
+        <w:rPr>
+          <w:rFonts w:ascii="Arial" w:hAnsi="Arial" w:cs="Arial"/>
+          <w:sz w:val="24"/>
+          <w:szCs w:val="24"/>
+        </w:rPr>
+      </w:pPr>
+      <w:r>
+        <w:rPr>
+          <w:rFonts w:ascii="Arial" w:hAnsi="Arial" w:cs="Arial"/>
+          <w:sz w:val="24"/>
+          <w:szCs w:val="24"/>
+        </w:rPr>
+        <w:t xml:space="preserve">        else:</w:t>
+      </w:r>
+    </w:p>
+    <w:p>
+      <w:pPr>
+        <w:spacing w:line="360" w:lineRule="auto"/>
+        <w:jc w:val="both"/>
+        <w:rPr>
+          <w:rFonts w:ascii="Arial" w:hAnsi="Arial" w:cs="Arial"/>
+          <w:sz w:val="24"/>
+          <w:szCs w:val="24"/>
+        </w:rPr>
+      </w:pPr>
+      <w:r>
+        <w:rPr>
+          <w:rFonts w:ascii="Arial" w:hAnsi="Arial" w:cs="Arial"/>
+          <w:sz w:val="24"/>
+          <w:szCs w:val="24"/>
+        </w:rPr>
+        <w:t xml:space="preserve">          </w:t>
+      </w:r>
+      <w:proofErr w:type="gramStart"/>
+      <w:r>
+        <w:rPr>
+          <w:rFonts w:ascii="Arial" w:hAnsi="Arial" w:cs="Arial"/>
+          <w:sz w:val="24"/>
+          <w:szCs w:val="24"/>
+        </w:rPr>
+        <w:t>self.tieera</w:t>
+      </w:r>
+      <w:proofErr w:type="gramEnd"/>
+      <w:r>
+        <w:rPr>
+          <w:rFonts w:ascii="Arial" w:hAnsi="Arial" w:cs="Arial"/>
+          <w:sz w:val="24"/>
+          <w:szCs w:val="24"/>
+        </w:rPr>
+        <w:t xml:space="preserve"> = 0 #tierra mojada</w:t>
+      </w:r>
+    </w:p>
+    <w:p>
+      <w:pPr>
+        <w:spacing w:line="360" w:lineRule="auto"/>
+        <w:jc w:val="both"/>
+        <w:rPr>
+          <w:rFonts w:ascii="Arial" w:hAnsi="Arial" w:cs="Arial"/>
+          <w:sz w:val="24"/>
+          <w:szCs w:val="24"/>
+        </w:rPr>
+      </w:pPr>
+      <w:r>
+        <w:rPr>
+          <w:rFonts w:ascii="Arial" w:hAnsi="Arial" w:cs="Arial"/>
+          <w:sz w:val="24"/>
+          <w:szCs w:val="24"/>
+        </w:rPr>
+        <w:lastRenderedPageBreak/>
+        <w:t xml:space="preserve">          </w:t>
+      </w:r>
+    </w:p>
+    <w:p>
+      <w:pPr>
+        <w:spacing w:line="360" w:lineRule="auto"/>
+        <w:jc w:val="both"/>
+        <w:rPr>
+          <w:rFonts w:ascii="Arial" w:hAnsi="Arial" w:cs="Arial"/>
+          <w:sz w:val="24"/>
+          <w:szCs w:val="24"/>
+        </w:rPr>
+      </w:pPr>
+      <w:r>
+        <w:rPr>
+          <w:rFonts w:ascii="Arial" w:hAnsi="Arial" w:cs="Arial"/>
+          <w:sz w:val="24"/>
+          <w:szCs w:val="24"/>
+        </w:rPr>
+        <w:t xml:space="preserve">    def estacion_anio(self):</w:t>
+      </w:r>
+    </w:p>
+    <w:p>
+      <w:pPr>
+        <w:spacing w:line="360" w:lineRule="auto"/>
+        <w:jc w:val="both"/>
+        <w:rPr>
+          <w:rFonts w:ascii="Arial" w:hAnsi="Arial" w:cs="Arial"/>
+          <w:sz w:val="24"/>
+          <w:szCs w:val="24"/>
+        </w:rPr>
+      </w:pPr>
+      <w:r>
+        <w:rPr>
+          <w:rFonts w:ascii="Arial" w:hAnsi="Arial" w:cs="Arial"/>
+          <w:sz w:val="24"/>
+          <w:szCs w:val="24"/>
+        </w:rPr>
+        <w:t xml:space="preserve">        </w:t>
+      </w:r>
+    </w:p>
+    <w:p>
+      <w:pPr>
+        <w:spacing w:line="360" w:lineRule="auto"/>
+        <w:jc w:val="both"/>
+        <w:rPr>
+          <w:rFonts w:ascii="Arial" w:hAnsi="Arial" w:cs="Arial"/>
+          <w:sz w:val="24"/>
+          <w:szCs w:val="24"/>
+        </w:rPr>
+      </w:pPr>
+      <w:r>
+        <w:rPr>
+          <w:rFonts w:ascii="Arial" w:hAnsi="Arial" w:cs="Arial"/>
+          <w:sz w:val="24"/>
+          <w:szCs w:val="24"/>
+        </w:rPr>
+        <w:t xml:space="preserve">        if GPIO.input(5) == GPIO.HIGH: </w:t>
+      </w:r>
+    </w:p>
+    <w:p>
+      <w:pPr>
+        <w:spacing w:line="360" w:lineRule="auto"/>
+        <w:jc w:val="both"/>
+        <w:rPr>
+          <w:rFonts w:ascii="Arial" w:hAnsi="Arial" w:cs="Arial"/>
+          <w:sz w:val="24"/>
+          <w:szCs w:val="24"/>
+        </w:rPr>
+      </w:pPr>
+      <w:r>
+        <w:rPr>
+          <w:rFonts w:ascii="Arial" w:hAnsi="Arial" w:cs="Arial"/>
+          <w:sz w:val="24"/>
+          <w:szCs w:val="24"/>
+        </w:rPr>
+        <w:t xml:space="preserve">          </w:t>
+      </w:r>
+      <w:proofErr w:type="gramStart"/>
+      <w:r>
+        <w:rPr>
+          <w:rFonts w:ascii="Arial" w:hAnsi="Arial" w:cs="Arial"/>
+          <w:sz w:val="24"/>
+          <w:szCs w:val="24"/>
+        </w:rPr>
+        <w:t>self.estacion</w:t>
+      </w:r>
+      <w:proofErr w:type="gramEnd"/>
+      <w:r>
+        <w:rPr>
+          <w:rFonts w:ascii="Arial" w:hAnsi="Arial" w:cs="Arial"/>
+          <w:sz w:val="24"/>
+          <w:szCs w:val="24"/>
+        </w:rPr>
+        <w:t xml:space="preserve"> = 1 #hay restriccion</w:t>
+      </w:r>
+    </w:p>
+    <w:p>
+      <w:pPr>
+        <w:spacing w:line="360" w:lineRule="auto"/>
+        <w:jc w:val="both"/>
+        <w:rPr>
+          <w:rFonts w:ascii="Arial" w:hAnsi="Arial" w:cs="Arial"/>
+          <w:sz w:val="24"/>
+          <w:szCs w:val="24"/>
+        </w:rPr>
+      </w:pPr>
+      <w:r>
+        <w:rPr>
+          <w:rFonts w:ascii="Arial" w:hAnsi="Arial" w:cs="Arial"/>
+          <w:sz w:val="24"/>
+          <w:szCs w:val="24"/>
+        </w:rPr>
+        <w:t xml:space="preserve">        else:</w:t>
+      </w:r>
+    </w:p>
+    <w:p>
+      <w:pPr>
+        <w:spacing w:line="360" w:lineRule="auto"/>
+        <w:jc w:val="both"/>
+        <w:rPr>
+          <w:rFonts w:ascii="Arial" w:hAnsi="Arial" w:cs="Arial"/>
+          <w:sz w:val="24"/>
+          <w:szCs w:val="24"/>
+        </w:rPr>
+      </w:pPr>
+      <w:r>
+        <w:rPr>
+          <w:rFonts w:ascii="Arial" w:hAnsi="Arial" w:cs="Arial"/>
+          <w:sz w:val="24"/>
+          <w:szCs w:val="24"/>
+        </w:rPr>
+        <w:t xml:space="preserve">          </w:t>
+      </w:r>
+      <w:proofErr w:type="gramStart"/>
+      <w:r>
+        <w:rPr>
+          <w:rFonts w:ascii="Arial" w:hAnsi="Arial" w:cs="Arial"/>
+          <w:sz w:val="24"/>
+          <w:szCs w:val="24"/>
+        </w:rPr>
+        <w:t>self.estacion</w:t>
+      </w:r>
+      <w:proofErr w:type="gramEnd"/>
+      <w:r>
+        <w:rPr>
+          <w:rFonts w:ascii="Arial" w:hAnsi="Arial" w:cs="Arial"/>
+          <w:sz w:val="24"/>
+          <w:szCs w:val="24"/>
+        </w:rPr>
+        <w:t xml:space="preserve"> = 0 #NO hay restriccion</w:t>
+      </w:r>
+    </w:p>
+    <w:p>
+      <w:pPr>
+        <w:spacing w:line="360" w:lineRule="auto"/>
+        <w:jc w:val="both"/>
+        <w:rPr>
+          <w:rFonts w:ascii="Arial" w:hAnsi="Arial" w:cs="Arial"/>
+          <w:sz w:val="24"/>
+          <w:szCs w:val="24"/>
+        </w:rPr>
+      </w:pPr>
+      <w:r>
+        <w:rPr>
+          <w:rFonts w:ascii="Arial" w:hAnsi="Arial" w:cs="Arial"/>
+          <w:sz w:val="24"/>
+          <w:szCs w:val="24"/>
+        </w:rPr>
+        <w:t xml:space="preserve">          </w:t>
+      </w:r>
+    </w:p>
+    <w:p>
+      <w:pPr>
+        <w:spacing w:line="360" w:lineRule="auto"/>
+        <w:jc w:val="both"/>
+        <w:rPr>
+          <w:rFonts w:ascii="Arial" w:hAnsi="Arial" w:cs="Arial"/>
+          <w:sz w:val="24"/>
+          <w:szCs w:val="24"/>
+        </w:rPr>
+      </w:pPr>
+      <w:r>
+        <w:rPr>
+          <w:rFonts w:ascii="Arial" w:hAnsi="Arial" w:cs="Arial"/>
+          <w:sz w:val="24"/>
+          <w:szCs w:val="24"/>
+        </w:rPr>
+        <w:t xml:space="preserve">    def estado_dia(self):</w:t>
+      </w:r>
+    </w:p>
+    <w:p>
+      <w:pPr>
+        <w:spacing w:line="360" w:lineRule="auto"/>
+        <w:jc w:val="both"/>
+        <w:rPr>
+          <w:rFonts w:ascii="Arial" w:hAnsi="Arial" w:cs="Arial"/>
+          <w:sz w:val="24"/>
+          <w:szCs w:val="24"/>
+        </w:rPr>
+      </w:pPr>
       <w:r>
         <w:rPr>
           <w:rFonts w:ascii="Arial" w:hAnsi="Arial" w:cs="Arial"/>
@@ -614,250 +2643,800 @@
         </w:rPr>
         <w:t xml:space="preserve"> </w:t>
       </w:r>
-      <w:r>
-        <w:rPr>
-          <w:rFonts w:ascii="Arial" w:hAnsi="Arial" w:cs="Arial"/>
-          <w:sz w:val="24"/>
-          <w:szCs w:val="24"/>
-        </w:rPr>
-        <w:t xml:space="preserve">#Si la temperatura está entre 45ºC y 60ºC se activará                                                                                        #la alarma sólo si han detectado gases o humos (o ambos). </w:t>
-      </w:r>
-    </w:p>
-    <w:p>
-      <w:pPr>
-        <w:spacing w:line="360" w:lineRule="auto"/>
-        <w:rPr>
-          <w:rFonts w:ascii="Arial" w:hAnsi="Arial" w:cs="Arial"/>
-          <w:sz w:val="24"/>
-          <w:szCs w:val="24"/>
-        </w:rPr>
-      </w:pPr>
-      <w:r>
-        <w:rPr>
-          <w:rFonts w:ascii="Arial" w:hAnsi="Arial" w:cs="Arial"/>
-          <w:sz w:val="24"/>
-          <w:szCs w:val="24"/>
-        </w:rPr>
-        <w:t xml:space="preserve">            alarma = 1</w:t>
-      </w:r>
-    </w:p>
-    <w:p>
-      <w:pPr>
-        <w:spacing w:line="360" w:lineRule="auto"/>
-        <w:rPr>
-          <w:rFonts w:ascii="Arial" w:hAnsi="Arial" w:cs="Arial"/>
-          <w:sz w:val="24"/>
-          <w:szCs w:val="24"/>
-        </w:rPr>
-      </w:pPr>
-      <w:r>
-        <w:rPr>
-          <w:rFonts w:ascii="Arial" w:hAnsi="Arial" w:cs="Arial"/>
-          <w:sz w:val="24"/>
-          <w:szCs w:val="24"/>
-        </w:rPr>
-        <w:t xml:space="preserve">            GPIO.output(18, True)</w:t>
-      </w:r>
-    </w:p>
-    <w:p>
-      <w:pPr>
-        <w:spacing w:line="360" w:lineRule="auto"/>
-        <w:rPr>
-          <w:rFonts w:ascii="Arial" w:hAnsi="Arial" w:cs="Arial"/>
-          <w:sz w:val="24"/>
-          <w:szCs w:val="24"/>
-        </w:rPr>
-      </w:pPr>
-      <w:r>
-        <w:rPr>
-          <w:rFonts w:ascii="Arial" w:hAnsi="Arial" w:cs="Arial"/>
-          <w:sz w:val="24"/>
-          <w:szCs w:val="24"/>
-        </w:rPr>
-        <w:t xml:space="preserve">            return</w:t>
-      </w:r>
-    </w:p>
-    <w:p>
-      <w:pPr>
-        <w:spacing w:line="360" w:lineRule="auto"/>
-        <w:rPr>
-          <w:rFonts w:ascii="Arial" w:hAnsi="Arial" w:cs="Arial"/>
-          <w:sz w:val="24"/>
-          <w:szCs w:val="24"/>
-        </w:rPr>
-      </w:pPr>
-      <w:r>
-        <w:rPr>
-          <w:rFonts w:ascii="Arial" w:hAnsi="Arial" w:cs="Arial"/>
-          <w:sz w:val="24"/>
-          <w:szCs w:val="24"/>
-        </w:rPr>
-        <w:t xml:space="preserve">        if self.tempB == 0 and self.gas == 1 and self.humo == 1: #Si la temperatura es menor de 45ºC se activará la alarma sólo si                                                             #se detectan gases y humos</w:t>
-      </w:r>
-    </w:p>
-    <w:p>
-      <w:pPr>
-        <w:spacing w:line="360" w:lineRule="auto"/>
-        <w:rPr>
-          <w:rFonts w:ascii="Arial" w:hAnsi="Arial" w:cs="Arial"/>
-          <w:sz w:val="24"/>
-          <w:szCs w:val="24"/>
-        </w:rPr>
-      </w:pPr>
-      <w:r>
-        <w:rPr>
-          <w:rFonts w:ascii="Arial" w:hAnsi="Arial" w:cs="Arial"/>
-          <w:sz w:val="24"/>
-          <w:szCs w:val="24"/>
-        </w:rPr>
-        <w:t xml:space="preserve">       </w:t>
-      </w:r>
-      <w:r>
-        <w:rPr>
-          <w:rFonts w:ascii="Arial" w:hAnsi="Arial" w:cs="Arial"/>
-          <w:sz w:val="24"/>
-          <w:szCs w:val="24"/>
-        </w:rPr>
+    </w:p>
+    <w:p>
+      <w:pPr>
+        <w:spacing w:line="360" w:lineRule="auto"/>
+        <w:jc w:val="both"/>
+        <w:rPr>
+          <w:rFonts w:ascii="Arial" w:hAnsi="Arial" w:cs="Arial"/>
+          <w:sz w:val="24"/>
+          <w:szCs w:val="24"/>
+        </w:rPr>
+      </w:pPr>
+      <w:r>
+        <w:rPr>
+          <w:rFonts w:ascii="Arial" w:hAnsi="Arial" w:cs="Arial"/>
+          <w:sz w:val="24"/>
+          <w:szCs w:val="24"/>
+        </w:rPr>
+        <w:t xml:space="preserve">        if GPIO.input(7) == GPIO.HIGH: </w:t>
+      </w:r>
+    </w:p>
+    <w:p>
+      <w:pPr>
+        <w:spacing w:line="360" w:lineRule="auto"/>
+        <w:jc w:val="both"/>
+        <w:rPr>
+          <w:rFonts w:ascii="Arial" w:hAnsi="Arial" w:cs="Arial"/>
+          <w:sz w:val="24"/>
+          <w:szCs w:val="24"/>
+        </w:rPr>
+      </w:pPr>
+      <w:r>
+        <w:rPr>
+          <w:rFonts w:ascii="Arial" w:hAnsi="Arial" w:cs="Arial"/>
+          <w:sz w:val="24"/>
+          <w:szCs w:val="24"/>
+        </w:rPr>
+        <w:t xml:space="preserve">          self.est_dia = 1 #de dia</w:t>
+      </w:r>
+    </w:p>
+    <w:p>
+      <w:pPr>
+        <w:spacing w:line="360" w:lineRule="auto"/>
+        <w:jc w:val="both"/>
+        <w:rPr>
+          <w:rFonts w:ascii="Arial" w:hAnsi="Arial" w:cs="Arial"/>
+          <w:sz w:val="24"/>
+          <w:szCs w:val="24"/>
+        </w:rPr>
+      </w:pPr>
+      <w:r>
+        <w:rPr>
+          <w:rFonts w:ascii="Arial" w:hAnsi="Arial" w:cs="Arial"/>
+          <w:sz w:val="24"/>
+          <w:szCs w:val="24"/>
+        </w:rPr>
+        <w:t xml:space="preserve">        else:</w:t>
+      </w:r>
+    </w:p>
+    <w:p>
+      <w:pPr>
+        <w:spacing w:line="360" w:lineRule="auto"/>
+        <w:jc w:val="both"/>
+        <w:rPr>
+          <w:rFonts w:ascii="Arial" w:hAnsi="Arial" w:cs="Arial"/>
+          <w:sz w:val="24"/>
+          <w:szCs w:val="24"/>
+        </w:rPr>
+      </w:pPr>
+      <w:r>
+        <w:rPr>
+          <w:rFonts w:ascii="Arial" w:hAnsi="Arial" w:cs="Arial"/>
+          <w:sz w:val="24"/>
+          <w:szCs w:val="24"/>
+        </w:rPr>
+        <w:t xml:space="preserve">          self.est_dia = 0 #de noche</w:t>
+      </w:r>
+    </w:p>
+    <w:p>
+      <w:pPr>
+        <w:spacing w:line="360" w:lineRule="auto"/>
+        <w:jc w:val="both"/>
+        <w:rPr>
+          <w:rFonts w:ascii="Arial" w:hAnsi="Arial" w:cs="Arial"/>
+          <w:sz w:val="24"/>
+          <w:szCs w:val="24"/>
+        </w:rPr>
+      </w:pPr>
+      <w:r>
+        <w:rPr>
+          <w:rFonts w:ascii="Arial" w:hAnsi="Arial" w:cs="Arial"/>
+          <w:sz w:val="24"/>
+          <w:szCs w:val="24"/>
+        </w:rPr>
+        <w:t xml:space="preserve">          </w:t>
+      </w:r>
+    </w:p>
+    <w:p>
+      <w:pPr>
+        <w:spacing w:line="360" w:lineRule="auto"/>
+        <w:jc w:val="both"/>
+        <w:rPr>
+          <w:rFonts w:ascii="Arial" w:hAnsi="Arial" w:cs="Arial"/>
+          <w:sz w:val="24"/>
+          <w:szCs w:val="24"/>
+        </w:rPr>
+      </w:pPr>
+      <w:r>
+        <w:rPr>
+          <w:rFonts w:ascii="Arial" w:hAnsi="Arial" w:cs="Arial"/>
+          <w:sz w:val="24"/>
+          <w:szCs w:val="24"/>
+        </w:rPr>
+        <w:t xml:space="preserve">    def estado_bomba(self):</w:t>
+      </w:r>
+    </w:p>
+    <w:p>
+      <w:pPr>
+        <w:spacing w:line="360" w:lineRule="auto"/>
+        <w:jc w:val="both"/>
+        <w:rPr>
+          <w:rFonts w:ascii="Arial" w:hAnsi="Arial" w:cs="Arial"/>
+          <w:sz w:val="24"/>
+          <w:szCs w:val="24"/>
+        </w:rPr>
+      </w:pPr>
+      <w:r>
+        <w:rPr>
+          <w:rFonts w:ascii="Arial" w:hAnsi="Arial" w:cs="Arial"/>
+          <w:sz w:val="24"/>
+          <w:szCs w:val="24"/>
+        </w:rPr>
+        <w:t xml:space="preserve">        </w:t>
+      </w:r>
+    </w:p>
+    <w:p>
+      <w:pPr>
+        <w:spacing w:line="360" w:lineRule="auto"/>
+        <w:jc w:val="both"/>
+        <w:rPr>
+          <w:rFonts w:ascii="Arial" w:hAnsi="Arial" w:cs="Arial"/>
+          <w:sz w:val="24"/>
+          <w:szCs w:val="24"/>
+        </w:rPr>
+      </w:pPr>
+      <w:r>
+        <w:rPr>
+          <w:rFonts w:ascii="Arial" w:hAnsi="Arial" w:cs="Arial"/>
+          <w:sz w:val="24"/>
+          <w:szCs w:val="24"/>
+        </w:rPr>
+        <w:t xml:space="preserve">        if GPIO.input(11) == GPIO.HIGH: </w:t>
+      </w:r>
+    </w:p>
+    <w:p>
+      <w:pPr>
+        <w:spacing w:line="360" w:lineRule="auto"/>
+        <w:jc w:val="both"/>
+        <w:rPr>
+          <w:rFonts w:ascii="Arial" w:hAnsi="Arial" w:cs="Arial"/>
+          <w:sz w:val="24"/>
+          <w:szCs w:val="24"/>
+        </w:rPr>
+      </w:pPr>
+      <w:r>
+        <w:rPr>
+          <w:rFonts w:ascii="Arial" w:hAnsi="Arial" w:cs="Arial"/>
+          <w:sz w:val="24"/>
+          <w:szCs w:val="24"/>
+        </w:rPr>
+        <w:t xml:space="preserve">          self.est_bomba = 1#vacio</w:t>
+      </w:r>
+    </w:p>
+    <w:p>
+      <w:pPr>
+        <w:spacing w:line="360" w:lineRule="auto"/>
+        <w:jc w:val="both"/>
+        <w:rPr>
+          <w:rFonts w:ascii="Arial" w:hAnsi="Arial" w:cs="Arial"/>
+          <w:sz w:val="24"/>
+          <w:szCs w:val="24"/>
+        </w:rPr>
+      </w:pPr>
+      <w:r>
+        <w:rPr>
+          <w:rFonts w:ascii="Arial" w:hAnsi="Arial" w:cs="Arial"/>
+          <w:sz w:val="24"/>
+          <w:szCs w:val="24"/>
+        </w:rPr>
+        <w:t xml:space="preserve">        else:</w:t>
+      </w:r>
+    </w:p>
+    <w:p>
+      <w:pPr>
+        <w:spacing w:line="360" w:lineRule="auto"/>
+        <w:jc w:val="both"/>
+        <w:rPr>
+          <w:rFonts w:ascii="Arial" w:hAnsi="Arial" w:cs="Arial"/>
+          <w:sz w:val="24"/>
+          <w:szCs w:val="24"/>
+        </w:rPr>
+      </w:pPr>
+      <w:r>
+        <w:rPr>
+          <w:rFonts w:ascii="Arial" w:hAnsi="Arial" w:cs="Arial"/>
+          <w:sz w:val="24"/>
+          <w:szCs w:val="24"/>
+        </w:rPr>
+        <w:t xml:space="preserve">          self.est_bomba = 0#lleno</w:t>
+      </w:r>
+    </w:p>
+    <w:p>
+      <w:pPr>
+        <w:spacing w:line="360" w:lineRule="auto"/>
+        <w:jc w:val="both"/>
+        <w:rPr>
+          <w:rFonts w:ascii="Arial" w:hAnsi="Arial" w:cs="Arial"/>
+          <w:sz w:val="24"/>
+          <w:szCs w:val="24"/>
+        </w:rPr>
+      </w:pPr>
+    </w:p>
+    <w:p>
+      <w:pPr>
+        <w:spacing w:line="360" w:lineRule="auto"/>
+        <w:jc w:val="both"/>
+        <w:rPr>
+          <w:rFonts w:ascii="Arial" w:hAnsi="Arial" w:cs="Arial"/>
+          <w:sz w:val="24"/>
+          <w:szCs w:val="24"/>
+        </w:rPr>
+      </w:pPr>
+      <w:r>
+        <w:rPr>
+          <w:rFonts w:ascii="Arial" w:hAnsi="Arial" w:cs="Arial"/>
+          <w:sz w:val="24"/>
+          <w:szCs w:val="24"/>
+        </w:rPr>
+        <w:t>class Menu:</w:t>
+      </w:r>
+    </w:p>
+    <w:p>
+      <w:pPr>
+        <w:spacing w:line="360" w:lineRule="auto"/>
+        <w:jc w:val="both"/>
+        <w:rPr>
+          <w:rFonts w:ascii="Arial" w:hAnsi="Arial" w:cs="Arial"/>
+          <w:sz w:val="24"/>
+          <w:szCs w:val="24"/>
+        </w:rPr>
+      </w:pPr>
+      <w:r>
+        <w:rPr>
+          <w:rFonts w:ascii="Arial" w:hAnsi="Arial" w:cs="Arial"/>
+          <w:sz w:val="24"/>
+          <w:szCs w:val="24"/>
+        </w:rPr>
+        <w:t xml:space="preserve">    opcion=0</w:t>
+      </w:r>
+    </w:p>
+    <w:p>
+      <w:pPr>
+        <w:spacing w:line="360" w:lineRule="auto"/>
+        <w:jc w:val="both"/>
+        <w:rPr>
+          <w:rFonts w:ascii="Arial" w:hAnsi="Arial" w:cs="Arial"/>
+          <w:sz w:val="24"/>
+          <w:szCs w:val="24"/>
+        </w:rPr>
+      </w:pPr>
+      <w:r>
+        <w:rPr>
+          <w:rFonts w:ascii="Arial" w:hAnsi="Arial" w:cs="Arial"/>
+          <w:sz w:val="24"/>
+          <w:szCs w:val="24"/>
+        </w:rPr>
+        <w:lastRenderedPageBreak/>
         <w:t xml:space="preserve">  </w:t>
       </w:r>
-      <w:r>
-        <w:rPr>
-          <w:rFonts w:ascii="Arial" w:hAnsi="Arial" w:cs="Arial"/>
-          <w:sz w:val="24"/>
-          <w:szCs w:val="24"/>
-        </w:rPr>
-        <w:t xml:space="preserve">   alarma = 1</w:t>
-      </w:r>
-    </w:p>
-    <w:p>
-      <w:pPr>
-        <w:spacing w:line="360" w:lineRule="auto"/>
-        <w:rPr>
-          <w:rFonts w:ascii="Arial" w:hAnsi="Arial" w:cs="Arial"/>
-          <w:sz w:val="24"/>
-          <w:szCs w:val="24"/>
-        </w:rPr>
-      </w:pPr>
-      <w:r>
-        <w:rPr>
-          <w:rFonts w:ascii="Arial" w:hAnsi="Arial" w:cs="Arial"/>
-          <w:sz w:val="24"/>
-          <w:szCs w:val="24"/>
-        </w:rPr>
-        <w:t xml:space="preserve">            GPIO.output(18, True)</w:t>
-      </w:r>
-    </w:p>
-    <w:p>
-      <w:pPr>
-        <w:spacing w:line="360" w:lineRule="auto"/>
-        <w:rPr>
-          <w:rFonts w:ascii="Arial" w:hAnsi="Arial" w:cs="Arial"/>
-          <w:sz w:val="24"/>
-          <w:szCs w:val="24"/>
-        </w:rPr>
-      </w:pPr>
-      <w:r>
-        <w:rPr>
-          <w:rFonts w:ascii="Arial" w:hAnsi="Arial" w:cs="Arial"/>
-          <w:sz w:val="24"/>
-          <w:szCs w:val="24"/>
-        </w:rPr>
-        <w:t xml:space="preserve">            return</w:t>
-      </w:r>
-    </w:p>
-    <w:p>
-      <w:pPr>
-        <w:spacing w:line="360" w:lineRule="auto"/>
-        <w:rPr>
-          <w:rFonts w:ascii="Arial" w:hAnsi="Arial" w:cs="Arial"/>
-          <w:sz w:val="24"/>
-          <w:szCs w:val="24"/>
-        </w:rPr>
-      </w:pPr>
-      <w:r>
-        <w:rPr>
-          <w:rFonts w:ascii="Arial" w:hAnsi="Arial" w:cs="Arial"/>
-          <w:sz w:val="24"/>
-          <w:szCs w:val="24"/>
-        </w:rPr>
-        <w:t xml:space="preserve">        GPIO.output(18, False)</w:t>
-      </w:r>
-    </w:p>
-    <w:p>
-      <w:pPr>
-        <w:spacing w:line="360" w:lineRule="auto"/>
-        <w:rPr>
-          <w:rFonts w:ascii="Arial" w:hAnsi="Arial" w:cs="Arial"/>
-          <w:sz w:val="24"/>
-          <w:szCs w:val="24"/>
-        </w:rPr>
-      </w:pPr>
-      <w:r>
-        <w:rPr>
-          <w:rFonts w:ascii="Arial" w:hAnsi="Arial" w:cs="Arial"/>
-          <w:sz w:val="24"/>
-          <w:szCs w:val="24"/>
-        </w:rPr>
-        <w:t xml:space="preserve">    def estadoGas(self):        </w:t>
-      </w:r>
-    </w:p>
-    <w:p>
-      <w:pPr>
-        <w:spacing w:line="360" w:lineRule="auto"/>
-        <w:rPr>
-          <w:rFonts w:ascii="Arial" w:hAnsi="Arial" w:cs="Arial"/>
-          <w:sz w:val="24"/>
-          <w:szCs w:val="24"/>
-        </w:rPr>
-      </w:pPr>
-      <w:r>
-        <w:rPr>
-          <w:rFonts w:ascii="Arial" w:hAnsi="Arial" w:cs="Arial"/>
-          <w:sz w:val="24"/>
-          <w:szCs w:val="24"/>
-        </w:rPr>
-        <w:t xml:space="preserve">        if GPIO.input(8) == GPIO.HIGH: </w:t>
-      </w:r>
-    </w:p>
-    <w:p>
-      <w:pPr>
-        <w:spacing w:line="360" w:lineRule="auto"/>
-        <w:rPr>
-          <w:rFonts w:ascii="Arial" w:hAnsi="Arial" w:cs="Arial"/>
-          <w:sz w:val="24"/>
-          <w:szCs w:val="24"/>
-        </w:rPr>
-      </w:pPr>
-      <w:r>
-        <w:rPr>
-          <w:rFonts w:ascii="Arial" w:hAnsi="Arial" w:cs="Arial"/>
-          <w:sz w:val="24"/>
-          <w:szCs w:val="24"/>
-        </w:rPr>
-        <w:t xml:space="preserve">          self.gas = 1</w:t>
-      </w:r>
-    </w:p>
-    <w:p>
-      <w:pPr>
-        <w:spacing w:line="360" w:lineRule="auto"/>
-        <w:rPr>
-          <w:rFonts w:ascii="Arial" w:hAnsi="Arial" w:cs="Arial"/>
-          <w:sz w:val="24"/>
-          <w:szCs w:val="24"/>
-        </w:rPr>
-      </w:pPr>
-      <w:r>
-        <w:rPr>
-          <w:rFonts w:ascii="Arial" w:hAnsi="Arial" w:cs="Arial"/>
-          <w:sz w:val="24"/>
-          <w:szCs w:val="24"/>
-        </w:rPr>
-        <w:t xml:space="preserve">        else:</w:t>
-      </w:r>
-    </w:p>
-    <w:p>
-      <w:pPr>
-        <w:spacing w:line="360" w:lineRule="auto"/>
+    </w:p>
+    <w:p>
+      <w:pPr>
+        <w:spacing w:line="360" w:lineRule="auto"/>
+        <w:jc w:val="both"/>
+        <w:rPr>
+          <w:rFonts w:ascii="Arial" w:hAnsi="Arial" w:cs="Arial"/>
+          <w:sz w:val="24"/>
+          <w:szCs w:val="24"/>
+        </w:rPr>
+      </w:pPr>
+      <w:r>
+        <w:rPr>
+          <w:rFonts w:ascii="Arial" w:hAnsi="Arial" w:cs="Arial"/>
+          <w:sz w:val="24"/>
+          <w:szCs w:val="24"/>
+        </w:rPr>
+        <w:t xml:space="preserve">    def leerOperacion(self):</w:t>
+      </w:r>
+    </w:p>
+    <w:p>
+      <w:pPr>
+        <w:spacing w:line="360" w:lineRule="auto"/>
+        <w:jc w:val="both"/>
+        <w:rPr>
+          <w:rFonts w:ascii="Arial" w:hAnsi="Arial" w:cs="Arial"/>
+          <w:sz w:val="24"/>
+          <w:szCs w:val="24"/>
+        </w:rPr>
+      </w:pPr>
+      <w:r>
+        <w:rPr>
+          <w:rFonts w:ascii="Arial" w:hAnsi="Arial" w:cs="Arial"/>
+          <w:sz w:val="24"/>
+          <w:szCs w:val="24"/>
+        </w:rPr>
+        <w:t xml:space="preserve">        lectura = True</w:t>
+      </w:r>
+    </w:p>
+    <w:p>
+      <w:pPr>
+        <w:spacing w:line="360" w:lineRule="auto"/>
+        <w:jc w:val="both"/>
+        <w:rPr>
+          <w:rFonts w:ascii="Arial" w:hAnsi="Arial" w:cs="Arial"/>
+          <w:sz w:val="24"/>
+          <w:szCs w:val="24"/>
+        </w:rPr>
+      </w:pPr>
+      <w:r>
+        <w:rPr>
+          <w:rFonts w:ascii="Arial" w:hAnsi="Arial" w:cs="Arial"/>
+          <w:sz w:val="24"/>
+          <w:szCs w:val="24"/>
+        </w:rPr>
+        <w:t xml:space="preserve">        salida= 33</w:t>
+      </w:r>
+    </w:p>
+    <w:p>
+      <w:pPr>
+        <w:spacing w:line="360" w:lineRule="auto"/>
+        <w:jc w:val="both"/>
+        <w:rPr>
+          <w:rFonts w:ascii="Arial" w:hAnsi="Arial" w:cs="Arial"/>
+          <w:sz w:val="24"/>
+          <w:szCs w:val="24"/>
+        </w:rPr>
+      </w:pPr>
+      <w:r>
+        <w:rPr>
+          <w:rFonts w:ascii="Arial" w:hAnsi="Arial" w:cs="Arial"/>
+          <w:sz w:val="24"/>
+          <w:szCs w:val="24"/>
+        </w:rPr>
+        <w:t xml:space="preserve">        while lectura:</w:t>
+      </w:r>
+    </w:p>
+    <w:p>
+      <w:pPr>
+        <w:spacing w:line="360" w:lineRule="auto"/>
+        <w:jc w:val="both"/>
+        <w:rPr>
+          <w:rFonts w:ascii="Arial" w:hAnsi="Arial" w:cs="Arial"/>
+          <w:sz w:val="24"/>
+          <w:szCs w:val="24"/>
+        </w:rPr>
+      </w:pPr>
+      <w:r>
+        <w:rPr>
+          <w:rFonts w:ascii="Arial" w:hAnsi="Arial" w:cs="Arial"/>
+          <w:sz w:val="24"/>
+          <w:szCs w:val="24"/>
+        </w:rPr>
+        <w:t xml:space="preserve">            if GPIO.input(29) == GPIO.HIGH: #Proyecto Alarma</w:t>
+      </w:r>
+    </w:p>
+    <w:p>
+      <w:pPr>
+        <w:spacing w:line="360" w:lineRule="auto"/>
+        <w:jc w:val="both"/>
+        <w:rPr>
+          <w:rFonts w:ascii="Arial" w:hAnsi="Arial" w:cs="Arial"/>
+          <w:sz w:val="24"/>
+          <w:szCs w:val="24"/>
+        </w:rPr>
+      </w:pPr>
+      <w:r>
+        <w:rPr>
+          <w:rFonts w:ascii="Arial" w:hAnsi="Arial" w:cs="Arial"/>
+          <w:sz w:val="24"/>
+          <w:szCs w:val="24"/>
+        </w:rPr>
+        <w:t xml:space="preserve">                lectura = False</w:t>
+      </w:r>
+    </w:p>
+    <w:p>
+      <w:pPr>
+        <w:spacing w:line="360" w:lineRule="auto"/>
+        <w:jc w:val="both"/>
+        <w:rPr>
+          <w:rFonts w:ascii="Arial" w:hAnsi="Arial" w:cs="Arial"/>
+          <w:sz w:val="24"/>
+          <w:szCs w:val="24"/>
+        </w:rPr>
+      </w:pPr>
+      <w:r>
+        <w:rPr>
+          <w:rFonts w:ascii="Arial" w:hAnsi="Arial" w:cs="Arial"/>
+          <w:sz w:val="24"/>
+          <w:szCs w:val="24"/>
+        </w:rPr>
+        <w:t xml:space="preserve">                men1 = 29</w:t>
+      </w:r>
+    </w:p>
+    <w:p>
+      <w:pPr>
+        <w:spacing w:line="360" w:lineRule="auto"/>
+        <w:jc w:val="both"/>
+        <w:rPr>
+          <w:rFonts w:ascii="Arial" w:hAnsi="Arial" w:cs="Arial"/>
+          <w:sz w:val="24"/>
+          <w:szCs w:val="24"/>
+        </w:rPr>
+      </w:pPr>
+      <w:r>
+        <w:rPr>
+          <w:rFonts w:ascii="Arial" w:hAnsi="Arial" w:cs="Arial"/>
+          <w:sz w:val="24"/>
+          <w:szCs w:val="24"/>
+        </w:rPr>
+        <w:t xml:space="preserve">            if GPIO.input(31) == GPIO.HIGH: #Proyecto de Riego</w:t>
+      </w:r>
+    </w:p>
+    <w:p>
+      <w:pPr>
+        <w:spacing w:line="360" w:lineRule="auto"/>
+        <w:jc w:val="both"/>
+        <w:rPr>
+          <w:rFonts w:ascii="Arial" w:hAnsi="Arial" w:cs="Arial"/>
+          <w:sz w:val="24"/>
+          <w:szCs w:val="24"/>
+        </w:rPr>
+      </w:pPr>
+      <w:r>
+        <w:rPr>
+          <w:rFonts w:ascii="Arial" w:hAnsi="Arial" w:cs="Arial"/>
+          <w:sz w:val="24"/>
+          <w:szCs w:val="24"/>
+        </w:rPr>
+        <w:t xml:space="preserve">              lectura = False</w:t>
+      </w:r>
+    </w:p>
+    <w:p>
+      <w:pPr>
+        <w:spacing w:line="360" w:lineRule="auto"/>
+        <w:jc w:val="both"/>
+        <w:rPr>
+          <w:rFonts w:ascii="Arial" w:hAnsi="Arial" w:cs="Arial"/>
+          <w:sz w:val="24"/>
+          <w:szCs w:val="24"/>
+        </w:rPr>
+      </w:pPr>
+      <w:r>
+        <w:rPr>
+          <w:rFonts w:ascii="Arial" w:hAnsi="Arial" w:cs="Arial"/>
+          <w:sz w:val="24"/>
+          <w:szCs w:val="24"/>
+        </w:rPr>
+        <w:t xml:space="preserve">              men1 = 31</w:t>
+      </w:r>
+    </w:p>
+    <w:p>
+      <w:pPr>
+        <w:spacing w:line="360" w:lineRule="auto"/>
+        <w:jc w:val="both"/>
+        <w:rPr>
+          <w:rFonts w:ascii="Arial" w:hAnsi="Arial" w:cs="Arial"/>
+          <w:sz w:val="24"/>
+          <w:szCs w:val="24"/>
+        </w:rPr>
+      </w:pPr>
+      <w:r>
+        <w:rPr>
+          <w:rFonts w:ascii="Arial" w:hAnsi="Arial" w:cs="Arial"/>
+          <w:sz w:val="24"/>
+          <w:szCs w:val="24"/>
+        </w:rPr>
+        <w:t xml:space="preserve">            if GPIO.input(33) == GPIO.HIGH: #Salida</w:t>
+      </w:r>
+    </w:p>
+    <w:p>
+      <w:pPr>
+        <w:spacing w:line="360" w:lineRule="auto"/>
+        <w:jc w:val="both"/>
+        <w:rPr>
+          <w:rFonts w:ascii="Arial" w:hAnsi="Arial" w:cs="Arial"/>
+          <w:sz w:val="24"/>
+          <w:szCs w:val="24"/>
+        </w:rPr>
+      </w:pPr>
+      <w:r>
+        <w:rPr>
+          <w:rFonts w:ascii="Arial" w:hAnsi="Arial" w:cs="Arial"/>
+          <w:sz w:val="24"/>
+          <w:szCs w:val="24"/>
+        </w:rPr>
+        <w:t xml:space="preserve">              lectura = False</w:t>
+      </w:r>
+    </w:p>
+    <w:p>
+      <w:pPr>
+        <w:spacing w:line="360" w:lineRule="auto"/>
+        <w:jc w:val="both"/>
+        <w:rPr>
+          <w:rFonts w:ascii="Arial" w:hAnsi="Arial" w:cs="Arial"/>
+          <w:sz w:val="24"/>
+          <w:szCs w:val="24"/>
+        </w:rPr>
+      </w:pPr>
+      <w:r>
+        <w:rPr>
+          <w:rFonts w:ascii="Arial" w:hAnsi="Arial" w:cs="Arial"/>
+          <w:sz w:val="24"/>
+          <w:szCs w:val="24"/>
+        </w:rPr>
+        <w:t xml:space="preserve">              men1 =33</w:t>
+      </w:r>
+    </w:p>
+    <w:p>
+      <w:pPr>
+        <w:spacing w:line="360" w:lineRule="auto"/>
+        <w:jc w:val="both"/>
+        <w:rPr>
+          <w:rFonts w:ascii="Arial" w:hAnsi="Arial" w:cs="Arial"/>
+          <w:sz w:val="24"/>
+          <w:szCs w:val="24"/>
+        </w:rPr>
+      </w:pPr>
+      <w:r>
+        <w:rPr>
+          <w:rFonts w:ascii="Arial" w:hAnsi="Arial" w:cs="Arial"/>
+          <w:sz w:val="24"/>
+          <w:szCs w:val="24"/>
+        </w:rPr>
+        <w:t xml:space="preserve">        return men1</w:t>
+      </w:r>
+    </w:p>
+    <w:p>
+      <w:pPr>
+        <w:spacing w:line="360" w:lineRule="auto"/>
+        <w:jc w:val="both"/>
+        <w:rPr>
+          <w:rFonts w:ascii="Arial" w:hAnsi="Arial" w:cs="Arial"/>
+          <w:sz w:val="24"/>
+          <w:szCs w:val="24"/>
+        </w:rPr>
+      </w:pPr>
+    </w:p>
+    <w:p>
+      <w:pPr>
+        <w:spacing w:line="360" w:lineRule="auto"/>
+        <w:jc w:val="both"/>
+        <w:rPr>
+          <w:rFonts w:ascii="Arial" w:hAnsi="Arial" w:cs="Arial"/>
+          <w:sz w:val="24"/>
+          <w:szCs w:val="24"/>
+        </w:rPr>
+      </w:pPr>
+      <w:r>
+        <w:rPr>
+          <w:rFonts w:ascii="Arial" w:hAnsi="Arial" w:cs="Arial"/>
+          <w:sz w:val="24"/>
+          <w:szCs w:val="24"/>
+        </w:rPr>
+        <w:t xml:space="preserve">    def mostrarMenu(self):</w:t>
+      </w:r>
+    </w:p>
+    <w:p>
+      <w:pPr>
+        <w:spacing w:line="360" w:lineRule="auto"/>
+        <w:jc w:val="both"/>
+        <w:rPr>
+          <w:rFonts w:ascii="Arial" w:hAnsi="Arial" w:cs="Arial"/>
+          <w:sz w:val="24"/>
+          <w:szCs w:val="24"/>
+        </w:rPr>
+      </w:pPr>
+      <w:r>
+        <w:rPr>
+          <w:rFonts w:ascii="Arial" w:hAnsi="Arial" w:cs="Arial"/>
+          <w:sz w:val="24"/>
+          <w:szCs w:val="24"/>
+        </w:rPr>
+        <w:t xml:space="preserve">      </w:t>
+      </w:r>
+    </w:p>
+    <w:p>
+      <w:pPr>
+        <w:spacing w:line="360" w:lineRule="auto"/>
+        <w:jc w:val="both"/>
+        <w:rPr>
+          <w:rFonts w:ascii="Arial" w:hAnsi="Arial" w:cs="Arial"/>
+          <w:sz w:val="24"/>
+          <w:szCs w:val="24"/>
+        </w:rPr>
+      </w:pPr>
+      <w:r>
+        <w:rPr>
+          <w:rFonts w:ascii="Arial" w:hAnsi="Arial" w:cs="Arial"/>
+          <w:sz w:val="24"/>
+          <w:szCs w:val="24"/>
+        </w:rPr>
+        <w:t xml:space="preserve">      print("</w:t>
+      </w:r>
+      <w:proofErr w:type="gramStart"/>
+      <w:r>
+        <w:rPr>
+          <w:rFonts w:ascii="Arial" w:hAnsi="Arial" w:cs="Arial"/>
+          <w:sz w:val="24"/>
+          <w:szCs w:val="24"/>
+        </w:rPr>
+        <w:t>pin(</w:t>
+      </w:r>
+      <w:proofErr w:type="gramEnd"/>
+      <w:r>
+        <w:rPr>
+          <w:rFonts w:ascii="Arial" w:hAnsi="Arial" w:cs="Arial"/>
+          <w:sz w:val="24"/>
+          <w:szCs w:val="24"/>
+        </w:rPr>
+        <w:t>29)------ Proyecto Alarma")</w:t>
+      </w:r>
+    </w:p>
+    <w:p>
+      <w:pPr>
+        <w:spacing w:line="360" w:lineRule="auto"/>
+        <w:jc w:val="both"/>
+        <w:rPr>
+          <w:rFonts w:ascii="Arial" w:hAnsi="Arial" w:cs="Arial"/>
+          <w:sz w:val="24"/>
+          <w:szCs w:val="24"/>
+        </w:rPr>
+      </w:pPr>
+      <w:r>
+        <w:rPr>
+          <w:rFonts w:ascii="Arial" w:hAnsi="Arial" w:cs="Arial"/>
+          <w:sz w:val="24"/>
+          <w:szCs w:val="24"/>
+        </w:rPr>
+        <w:t xml:space="preserve">      print("</w:t>
+      </w:r>
+      <w:proofErr w:type="gramStart"/>
+      <w:r>
+        <w:rPr>
+          <w:rFonts w:ascii="Arial" w:hAnsi="Arial" w:cs="Arial"/>
+          <w:sz w:val="24"/>
+          <w:szCs w:val="24"/>
+        </w:rPr>
+        <w:t>pin(</w:t>
+      </w:r>
+      <w:proofErr w:type="gramEnd"/>
+      <w:r>
+        <w:rPr>
+          <w:rFonts w:ascii="Arial" w:hAnsi="Arial" w:cs="Arial"/>
+          <w:sz w:val="24"/>
+          <w:szCs w:val="24"/>
+        </w:rPr>
+        <w:t>31)-------Proyecto de Riego")</w:t>
+      </w:r>
+    </w:p>
+    <w:p>
+      <w:pPr>
+        <w:spacing w:line="360" w:lineRule="auto"/>
+        <w:jc w:val="both"/>
+        <w:rPr>
+          <w:rFonts w:ascii="Arial" w:hAnsi="Arial" w:cs="Arial"/>
+          <w:sz w:val="24"/>
+          <w:szCs w:val="24"/>
+        </w:rPr>
+      </w:pPr>
+      <w:r>
+        <w:rPr>
+          <w:rFonts w:ascii="Arial" w:hAnsi="Arial" w:cs="Arial"/>
+          <w:sz w:val="24"/>
+          <w:szCs w:val="24"/>
+        </w:rPr>
+        <w:t xml:space="preserve">      print("</w:t>
+      </w:r>
+      <w:proofErr w:type="gramStart"/>
+      <w:r>
+        <w:rPr>
+          <w:rFonts w:ascii="Arial" w:hAnsi="Arial" w:cs="Arial"/>
+          <w:sz w:val="24"/>
+          <w:szCs w:val="24"/>
+        </w:rPr>
+        <w:t>pin(</w:t>
+      </w:r>
+      <w:proofErr w:type="gramEnd"/>
+      <w:r>
+        <w:rPr>
+          <w:rFonts w:ascii="Arial" w:hAnsi="Arial" w:cs="Arial"/>
+          <w:sz w:val="24"/>
+          <w:szCs w:val="24"/>
+        </w:rPr>
+        <w:t xml:space="preserve">33)------ Salida")    </w:t>
+      </w:r>
+    </w:p>
+    <w:p>
+      <w:pPr>
+        <w:spacing w:line="360" w:lineRule="auto"/>
+        <w:jc w:val="both"/>
+        <w:rPr>
+          <w:rFonts w:ascii="Arial" w:hAnsi="Arial" w:cs="Arial"/>
+          <w:sz w:val="24"/>
+          <w:szCs w:val="24"/>
+        </w:rPr>
+      </w:pPr>
+      <w:r>
+        <w:rPr>
+          <w:rFonts w:ascii="Arial" w:hAnsi="Arial" w:cs="Arial"/>
+          <w:sz w:val="24"/>
+          <w:szCs w:val="24"/>
+        </w:rPr>
+        <w:t xml:space="preserve">     </w:t>
+      </w:r>
+    </w:p>
+    <w:p>
+      <w:pPr>
+        <w:spacing w:line="360" w:lineRule="auto"/>
+        <w:jc w:val="both"/>
+        <w:rPr>
+          <w:rFonts w:ascii="Arial" w:hAnsi="Arial" w:cs="Arial"/>
+          <w:sz w:val="24"/>
+          <w:szCs w:val="24"/>
+        </w:rPr>
+      </w:pPr>
+      <w:r>
+        <w:rPr>
+          <w:rFonts w:ascii="Arial" w:hAnsi="Arial" w:cs="Arial"/>
+          <w:sz w:val="24"/>
+          <w:szCs w:val="24"/>
+        </w:rPr>
+        <w:t xml:space="preserve">      </w:t>
+      </w:r>
+      <w:proofErr w:type="gramStart"/>
+      <w:r>
+        <w:rPr>
+          <w:rFonts w:ascii="Arial" w:hAnsi="Arial" w:cs="Arial"/>
+          <w:sz w:val="24"/>
+          <w:szCs w:val="24"/>
+        </w:rPr>
+        <w:t>self.opcion</w:t>
+      </w:r>
+      <w:proofErr w:type="gramEnd"/>
+      <w:r>
+        <w:rPr>
+          <w:rFonts w:ascii="Arial" w:hAnsi="Arial" w:cs="Arial"/>
+          <w:sz w:val="24"/>
+          <w:szCs w:val="24"/>
+        </w:rPr>
+        <w:t>=self.leerOperacion()</w:t>
+      </w:r>
+    </w:p>
+    <w:p>
+      <w:pPr>
+        <w:spacing w:line="360" w:lineRule="auto"/>
+        <w:jc w:val="both"/>
+        <w:rPr>
+          <w:rFonts w:ascii="Arial" w:hAnsi="Arial" w:cs="Arial"/>
+          <w:sz w:val="24"/>
+          <w:szCs w:val="24"/>
+        </w:rPr>
+      </w:pPr>
+      <w:r>
+        <w:rPr>
+          <w:rFonts w:ascii="Arial" w:hAnsi="Arial" w:cs="Arial"/>
+          <w:sz w:val="24"/>
+          <w:szCs w:val="24"/>
+        </w:rPr>
+        <w:t xml:space="preserve">      return </w:t>
+      </w:r>
+      <w:proofErr w:type="gramStart"/>
+      <w:r>
+        <w:rPr>
+          <w:rFonts w:ascii="Arial" w:hAnsi="Arial" w:cs="Arial"/>
+          <w:sz w:val="24"/>
+          <w:szCs w:val="24"/>
+        </w:rPr>
+        <w:t>self.opcion</w:t>
+      </w:r>
+      <w:proofErr w:type="gramEnd"/>
+    </w:p>
+    <w:p>
+      <w:pPr>
+        <w:spacing w:line="360" w:lineRule="auto"/>
+        <w:jc w:val="both"/>
         <w:rPr>
           <w:rFonts w:ascii="Arial" w:hAnsi="Arial" w:cs="Arial"/>
           <w:sz w:val="24"/>
@@ -871,430 +3450,365 @@
           <w:szCs w:val="24"/>
         </w:rPr>
         <w:lastRenderedPageBreak/>
-        <w:t xml:space="preserve">          self.gas = 0</w:t>
-      </w:r>
-    </w:p>
-    <w:p>
-      <w:pPr>
-        <w:spacing w:line="360" w:lineRule="auto"/>
-        <w:rPr>
-          <w:rFonts w:ascii="Arial" w:hAnsi="Arial" w:cs="Arial"/>
-          <w:sz w:val="24"/>
-          <w:szCs w:val="24"/>
-        </w:rPr>
-      </w:pPr>
-      <w:r>
-        <w:rPr>
-          <w:rFonts w:ascii="Arial" w:hAnsi="Arial" w:cs="Arial"/>
-          <w:sz w:val="24"/>
-          <w:szCs w:val="24"/>
-        </w:rPr>
-        <w:t xml:space="preserve">    def estadoHumo(self):        </w:t>
-      </w:r>
-    </w:p>
-    <w:p>
-      <w:pPr>
-        <w:spacing w:line="360" w:lineRule="auto"/>
-        <w:rPr>
-          <w:rFonts w:ascii="Arial" w:hAnsi="Arial" w:cs="Arial"/>
-          <w:sz w:val="24"/>
-          <w:szCs w:val="24"/>
-        </w:rPr>
-      </w:pPr>
-      <w:r>
-        <w:rPr>
-          <w:rFonts w:ascii="Arial" w:hAnsi="Arial" w:cs="Arial"/>
-          <w:sz w:val="24"/>
-          <w:szCs w:val="24"/>
-        </w:rPr>
-        <w:t xml:space="preserve">        if GPIO.input(10) == GPIO.HIGH: </w:t>
-      </w:r>
-    </w:p>
-    <w:p>
-      <w:pPr>
-        <w:spacing w:line="360" w:lineRule="auto"/>
-        <w:rPr>
-          <w:rFonts w:ascii="Arial" w:hAnsi="Arial" w:cs="Arial"/>
-          <w:sz w:val="24"/>
-          <w:szCs w:val="24"/>
-        </w:rPr>
-      </w:pPr>
-      <w:r>
-        <w:rPr>
-          <w:rFonts w:ascii="Arial" w:hAnsi="Arial" w:cs="Arial"/>
-          <w:sz w:val="24"/>
-          <w:szCs w:val="24"/>
-        </w:rPr>
-        <w:t xml:space="preserve">          self.humo = 1</w:t>
-      </w:r>
-    </w:p>
-    <w:p>
-      <w:pPr>
-        <w:spacing w:line="360" w:lineRule="auto"/>
-        <w:rPr>
-          <w:rFonts w:ascii="Arial" w:hAnsi="Arial" w:cs="Arial"/>
-          <w:sz w:val="24"/>
-          <w:szCs w:val="24"/>
-        </w:rPr>
-      </w:pPr>
-      <w:r>
-        <w:rPr>
-          <w:rFonts w:ascii="Arial" w:hAnsi="Arial" w:cs="Arial"/>
-          <w:sz w:val="24"/>
-          <w:szCs w:val="24"/>
-        </w:rPr>
-        <w:t xml:space="preserve">        else:</w:t>
-      </w:r>
-    </w:p>
-    <w:p>
-      <w:pPr>
-        <w:spacing w:line="360" w:lineRule="auto"/>
-        <w:rPr>
-          <w:rFonts w:ascii="Arial" w:hAnsi="Arial" w:cs="Arial"/>
-          <w:sz w:val="24"/>
-          <w:szCs w:val="24"/>
-        </w:rPr>
-      </w:pPr>
-      <w:r>
-        <w:rPr>
-          <w:rFonts w:ascii="Arial" w:hAnsi="Arial" w:cs="Arial"/>
-          <w:sz w:val="24"/>
-          <w:szCs w:val="24"/>
-        </w:rPr>
-        <w:t xml:space="preserve">          self.humo = 0</w:t>
-      </w:r>
-    </w:p>
-    <w:p>
-      <w:pPr>
-        <w:spacing w:line="360" w:lineRule="auto"/>
-        <w:rPr>
-          <w:rFonts w:ascii="Arial" w:hAnsi="Arial" w:cs="Arial"/>
-          <w:sz w:val="24"/>
-          <w:szCs w:val="24"/>
-        </w:rPr>
-      </w:pPr>
-      <w:r>
-        <w:rPr>
-          <w:rFonts w:ascii="Arial" w:hAnsi="Arial" w:cs="Arial"/>
-          <w:sz w:val="24"/>
-          <w:szCs w:val="24"/>
-        </w:rPr>
-        <w:t xml:space="preserve">    def estadoTemAlta(self): </w:t>
-      </w:r>
-    </w:p>
-    <w:p>
-      <w:pPr>
-        <w:spacing w:line="360" w:lineRule="auto"/>
-        <w:rPr>
-          <w:rFonts w:ascii="Arial" w:hAnsi="Arial" w:cs="Arial"/>
-          <w:sz w:val="24"/>
-          <w:szCs w:val="24"/>
-        </w:rPr>
-      </w:pPr>
-      <w:r>
-        <w:rPr>
-          <w:rFonts w:ascii="Arial" w:hAnsi="Arial" w:cs="Arial"/>
-          <w:sz w:val="24"/>
-          <w:szCs w:val="24"/>
-        </w:rPr>
-        <w:t xml:space="preserve">        if GPIO.input(12) == GPIO.HIGH: </w:t>
-      </w:r>
-    </w:p>
-    <w:p>
-      <w:pPr>
-        <w:spacing w:line="360" w:lineRule="auto"/>
-        <w:rPr>
-          <w:rFonts w:ascii="Arial" w:hAnsi="Arial" w:cs="Arial"/>
-          <w:sz w:val="24"/>
-          <w:szCs w:val="24"/>
-        </w:rPr>
-      </w:pPr>
-      <w:r>
-        <w:rPr>
-          <w:rFonts w:ascii="Arial" w:hAnsi="Arial" w:cs="Arial"/>
-          <w:sz w:val="24"/>
-          <w:szCs w:val="24"/>
-        </w:rPr>
-        <w:t xml:space="preserve">          self.tempA = 1</w:t>
-      </w:r>
-    </w:p>
-    <w:p>
-      <w:pPr>
-        <w:spacing w:line="360" w:lineRule="auto"/>
-        <w:rPr>
-          <w:rFonts w:ascii="Arial" w:hAnsi="Arial" w:cs="Arial"/>
-          <w:sz w:val="24"/>
-          <w:szCs w:val="24"/>
-        </w:rPr>
-      </w:pPr>
-      <w:r>
-        <w:rPr>
-          <w:rFonts w:ascii="Arial" w:hAnsi="Arial" w:cs="Arial"/>
-          <w:sz w:val="24"/>
-          <w:szCs w:val="24"/>
-        </w:rPr>
-        <w:t xml:space="preserve">        else:</w:t>
-      </w:r>
-    </w:p>
-    <w:p>
-      <w:pPr>
-        <w:spacing w:line="360" w:lineRule="auto"/>
-        <w:rPr>
-          <w:rFonts w:ascii="Arial" w:hAnsi="Arial" w:cs="Arial"/>
-          <w:sz w:val="24"/>
-          <w:szCs w:val="24"/>
-        </w:rPr>
-      </w:pPr>
-      <w:r>
-        <w:rPr>
-          <w:rFonts w:ascii="Arial" w:hAnsi="Arial" w:cs="Arial"/>
-          <w:sz w:val="24"/>
-          <w:szCs w:val="24"/>
-        </w:rPr>
-        <w:t xml:space="preserve">          self.tempA = 0</w:t>
-      </w:r>
-    </w:p>
-    <w:p>
-      <w:pPr>
-        <w:spacing w:line="360" w:lineRule="auto"/>
-        <w:rPr>
-          <w:rFonts w:ascii="Arial" w:hAnsi="Arial" w:cs="Arial"/>
-          <w:sz w:val="24"/>
-          <w:szCs w:val="24"/>
-        </w:rPr>
-      </w:pPr>
-      <w:r>
-        <w:rPr>
-          <w:rFonts w:ascii="Arial" w:hAnsi="Arial" w:cs="Arial"/>
-          <w:sz w:val="24"/>
-          <w:szCs w:val="24"/>
-        </w:rPr>
-        <w:t xml:space="preserve">    def estadoTemBaja(self):        </w:t>
-      </w:r>
-    </w:p>
-    <w:p>
-      <w:pPr>
-        <w:spacing w:line="360" w:lineRule="auto"/>
-        <w:rPr>
-          <w:rFonts w:ascii="Arial" w:hAnsi="Arial" w:cs="Arial"/>
-          <w:sz w:val="24"/>
-          <w:szCs w:val="24"/>
-        </w:rPr>
-      </w:pPr>
-      <w:r>
-        <w:rPr>
-          <w:rFonts w:ascii="Arial" w:hAnsi="Arial" w:cs="Arial"/>
-          <w:sz w:val="24"/>
-          <w:szCs w:val="24"/>
-        </w:rPr>
-        <w:t xml:space="preserve">        if GPIO.input(16) == GPIO.HIGH: </w:t>
-      </w:r>
-    </w:p>
-    <w:p>
-      <w:pPr>
-        <w:spacing w:line="360" w:lineRule="auto"/>
-        <w:rPr>
-          <w:rFonts w:ascii="Arial" w:hAnsi="Arial" w:cs="Arial"/>
-          <w:sz w:val="24"/>
-          <w:szCs w:val="24"/>
-        </w:rPr>
-      </w:pPr>
-      <w:r>
-        <w:rPr>
-          <w:rFonts w:ascii="Arial" w:hAnsi="Arial" w:cs="Arial"/>
-          <w:sz w:val="24"/>
-          <w:szCs w:val="24"/>
-        </w:rPr>
-        <w:t xml:space="preserve">          self.tempB = 1</w:t>
-      </w:r>
-    </w:p>
-    <w:p>
-      <w:pPr>
-        <w:spacing w:line="360" w:lineRule="auto"/>
-        <w:rPr>
-          <w:rFonts w:ascii="Arial" w:hAnsi="Arial" w:cs="Arial"/>
-          <w:sz w:val="24"/>
-          <w:szCs w:val="24"/>
-        </w:rPr>
-      </w:pPr>
-      <w:r>
-        <w:rPr>
-          <w:rFonts w:ascii="Arial" w:hAnsi="Arial" w:cs="Arial"/>
-          <w:sz w:val="24"/>
-          <w:szCs w:val="24"/>
-        </w:rPr>
-        <w:t xml:space="preserve">        else:</w:t>
-      </w:r>
-    </w:p>
-    <w:p>
-      <w:pPr>
-        <w:spacing w:line="360" w:lineRule="auto"/>
-        <w:rPr>
-          <w:rFonts w:ascii="Arial" w:hAnsi="Arial" w:cs="Arial"/>
-          <w:sz w:val="24"/>
-          <w:szCs w:val="24"/>
-        </w:rPr>
-      </w:pPr>
-      <w:r>
-        <w:rPr>
-          <w:rFonts w:ascii="Arial" w:hAnsi="Arial" w:cs="Arial"/>
-          <w:sz w:val="24"/>
-          <w:szCs w:val="24"/>
-        </w:rPr>
-        <w:t xml:space="preserve">          self.tempB = </w:t>
-      </w:r>
-      <w:r>
-        <w:rPr>
-          <w:rFonts w:ascii="Arial" w:hAnsi="Arial" w:cs="Arial"/>
-          <w:sz w:val="24"/>
-          <w:szCs w:val="24"/>
-        </w:rPr>
-        <w:t>0</w:t>
-      </w:r>
-    </w:p>
-    <w:p>
-      <w:pPr>
-        <w:spacing w:line="360" w:lineRule="auto"/>
-        <w:rPr>
-          <w:rFonts w:ascii="Arial" w:hAnsi="Arial" w:cs="Arial"/>
-          <w:sz w:val="24"/>
-          <w:szCs w:val="24"/>
-        </w:rPr>
-      </w:pPr>
-      <w:r>
-        <w:rPr>
-          <w:rFonts w:ascii="Arial" w:hAnsi="Arial" w:cs="Arial"/>
-          <w:sz w:val="24"/>
-          <w:szCs w:val="24"/>
-        </w:rPr>
-        <w:t>AA=Alarma()</w:t>
-      </w:r>
-    </w:p>
-    <w:p>
-      <w:pPr>
-        <w:spacing w:line="360" w:lineRule="auto"/>
-        <w:rPr>
-          <w:rFonts w:ascii="Arial" w:hAnsi="Arial" w:cs="Arial"/>
-          <w:sz w:val="24"/>
-          <w:szCs w:val="24"/>
-        </w:rPr>
-      </w:pPr>
-      <w:r>
-        <w:rPr>
-          <w:rFonts w:ascii="Arial" w:hAnsi="Arial" w:cs="Arial"/>
-          <w:sz w:val="24"/>
-          <w:szCs w:val="24"/>
-        </w:rPr>
-        <w:t>while True:</w:t>
-      </w:r>
-    </w:p>
-    <w:p>
-      <w:pPr>
-        <w:spacing w:line="360" w:lineRule="auto"/>
-        <w:rPr>
-          <w:rFonts w:ascii="Arial" w:hAnsi="Arial" w:cs="Arial"/>
-          <w:sz w:val="24"/>
-          <w:szCs w:val="24"/>
-        </w:rPr>
-      </w:pPr>
-      <w:r>
-        <w:rPr>
-          <w:rFonts w:ascii="Arial" w:hAnsi="Arial" w:cs="Arial"/>
-          <w:sz w:val="24"/>
-          <w:szCs w:val="24"/>
-        </w:rPr>
-        <w:t xml:space="preserve">  AA.estadoGas()</w:t>
-      </w:r>
-    </w:p>
-    <w:p>
-      <w:pPr>
-        <w:spacing w:line="360" w:lineRule="auto"/>
-        <w:rPr>
-          <w:rFonts w:ascii="Arial" w:hAnsi="Arial" w:cs="Arial"/>
-          <w:sz w:val="24"/>
-          <w:szCs w:val="24"/>
-        </w:rPr>
-      </w:pPr>
-      <w:r>
-        <w:rPr>
-          <w:rFonts w:ascii="Arial" w:hAnsi="Arial" w:cs="Arial"/>
-          <w:sz w:val="24"/>
-          <w:szCs w:val="24"/>
-        </w:rPr>
-        <w:t xml:space="preserve">  AA.estadoHumo()</w:t>
-      </w:r>
-    </w:p>
-    <w:p>
-      <w:pPr>
-        <w:spacing w:line="360" w:lineRule="auto"/>
-        <w:rPr>
-          <w:rFonts w:ascii="Arial" w:hAnsi="Arial" w:cs="Arial"/>
-          <w:sz w:val="24"/>
-          <w:szCs w:val="24"/>
-        </w:rPr>
-      </w:pPr>
-      <w:r>
-        <w:rPr>
-          <w:rFonts w:ascii="Arial" w:hAnsi="Arial" w:cs="Arial"/>
-          <w:sz w:val="24"/>
-          <w:szCs w:val="24"/>
-        </w:rPr>
-        <w:t xml:space="preserve">  AA.estadoTemAlta()</w:t>
-      </w:r>
-    </w:p>
-    <w:p>
-      <w:pPr>
-        <w:spacing w:line="360" w:lineRule="auto"/>
-        <w:rPr>
-          <w:rFonts w:ascii="Arial" w:hAnsi="Arial" w:cs="Arial"/>
-          <w:sz w:val="24"/>
-          <w:szCs w:val="24"/>
-        </w:rPr>
-      </w:pPr>
-      <w:r>
-        <w:rPr>
-          <w:rFonts w:ascii="Arial" w:hAnsi="Arial" w:cs="Arial"/>
-          <w:sz w:val="24"/>
-          <w:szCs w:val="24"/>
-        </w:rPr>
-        <w:t xml:space="preserve">  AA.estadoTemBaja()</w:t>
-      </w:r>
-    </w:p>
-    <w:p>
-      <w:pPr>
-        <w:spacing w:line="360" w:lineRule="auto"/>
-        <w:rPr>
-          <w:rFonts w:ascii="Arial" w:hAnsi="Arial" w:cs="Arial"/>
-          <w:sz w:val="24"/>
-          <w:szCs w:val="24"/>
-        </w:rPr>
-      </w:pPr>
-      <w:r>
-        <w:rPr>
-          <w:rFonts w:ascii="Arial" w:hAnsi="Arial" w:cs="Arial"/>
-          <w:sz w:val="24"/>
-          <w:szCs w:val="24"/>
-        </w:rPr>
-        <w:t xml:space="preserve">  AA.estadoAlarma()</w:t>
-      </w:r>
-    </w:p>
-    <w:p>
-      <w:pPr>
-        <w:spacing w:line="360" w:lineRule="auto"/>
-        <w:rPr>
-          <w:rFonts w:ascii="Arial" w:hAnsi="Arial" w:cs="Arial"/>
-          <w:sz w:val="24"/>
-          <w:szCs w:val="24"/>
-        </w:rPr>
-      </w:pPr>
-      <w:r>
-        <w:rPr>
-          <w:rFonts w:ascii="Arial" w:hAnsi="Arial" w:cs="Arial"/>
-          <w:sz w:val="24"/>
-          <w:szCs w:val="24"/>
-        </w:rPr>
-        <w:t xml:space="preserve">  time.sleep(0.5)</w:t>
-      </w:r>
+        <w:t xml:space="preserve">    </w:t>
+      </w:r>
+    </w:p>
+    <w:p>
+      <w:pPr>
+        <w:spacing w:line="360" w:lineRule="auto"/>
+        <w:jc w:val="both"/>
+        <w:rPr>
+          <w:rFonts w:ascii="Arial" w:hAnsi="Arial" w:cs="Arial"/>
+          <w:sz w:val="24"/>
+          <w:szCs w:val="24"/>
+        </w:rPr>
+      </w:pPr>
+      <w:r>
+        <w:rPr>
+          <w:rFonts w:ascii="Arial" w:hAnsi="Arial" w:cs="Arial"/>
+          <w:sz w:val="24"/>
+          <w:szCs w:val="24"/>
+        </w:rPr>
+        <w:t>menu=</w:t>
+      </w:r>
+      <w:proofErr w:type="gramStart"/>
+      <w:r>
+        <w:rPr>
+          <w:rFonts w:ascii="Arial" w:hAnsi="Arial" w:cs="Arial"/>
+          <w:sz w:val="24"/>
+          <w:szCs w:val="24"/>
+        </w:rPr>
+        <w:t>Menu(</w:t>
+      </w:r>
+      <w:proofErr w:type="gramEnd"/>
+      <w:r>
+        <w:rPr>
+          <w:rFonts w:ascii="Arial" w:hAnsi="Arial" w:cs="Arial"/>
+          <w:sz w:val="24"/>
+          <w:szCs w:val="24"/>
+        </w:rPr>
+        <w:t>)</w:t>
+      </w:r>
+    </w:p>
+    <w:p>
+      <w:pPr>
+        <w:spacing w:line="360" w:lineRule="auto"/>
+        <w:jc w:val="both"/>
+        <w:rPr>
+          <w:rFonts w:ascii="Arial" w:hAnsi="Arial" w:cs="Arial"/>
+          <w:sz w:val="24"/>
+          <w:szCs w:val="24"/>
+        </w:rPr>
+      </w:pPr>
+      <w:r>
+        <w:rPr>
+          <w:rFonts w:ascii="Arial" w:hAnsi="Arial" w:cs="Arial"/>
+          <w:sz w:val="24"/>
+          <w:szCs w:val="24"/>
+        </w:rPr>
+        <w:t>#</w:t>
+      </w:r>
+      <w:proofErr w:type="gramStart"/>
+      <w:r>
+        <w:rPr>
+          <w:rFonts w:ascii="Arial" w:hAnsi="Arial" w:cs="Arial"/>
+          <w:sz w:val="24"/>
+          <w:szCs w:val="24"/>
+        </w:rPr>
+        <w:t>menu.mostrarMenu</w:t>
+      </w:r>
+      <w:proofErr w:type="gramEnd"/>
+      <w:r>
+        <w:rPr>
+          <w:rFonts w:ascii="Arial" w:hAnsi="Arial" w:cs="Arial"/>
+          <w:sz w:val="24"/>
+          <w:szCs w:val="24"/>
+        </w:rPr>
+        <w:t>()</w:t>
+      </w:r>
+    </w:p>
+    <w:p>
+      <w:pPr>
+        <w:spacing w:line="360" w:lineRule="auto"/>
+        <w:jc w:val="both"/>
+        <w:rPr>
+          <w:rFonts w:ascii="Arial" w:hAnsi="Arial" w:cs="Arial"/>
+          <w:sz w:val="24"/>
+          <w:szCs w:val="24"/>
+        </w:rPr>
+      </w:pPr>
+      <w:r>
+        <w:rPr>
+          <w:rFonts w:ascii="Arial" w:hAnsi="Arial" w:cs="Arial"/>
+          <w:sz w:val="24"/>
+          <w:szCs w:val="24"/>
+        </w:rPr>
+        <w:t>salida = False</w:t>
+      </w:r>
+    </w:p>
+    <w:p>
+      <w:pPr>
+        <w:spacing w:line="360" w:lineRule="auto"/>
+        <w:jc w:val="both"/>
+        <w:rPr>
+          <w:rFonts w:ascii="Arial" w:hAnsi="Arial" w:cs="Arial"/>
+          <w:sz w:val="24"/>
+          <w:szCs w:val="24"/>
+        </w:rPr>
+      </w:pPr>
+    </w:p>
+    <w:p>
+      <w:pPr>
+        <w:spacing w:line="360" w:lineRule="auto"/>
+        <w:jc w:val="both"/>
+        <w:rPr>
+          <w:rFonts w:ascii="Arial" w:hAnsi="Arial" w:cs="Arial"/>
+          <w:sz w:val="24"/>
+          <w:szCs w:val="24"/>
+        </w:rPr>
+      </w:pPr>
+      <w:r>
+        <w:rPr>
+          <w:rFonts w:ascii="Arial" w:hAnsi="Arial" w:cs="Arial"/>
+          <w:sz w:val="24"/>
+          <w:szCs w:val="24"/>
+        </w:rPr>
+        <w:t>while not salida:</w:t>
+      </w:r>
+    </w:p>
+    <w:p>
+      <w:pPr>
+        <w:spacing w:line="360" w:lineRule="auto"/>
+        <w:jc w:val="both"/>
+        <w:rPr>
+          <w:rFonts w:ascii="Arial" w:hAnsi="Arial" w:cs="Arial"/>
+          <w:sz w:val="24"/>
+          <w:szCs w:val="24"/>
+        </w:rPr>
+      </w:pPr>
+      <w:r>
+        <w:rPr>
+          <w:rFonts w:ascii="Arial" w:hAnsi="Arial" w:cs="Arial"/>
+          <w:sz w:val="24"/>
+          <w:szCs w:val="24"/>
+        </w:rPr>
+        <w:t xml:space="preserve">  </w:t>
+      </w:r>
+      <w:proofErr w:type="gramStart"/>
+      <w:r>
+        <w:rPr>
+          <w:rFonts w:ascii="Arial" w:hAnsi="Arial" w:cs="Arial"/>
+          <w:sz w:val="24"/>
+          <w:szCs w:val="24"/>
+        </w:rPr>
+        <w:t>menu.mostrarMenu</w:t>
+      </w:r>
+      <w:proofErr w:type="gramEnd"/>
+      <w:r>
+        <w:rPr>
+          <w:rFonts w:ascii="Arial" w:hAnsi="Arial" w:cs="Arial"/>
+          <w:sz w:val="24"/>
+          <w:szCs w:val="24"/>
+        </w:rPr>
+        <w:t>()</w:t>
+      </w:r>
+    </w:p>
+    <w:p>
+      <w:pPr>
+        <w:spacing w:line="360" w:lineRule="auto"/>
+        <w:jc w:val="both"/>
+        <w:rPr>
+          <w:rFonts w:ascii="Arial" w:hAnsi="Arial" w:cs="Arial"/>
+          <w:sz w:val="24"/>
+          <w:szCs w:val="24"/>
+        </w:rPr>
+      </w:pPr>
+      <w:r>
+        <w:rPr>
+          <w:rFonts w:ascii="Arial" w:hAnsi="Arial" w:cs="Arial"/>
+          <w:sz w:val="24"/>
+          <w:szCs w:val="24"/>
+        </w:rPr>
+        <w:t xml:space="preserve">  if </w:t>
+      </w:r>
+      <w:proofErr w:type="gramStart"/>
+      <w:r>
+        <w:rPr>
+          <w:rFonts w:ascii="Arial" w:hAnsi="Arial" w:cs="Arial"/>
+          <w:sz w:val="24"/>
+          <w:szCs w:val="24"/>
+        </w:rPr>
+        <w:t>menu.opcion</w:t>
+      </w:r>
+      <w:proofErr w:type="gramEnd"/>
+      <w:r>
+        <w:rPr>
+          <w:rFonts w:ascii="Arial" w:hAnsi="Arial" w:cs="Arial"/>
+          <w:sz w:val="24"/>
+          <w:szCs w:val="24"/>
+        </w:rPr>
+        <w:t xml:space="preserve"> == 29: </w:t>
+      </w:r>
+    </w:p>
+    <w:p>
+      <w:pPr>
+        <w:spacing w:line="360" w:lineRule="auto"/>
+        <w:jc w:val="both"/>
+        <w:rPr>
+          <w:rFonts w:ascii="Arial" w:hAnsi="Arial" w:cs="Arial"/>
+          <w:sz w:val="24"/>
+          <w:szCs w:val="24"/>
+        </w:rPr>
+      </w:pPr>
+      <w:r>
+        <w:rPr>
+          <w:rFonts w:ascii="Arial" w:hAnsi="Arial" w:cs="Arial"/>
+          <w:sz w:val="24"/>
+          <w:szCs w:val="24"/>
+        </w:rPr>
+        <w:t xml:space="preserve">    </w:t>
+      </w:r>
+      <w:proofErr w:type="gramStart"/>
+      <w:r>
+        <w:rPr>
+          <w:rFonts w:ascii="Arial" w:hAnsi="Arial" w:cs="Arial"/>
+          <w:sz w:val="24"/>
+          <w:szCs w:val="24"/>
+        </w:rPr>
+        <w:t>print(</w:t>
+      </w:r>
+      <w:proofErr w:type="gramEnd"/>
+      <w:r>
+        <w:rPr>
+          <w:rFonts w:ascii="Arial" w:hAnsi="Arial" w:cs="Arial"/>
+          <w:sz w:val="24"/>
+          <w:szCs w:val="24"/>
+        </w:rPr>
+        <w:t>"Proyecto Alarma")</w:t>
+      </w:r>
+    </w:p>
+    <w:p>
+      <w:pPr>
+        <w:spacing w:line="360" w:lineRule="auto"/>
+        <w:jc w:val="both"/>
+        <w:rPr>
+          <w:rFonts w:ascii="Arial" w:hAnsi="Arial" w:cs="Arial"/>
+          <w:sz w:val="24"/>
+          <w:szCs w:val="24"/>
+        </w:rPr>
+      </w:pPr>
+      <w:r>
+        <w:rPr>
+          <w:rFonts w:ascii="Arial" w:hAnsi="Arial" w:cs="Arial"/>
+          <w:sz w:val="24"/>
+          <w:szCs w:val="24"/>
+        </w:rPr>
+        <w:t xml:space="preserve">    </w:t>
+      </w:r>
+      <w:proofErr w:type="gramStart"/>
+      <w:r>
+        <w:rPr>
+          <w:rFonts w:ascii="Arial" w:hAnsi="Arial" w:cs="Arial"/>
+          <w:sz w:val="24"/>
+          <w:szCs w:val="24"/>
+        </w:rPr>
+        <w:t>print(</w:t>
+      </w:r>
+      <w:proofErr w:type="gramEnd"/>
+      <w:r>
+        <w:rPr>
+          <w:rFonts w:ascii="Arial" w:hAnsi="Arial" w:cs="Arial"/>
+          <w:sz w:val="24"/>
+          <w:szCs w:val="24"/>
+        </w:rPr>
+        <w:t>"pin8-GAS, pin10-HUMO, pin12-Temperautura mayor a 60°C, pin16-Temperautura mayor a 45°C, pin35-SALIR")</w:t>
+      </w:r>
+    </w:p>
+    <w:p>
+      <w:pPr>
+        <w:spacing w:line="360" w:lineRule="auto"/>
+        <w:jc w:val="both"/>
+        <w:rPr>
+          <w:rFonts w:ascii="Arial" w:hAnsi="Arial" w:cs="Arial"/>
+          <w:sz w:val="24"/>
+          <w:szCs w:val="24"/>
+        </w:rPr>
+      </w:pPr>
+      <w:r>
+        <w:rPr>
+          <w:rFonts w:ascii="Arial" w:hAnsi="Arial" w:cs="Arial"/>
+          <w:sz w:val="24"/>
+          <w:szCs w:val="24"/>
+        </w:rPr>
+        <w:t xml:space="preserve">    lectura = True</w:t>
+      </w:r>
+    </w:p>
+    <w:p>
+      <w:pPr>
+        <w:spacing w:line="360" w:lineRule="auto"/>
+        <w:jc w:val="both"/>
+        <w:rPr>
+          <w:rFonts w:ascii="Arial" w:hAnsi="Arial" w:cs="Arial"/>
+          <w:sz w:val="24"/>
+          <w:szCs w:val="24"/>
+        </w:rPr>
+      </w:pPr>
+      <w:r>
+        <w:rPr>
+          <w:rFonts w:ascii="Arial" w:hAnsi="Arial" w:cs="Arial"/>
+          <w:sz w:val="24"/>
+          <w:szCs w:val="24"/>
+        </w:rPr>
+        <w:t xml:space="preserve">    AA=</w:t>
+      </w:r>
+      <w:proofErr w:type="gramStart"/>
+      <w:r>
+        <w:rPr>
+          <w:rFonts w:ascii="Arial" w:hAnsi="Arial" w:cs="Arial"/>
+          <w:sz w:val="24"/>
+          <w:szCs w:val="24"/>
+        </w:rPr>
+        <w:t>Alarma(</w:t>
+      </w:r>
+      <w:proofErr w:type="gramEnd"/>
+      <w:r>
+        <w:rPr>
+          <w:rFonts w:ascii="Arial" w:hAnsi="Arial" w:cs="Arial"/>
+          <w:sz w:val="24"/>
+          <w:szCs w:val="24"/>
+        </w:rPr>
+        <w:t>)</w:t>
+      </w:r>
+    </w:p>
+    <w:p>
+      <w:pPr>
+        <w:spacing w:line="360" w:lineRule="auto"/>
+        <w:jc w:val="both"/>
+        <w:rPr>
+          <w:rFonts w:ascii="Arial" w:hAnsi="Arial" w:cs="Arial"/>
+          <w:sz w:val="24"/>
+          <w:szCs w:val="24"/>
+        </w:rPr>
+      </w:pPr>
+      <w:r>
+        <w:rPr>
+          <w:rFonts w:ascii="Arial" w:hAnsi="Arial" w:cs="Arial"/>
+          <w:sz w:val="24"/>
+          <w:szCs w:val="24"/>
+        </w:rPr>
+        <w:t xml:space="preserve">    while lectura:</w:t>
+      </w:r>
+    </w:p>
+    <w:p>
+      <w:pPr>
+        <w:spacing w:line="360" w:lineRule="auto"/>
+        <w:jc w:val="both"/>
+        <w:rPr>
+          <w:rFonts w:ascii="Arial" w:hAnsi="Arial" w:cs="Arial"/>
+          <w:sz w:val="24"/>
+          <w:szCs w:val="24"/>
+        </w:rPr>
+      </w:pPr>
       <w:r>
         <w:rPr>
           <w:rFonts w:ascii="Arial" w:hAnsi="Arial" w:cs="Arial"/>
@@ -1303,17 +3817,885 @@
         </w:rPr>
         <w:t xml:space="preserve">      </w:t>
       </w:r>
-    </w:p>
-    <w:p>
-      <w:pPr>
-        <w:spacing w:line="360" w:lineRule="auto"/>
-        <w:jc w:val="both"/>
-        <w:rPr>
-          <w:rFonts w:ascii="Arial" w:hAnsi="Arial" w:cs="Arial"/>
-          <w:sz w:val="24"/>
-          <w:szCs w:val="24"/>
-        </w:rPr>
-      </w:pPr>
+      <w:proofErr w:type="gramStart"/>
+      <w:r>
+        <w:rPr>
+          <w:rFonts w:ascii="Arial" w:hAnsi="Arial" w:cs="Arial"/>
+          <w:sz w:val="24"/>
+          <w:szCs w:val="24"/>
+        </w:rPr>
+        <w:t>AA.estadoGas</w:t>
+      </w:r>
+      <w:proofErr w:type="gramEnd"/>
+      <w:r>
+        <w:rPr>
+          <w:rFonts w:ascii="Arial" w:hAnsi="Arial" w:cs="Arial"/>
+          <w:sz w:val="24"/>
+          <w:szCs w:val="24"/>
+        </w:rPr>
+        <w:t>()</w:t>
+      </w:r>
+    </w:p>
+    <w:p>
+      <w:pPr>
+        <w:spacing w:line="360" w:lineRule="auto"/>
+        <w:jc w:val="both"/>
+        <w:rPr>
+          <w:rFonts w:ascii="Arial" w:hAnsi="Arial" w:cs="Arial"/>
+          <w:sz w:val="24"/>
+          <w:szCs w:val="24"/>
+        </w:rPr>
+      </w:pPr>
+      <w:r>
+        <w:rPr>
+          <w:rFonts w:ascii="Arial" w:hAnsi="Arial" w:cs="Arial"/>
+          <w:sz w:val="24"/>
+          <w:szCs w:val="24"/>
+        </w:rPr>
+        <w:t xml:space="preserve">      </w:t>
+      </w:r>
+      <w:proofErr w:type="gramStart"/>
+      <w:r>
+        <w:rPr>
+          <w:rFonts w:ascii="Arial" w:hAnsi="Arial" w:cs="Arial"/>
+          <w:sz w:val="24"/>
+          <w:szCs w:val="24"/>
+        </w:rPr>
+        <w:t>AA.estadoHumo</w:t>
+      </w:r>
+      <w:proofErr w:type="gramEnd"/>
+      <w:r>
+        <w:rPr>
+          <w:rFonts w:ascii="Arial" w:hAnsi="Arial" w:cs="Arial"/>
+          <w:sz w:val="24"/>
+          <w:szCs w:val="24"/>
+        </w:rPr>
+        <w:t>()</w:t>
+      </w:r>
+    </w:p>
+    <w:p>
+      <w:pPr>
+        <w:spacing w:line="360" w:lineRule="auto"/>
+        <w:jc w:val="both"/>
+        <w:rPr>
+          <w:rFonts w:ascii="Arial" w:hAnsi="Arial" w:cs="Arial"/>
+          <w:sz w:val="24"/>
+          <w:szCs w:val="24"/>
+        </w:rPr>
+      </w:pPr>
+      <w:r>
+        <w:rPr>
+          <w:rFonts w:ascii="Arial" w:hAnsi="Arial" w:cs="Arial"/>
+          <w:sz w:val="24"/>
+          <w:szCs w:val="24"/>
+        </w:rPr>
+        <w:t xml:space="preserve">      </w:t>
+      </w:r>
+      <w:proofErr w:type="gramStart"/>
+      <w:r>
+        <w:rPr>
+          <w:rFonts w:ascii="Arial" w:hAnsi="Arial" w:cs="Arial"/>
+          <w:sz w:val="24"/>
+          <w:szCs w:val="24"/>
+        </w:rPr>
+        <w:t>AA.estadoTemAlta</w:t>
+      </w:r>
+      <w:proofErr w:type="gramEnd"/>
+      <w:r>
+        <w:rPr>
+          <w:rFonts w:ascii="Arial" w:hAnsi="Arial" w:cs="Arial"/>
+          <w:sz w:val="24"/>
+          <w:szCs w:val="24"/>
+        </w:rPr>
+        <w:t>()</w:t>
+      </w:r>
+    </w:p>
+    <w:p>
+      <w:pPr>
+        <w:spacing w:line="360" w:lineRule="auto"/>
+        <w:jc w:val="both"/>
+        <w:rPr>
+          <w:rFonts w:ascii="Arial" w:hAnsi="Arial" w:cs="Arial"/>
+          <w:sz w:val="24"/>
+          <w:szCs w:val="24"/>
+        </w:rPr>
+      </w:pPr>
+      <w:r>
+        <w:rPr>
+          <w:rFonts w:ascii="Arial" w:hAnsi="Arial" w:cs="Arial"/>
+          <w:sz w:val="24"/>
+          <w:szCs w:val="24"/>
+        </w:rPr>
+        <w:t xml:space="preserve">      </w:t>
+      </w:r>
+      <w:proofErr w:type="gramStart"/>
+      <w:r>
+        <w:rPr>
+          <w:rFonts w:ascii="Arial" w:hAnsi="Arial" w:cs="Arial"/>
+          <w:sz w:val="24"/>
+          <w:szCs w:val="24"/>
+        </w:rPr>
+        <w:t>AA.estadoTemBaja</w:t>
+      </w:r>
+      <w:proofErr w:type="gramEnd"/>
+      <w:r>
+        <w:rPr>
+          <w:rFonts w:ascii="Arial" w:hAnsi="Arial" w:cs="Arial"/>
+          <w:sz w:val="24"/>
+          <w:szCs w:val="24"/>
+        </w:rPr>
+        <w:t>()</w:t>
+      </w:r>
+    </w:p>
+    <w:p>
+      <w:pPr>
+        <w:spacing w:line="360" w:lineRule="auto"/>
+        <w:jc w:val="both"/>
+        <w:rPr>
+          <w:rFonts w:ascii="Arial" w:hAnsi="Arial" w:cs="Arial"/>
+          <w:sz w:val="24"/>
+          <w:szCs w:val="24"/>
+        </w:rPr>
+      </w:pPr>
+      <w:r>
+        <w:rPr>
+          <w:rFonts w:ascii="Arial" w:hAnsi="Arial" w:cs="Arial"/>
+          <w:sz w:val="24"/>
+          <w:szCs w:val="24"/>
+        </w:rPr>
+        <w:t xml:space="preserve">      </w:t>
+      </w:r>
+      <w:proofErr w:type="gramStart"/>
+      <w:r>
+        <w:rPr>
+          <w:rFonts w:ascii="Arial" w:hAnsi="Arial" w:cs="Arial"/>
+          <w:sz w:val="24"/>
+          <w:szCs w:val="24"/>
+        </w:rPr>
+        <w:t>AA.estadoAlarma</w:t>
+      </w:r>
+      <w:proofErr w:type="gramEnd"/>
+      <w:r>
+        <w:rPr>
+          <w:rFonts w:ascii="Arial" w:hAnsi="Arial" w:cs="Arial"/>
+          <w:sz w:val="24"/>
+          <w:szCs w:val="24"/>
+        </w:rPr>
+        <w:t>()</w:t>
+      </w:r>
+    </w:p>
+    <w:p>
+      <w:pPr>
+        <w:spacing w:line="360" w:lineRule="auto"/>
+        <w:jc w:val="both"/>
+        <w:rPr>
+          <w:rFonts w:ascii="Arial" w:hAnsi="Arial" w:cs="Arial"/>
+          <w:sz w:val="24"/>
+          <w:szCs w:val="24"/>
+        </w:rPr>
+      </w:pPr>
+      <w:r>
+        <w:rPr>
+          <w:rFonts w:ascii="Arial" w:hAnsi="Arial" w:cs="Arial"/>
+          <w:sz w:val="24"/>
+          <w:szCs w:val="24"/>
+        </w:rPr>
+        <w:t xml:space="preserve">      if GPIO.input(35) == GPIO.HIGH: #Salida</w:t>
+      </w:r>
+    </w:p>
+    <w:p>
+      <w:pPr>
+        <w:spacing w:line="360" w:lineRule="auto"/>
+        <w:jc w:val="both"/>
+        <w:rPr>
+          <w:rFonts w:ascii="Arial" w:hAnsi="Arial" w:cs="Arial"/>
+          <w:sz w:val="24"/>
+          <w:szCs w:val="24"/>
+        </w:rPr>
+      </w:pPr>
+      <w:r>
+        <w:rPr>
+          <w:rFonts w:ascii="Arial" w:hAnsi="Arial" w:cs="Arial"/>
+          <w:sz w:val="24"/>
+          <w:szCs w:val="24"/>
+        </w:rPr>
+        <w:t xml:space="preserve">        lectura = False</w:t>
+      </w:r>
+    </w:p>
+    <w:p>
+      <w:pPr>
+        <w:spacing w:line="360" w:lineRule="auto"/>
+        <w:jc w:val="both"/>
+        <w:rPr>
+          <w:rFonts w:ascii="Arial" w:hAnsi="Arial" w:cs="Arial"/>
+          <w:sz w:val="24"/>
+          <w:szCs w:val="24"/>
+        </w:rPr>
+      </w:pPr>
+      <w:r>
+        <w:rPr>
+          <w:rFonts w:ascii="Arial" w:hAnsi="Arial" w:cs="Arial"/>
+          <w:sz w:val="24"/>
+          <w:szCs w:val="24"/>
+        </w:rPr>
+        <w:t xml:space="preserve">      </w:t>
+      </w:r>
+      <w:proofErr w:type="gramStart"/>
+      <w:r>
+        <w:rPr>
+          <w:rFonts w:ascii="Arial" w:hAnsi="Arial" w:cs="Arial"/>
+          <w:sz w:val="24"/>
+          <w:szCs w:val="24"/>
+        </w:rPr>
+        <w:t>time.sleep</w:t>
+      </w:r>
+      <w:proofErr w:type="gramEnd"/>
+      <w:r>
+        <w:rPr>
+          <w:rFonts w:ascii="Arial" w:hAnsi="Arial" w:cs="Arial"/>
+          <w:sz w:val="24"/>
+          <w:szCs w:val="24"/>
+        </w:rPr>
+        <w:t>(0.5)</w:t>
+      </w:r>
+    </w:p>
+    <w:p>
+      <w:pPr>
+        <w:spacing w:line="360" w:lineRule="auto"/>
+        <w:jc w:val="both"/>
+        <w:rPr>
+          <w:rFonts w:ascii="Arial" w:hAnsi="Arial" w:cs="Arial"/>
+          <w:sz w:val="24"/>
+          <w:szCs w:val="24"/>
+        </w:rPr>
+      </w:pPr>
+      <w:r>
+        <w:rPr>
+          <w:rFonts w:ascii="Arial" w:hAnsi="Arial" w:cs="Arial"/>
+          <w:sz w:val="24"/>
+          <w:szCs w:val="24"/>
+        </w:rPr>
+        <w:t xml:space="preserve">    del AA</w:t>
+      </w:r>
+    </w:p>
+    <w:p>
+      <w:pPr>
+        <w:spacing w:line="360" w:lineRule="auto"/>
+        <w:jc w:val="both"/>
+        <w:rPr>
+          <w:rFonts w:ascii="Arial" w:hAnsi="Arial" w:cs="Arial"/>
+          <w:sz w:val="24"/>
+          <w:szCs w:val="24"/>
+        </w:rPr>
+      </w:pPr>
+      <w:r>
+        <w:rPr>
+          <w:rFonts w:ascii="Arial" w:hAnsi="Arial" w:cs="Arial"/>
+          <w:sz w:val="24"/>
+          <w:szCs w:val="24"/>
+        </w:rPr>
+        <w:t xml:space="preserve">  else:</w:t>
+      </w:r>
+    </w:p>
+    <w:p>
+      <w:pPr>
+        <w:spacing w:line="360" w:lineRule="auto"/>
+        <w:jc w:val="both"/>
+        <w:rPr>
+          <w:rFonts w:ascii="Arial" w:hAnsi="Arial" w:cs="Arial"/>
+          <w:sz w:val="24"/>
+          <w:szCs w:val="24"/>
+        </w:rPr>
+      </w:pPr>
+      <w:r>
+        <w:rPr>
+          <w:rFonts w:ascii="Arial" w:hAnsi="Arial" w:cs="Arial"/>
+          <w:sz w:val="24"/>
+          <w:szCs w:val="24"/>
+        </w:rPr>
+        <w:t xml:space="preserve">    if </w:t>
+      </w:r>
+      <w:proofErr w:type="gramStart"/>
+      <w:r>
+        <w:rPr>
+          <w:rFonts w:ascii="Arial" w:hAnsi="Arial" w:cs="Arial"/>
+          <w:sz w:val="24"/>
+          <w:szCs w:val="24"/>
+        </w:rPr>
+        <w:t>menu.opcion</w:t>
+      </w:r>
+      <w:proofErr w:type="gramEnd"/>
+      <w:r>
+        <w:rPr>
+          <w:rFonts w:ascii="Arial" w:hAnsi="Arial" w:cs="Arial"/>
+          <w:sz w:val="24"/>
+          <w:szCs w:val="24"/>
+        </w:rPr>
+        <w:t xml:space="preserve"> == 31: </w:t>
+      </w:r>
+    </w:p>
+    <w:p>
+      <w:pPr>
+        <w:spacing w:line="360" w:lineRule="auto"/>
+        <w:jc w:val="both"/>
+        <w:rPr>
+          <w:rFonts w:ascii="Arial" w:hAnsi="Arial" w:cs="Arial"/>
+          <w:sz w:val="24"/>
+          <w:szCs w:val="24"/>
+        </w:rPr>
+      </w:pPr>
+      <w:r>
+        <w:rPr>
+          <w:rFonts w:ascii="Arial" w:hAnsi="Arial" w:cs="Arial"/>
+          <w:sz w:val="24"/>
+          <w:szCs w:val="24"/>
+        </w:rPr>
+        <w:lastRenderedPageBreak/>
+        <w:t xml:space="preserve">      </w:t>
+      </w:r>
+      <w:proofErr w:type="gramStart"/>
+      <w:r>
+        <w:rPr>
+          <w:rFonts w:ascii="Arial" w:hAnsi="Arial" w:cs="Arial"/>
+          <w:sz w:val="24"/>
+          <w:szCs w:val="24"/>
+        </w:rPr>
+        <w:t>print(</w:t>
+      </w:r>
+      <w:proofErr w:type="gramEnd"/>
+      <w:r>
+        <w:rPr>
+          <w:rFonts w:ascii="Arial" w:hAnsi="Arial" w:cs="Arial"/>
+          <w:sz w:val="24"/>
+          <w:szCs w:val="24"/>
+        </w:rPr>
+        <w:t>"Proyecto de Riego")</w:t>
+      </w:r>
+    </w:p>
+    <w:p>
+      <w:pPr>
+        <w:spacing w:line="360" w:lineRule="auto"/>
+        <w:jc w:val="both"/>
+        <w:rPr>
+          <w:rFonts w:ascii="Arial" w:hAnsi="Arial" w:cs="Arial"/>
+          <w:sz w:val="24"/>
+          <w:szCs w:val="24"/>
+        </w:rPr>
+      </w:pPr>
+      <w:r>
+        <w:rPr>
+          <w:rFonts w:ascii="Arial" w:hAnsi="Arial" w:cs="Arial"/>
+          <w:sz w:val="24"/>
+          <w:szCs w:val="24"/>
+        </w:rPr>
+        <w:t xml:space="preserve">      </w:t>
+      </w:r>
+      <w:proofErr w:type="gramStart"/>
+      <w:r>
+        <w:rPr>
+          <w:rFonts w:ascii="Arial" w:hAnsi="Arial" w:cs="Arial"/>
+          <w:sz w:val="24"/>
+          <w:szCs w:val="24"/>
+        </w:rPr>
+        <w:t>print(</w:t>
+      </w:r>
+      <w:proofErr w:type="gramEnd"/>
+      <w:r>
+        <w:rPr>
+          <w:rFonts w:ascii="Arial" w:hAnsi="Arial" w:cs="Arial"/>
+          <w:sz w:val="24"/>
+          <w:szCs w:val="24"/>
+        </w:rPr>
+        <w:t>"pin3-estadoTierra, pin5-estadDia, pin7-estadoBonba, pin11-estadoAgua, pin35-SALIR")</w:t>
+      </w:r>
+    </w:p>
+    <w:p>
+      <w:pPr>
+        <w:spacing w:line="360" w:lineRule="auto"/>
+        <w:jc w:val="both"/>
+        <w:rPr>
+          <w:rFonts w:ascii="Arial" w:hAnsi="Arial" w:cs="Arial"/>
+          <w:sz w:val="24"/>
+          <w:szCs w:val="24"/>
+        </w:rPr>
+      </w:pPr>
+      <w:r>
+        <w:rPr>
+          <w:rFonts w:ascii="Arial" w:hAnsi="Arial" w:cs="Arial"/>
+          <w:sz w:val="24"/>
+          <w:szCs w:val="24"/>
+        </w:rPr>
+        <w:t xml:space="preserve">      lectura = True</w:t>
+      </w:r>
+    </w:p>
+    <w:p>
+      <w:pPr>
+        <w:spacing w:line="360" w:lineRule="auto"/>
+        <w:jc w:val="both"/>
+        <w:rPr>
+          <w:rFonts w:ascii="Arial" w:hAnsi="Arial" w:cs="Arial"/>
+          <w:sz w:val="24"/>
+          <w:szCs w:val="24"/>
+        </w:rPr>
+      </w:pPr>
+      <w:r>
+        <w:rPr>
+          <w:rFonts w:ascii="Arial" w:hAnsi="Arial" w:cs="Arial"/>
+          <w:sz w:val="24"/>
+          <w:szCs w:val="24"/>
+        </w:rPr>
+        <w:t xml:space="preserve">      sol_bomba=bomba_de_</w:t>
+      </w:r>
+      <w:proofErr w:type="gramStart"/>
+      <w:r>
+        <w:rPr>
+          <w:rFonts w:ascii="Arial" w:hAnsi="Arial" w:cs="Arial"/>
+          <w:sz w:val="24"/>
+          <w:szCs w:val="24"/>
+        </w:rPr>
+        <w:t>agua(</w:t>
+      </w:r>
+      <w:proofErr w:type="gramEnd"/>
+      <w:r>
+        <w:rPr>
+          <w:rFonts w:ascii="Arial" w:hAnsi="Arial" w:cs="Arial"/>
+          <w:sz w:val="24"/>
+          <w:szCs w:val="24"/>
+        </w:rPr>
+        <w:t>)</w:t>
+      </w:r>
+    </w:p>
+    <w:p>
+      <w:pPr>
+        <w:spacing w:line="360" w:lineRule="auto"/>
+        <w:jc w:val="both"/>
+        <w:rPr>
+          <w:rFonts w:ascii="Arial" w:hAnsi="Arial" w:cs="Arial"/>
+          <w:sz w:val="24"/>
+          <w:szCs w:val="24"/>
+        </w:rPr>
+      </w:pPr>
+      <w:r>
+        <w:rPr>
+          <w:rFonts w:ascii="Arial" w:hAnsi="Arial" w:cs="Arial"/>
+          <w:sz w:val="24"/>
+          <w:szCs w:val="24"/>
+        </w:rPr>
+        <w:t xml:space="preserve">      while lectura:</w:t>
+      </w:r>
+    </w:p>
+    <w:p>
+      <w:pPr>
+        <w:spacing w:line="360" w:lineRule="auto"/>
+        <w:jc w:val="both"/>
+        <w:rPr>
+          <w:rFonts w:ascii="Arial" w:hAnsi="Arial" w:cs="Arial"/>
+          <w:sz w:val="24"/>
+          <w:szCs w:val="24"/>
+        </w:rPr>
+      </w:pPr>
+      <w:r>
+        <w:rPr>
+          <w:rFonts w:ascii="Arial" w:hAnsi="Arial" w:cs="Arial"/>
+          <w:sz w:val="24"/>
+          <w:szCs w:val="24"/>
+        </w:rPr>
+        <w:t xml:space="preserve">        sol_</w:t>
+      </w:r>
+      <w:proofErr w:type="gramStart"/>
+      <w:r>
+        <w:rPr>
+          <w:rFonts w:ascii="Arial" w:hAnsi="Arial" w:cs="Arial"/>
+          <w:sz w:val="24"/>
+          <w:szCs w:val="24"/>
+        </w:rPr>
+        <w:t>bomba.requsitos</w:t>
+      </w:r>
+      <w:proofErr w:type="gramEnd"/>
+      <w:r>
+        <w:rPr>
+          <w:rFonts w:ascii="Arial" w:hAnsi="Arial" w:cs="Arial"/>
+          <w:sz w:val="24"/>
+          <w:szCs w:val="24"/>
+        </w:rPr>
+        <w:t>_bomba()</w:t>
+      </w:r>
+    </w:p>
+    <w:p>
+      <w:pPr>
+        <w:spacing w:line="360" w:lineRule="auto"/>
+        <w:jc w:val="both"/>
+        <w:rPr>
+          <w:rFonts w:ascii="Arial" w:hAnsi="Arial" w:cs="Arial"/>
+          <w:sz w:val="24"/>
+          <w:szCs w:val="24"/>
+        </w:rPr>
+      </w:pPr>
+      <w:r>
+        <w:rPr>
+          <w:rFonts w:ascii="Arial" w:hAnsi="Arial" w:cs="Arial"/>
+          <w:sz w:val="24"/>
+          <w:szCs w:val="24"/>
+        </w:rPr>
+        <w:t xml:space="preserve">        sol_</w:t>
+      </w:r>
+      <w:proofErr w:type="gramStart"/>
+      <w:r>
+        <w:rPr>
+          <w:rFonts w:ascii="Arial" w:hAnsi="Arial" w:cs="Arial"/>
+          <w:sz w:val="24"/>
+          <w:szCs w:val="24"/>
+        </w:rPr>
+        <w:t>bomba.estado</w:t>
+      </w:r>
+      <w:proofErr w:type="gramEnd"/>
+      <w:r>
+        <w:rPr>
+          <w:rFonts w:ascii="Arial" w:hAnsi="Arial" w:cs="Arial"/>
+          <w:sz w:val="24"/>
+          <w:szCs w:val="24"/>
+        </w:rPr>
+        <w:t>_tierra()</w:t>
+      </w:r>
+    </w:p>
+    <w:p>
+      <w:pPr>
+        <w:spacing w:line="360" w:lineRule="auto"/>
+        <w:jc w:val="both"/>
+        <w:rPr>
+          <w:rFonts w:ascii="Arial" w:hAnsi="Arial" w:cs="Arial"/>
+          <w:sz w:val="24"/>
+          <w:szCs w:val="24"/>
+        </w:rPr>
+      </w:pPr>
+      <w:r>
+        <w:rPr>
+          <w:rFonts w:ascii="Arial" w:hAnsi="Arial" w:cs="Arial"/>
+          <w:sz w:val="24"/>
+          <w:szCs w:val="24"/>
+        </w:rPr>
+        <w:t xml:space="preserve">        sol_</w:t>
+      </w:r>
+      <w:proofErr w:type="gramStart"/>
+      <w:r>
+        <w:rPr>
+          <w:rFonts w:ascii="Arial" w:hAnsi="Arial" w:cs="Arial"/>
+          <w:sz w:val="24"/>
+          <w:szCs w:val="24"/>
+        </w:rPr>
+        <w:t>bomba.estacion</w:t>
+      </w:r>
+      <w:proofErr w:type="gramEnd"/>
+      <w:r>
+        <w:rPr>
+          <w:rFonts w:ascii="Arial" w:hAnsi="Arial" w:cs="Arial"/>
+          <w:sz w:val="24"/>
+          <w:szCs w:val="24"/>
+        </w:rPr>
+        <w:t>_anio()</w:t>
+      </w:r>
+    </w:p>
+    <w:p>
+      <w:pPr>
+        <w:spacing w:line="360" w:lineRule="auto"/>
+        <w:jc w:val="both"/>
+        <w:rPr>
+          <w:rFonts w:ascii="Arial" w:hAnsi="Arial" w:cs="Arial"/>
+          <w:sz w:val="24"/>
+          <w:szCs w:val="24"/>
+        </w:rPr>
+      </w:pPr>
+      <w:r>
+        <w:rPr>
+          <w:rFonts w:ascii="Arial" w:hAnsi="Arial" w:cs="Arial"/>
+          <w:sz w:val="24"/>
+          <w:szCs w:val="24"/>
+        </w:rPr>
+        <w:t xml:space="preserve">        sol_</w:t>
+      </w:r>
+      <w:proofErr w:type="gramStart"/>
+      <w:r>
+        <w:rPr>
+          <w:rFonts w:ascii="Arial" w:hAnsi="Arial" w:cs="Arial"/>
+          <w:sz w:val="24"/>
+          <w:szCs w:val="24"/>
+        </w:rPr>
+        <w:t>bomba.estado</w:t>
+      </w:r>
+      <w:proofErr w:type="gramEnd"/>
+      <w:r>
+        <w:rPr>
+          <w:rFonts w:ascii="Arial" w:hAnsi="Arial" w:cs="Arial"/>
+          <w:sz w:val="24"/>
+          <w:szCs w:val="24"/>
+        </w:rPr>
+        <w:t>_dia()</w:t>
+      </w:r>
+    </w:p>
+    <w:p>
+      <w:pPr>
+        <w:spacing w:line="360" w:lineRule="auto"/>
+        <w:jc w:val="both"/>
+        <w:rPr>
+          <w:rFonts w:ascii="Arial" w:hAnsi="Arial" w:cs="Arial"/>
+          <w:sz w:val="24"/>
+          <w:szCs w:val="24"/>
+        </w:rPr>
+      </w:pPr>
+      <w:r>
+        <w:rPr>
+          <w:rFonts w:ascii="Arial" w:hAnsi="Arial" w:cs="Arial"/>
+          <w:sz w:val="24"/>
+          <w:szCs w:val="24"/>
+        </w:rPr>
+        <w:t xml:space="preserve">        sol_</w:t>
+      </w:r>
+      <w:proofErr w:type="gramStart"/>
+      <w:r>
+        <w:rPr>
+          <w:rFonts w:ascii="Arial" w:hAnsi="Arial" w:cs="Arial"/>
+          <w:sz w:val="24"/>
+          <w:szCs w:val="24"/>
+        </w:rPr>
+        <w:t>bomba.estado</w:t>
+      </w:r>
+      <w:proofErr w:type="gramEnd"/>
+      <w:r>
+        <w:rPr>
+          <w:rFonts w:ascii="Arial" w:hAnsi="Arial" w:cs="Arial"/>
+          <w:sz w:val="24"/>
+          <w:szCs w:val="24"/>
+        </w:rPr>
+        <w:t xml:space="preserve">_bomba()    </w:t>
+      </w:r>
+    </w:p>
+    <w:p>
+      <w:pPr>
+        <w:spacing w:line="360" w:lineRule="auto"/>
+        <w:jc w:val="both"/>
+        <w:rPr>
+          <w:rFonts w:ascii="Arial" w:hAnsi="Arial" w:cs="Arial"/>
+          <w:sz w:val="24"/>
+          <w:szCs w:val="24"/>
+        </w:rPr>
+      </w:pPr>
+    </w:p>
+    <w:p>
+      <w:pPr>
+        <w:spacing w:line="360" w:lineRule="auto"/>
+        <w:jc w:val="both"/>
+        <w:rPr>
+          <w:rFonts w:ascii="Arial" w:hAnsi="Arial" w:cs="Arial"/>
+          <w:sz w:val="24"/>
+          <w:szCs w:val="24"/>
+        </w:rPr>
+      </w:pPr>
+      <w:r>
+        <w:rPr>
+          <w:rFonts w:ascii="Arial" w:hAnsi="Arial" w:cs="Arial"/>
+          <w:sz w:val="24"/>
+          <w:szCs w:val="24"/>
+        </w:rPr>
+        <w:t xml:space="preserve">        if GPIO.input(35) == GPIO.HIGH: #Salida</w:t>
+      </w:r>
+    </w:p>
+    <w:p>
+      <w:pPr>
+        <w:spacing w:line="360" w:lineRule="auto"/>
+        <w:jc w:val="both"/>
+        <w:rPr>
+          <w:rFonts w:ascii="Arial" w:hAnsi="Arial" w:cs="Arial"/>
+          <w:sz w:val="24"/>
+          <w:szCs w:val="24"/>
+        </w:rPr>
+      </w:pPr>
+      <w:r>
+        <w:rPr>
+          <w:rFonts w:ascii="Arial" w:hAnsi="Arial" w:cs="Arial"/>
+          <w:sz w:val="24"/>
+          <w:szCs w:val="24"/>
+        </w:rPr>
+        <w:t xml:space="preserve">          lectura = False</w:t>
+      </w:r>
+    </w:p>
+    <w:p>
+      <w:pPr>
+        <w:spacing w:line="360" w:lineRule="auto"/>
+        <w:jc w:val="both"/>
+        <w:rPr>
+          <w:rFonts w:ascii="Arial" w:hAnsi="Arial" w:cs="Arial"/>
+          <w:sz w:val="24"/>
+          <w:szCs w:val="24"/>
+        </w:rPr>
+      </w:pPr>
+      <w:r>
+        <w:rPr>
+          <w:rFonts w:ascii="Arial" w:hAnsi="Arial" w:cs="Arial"/>
+          <w:sz w:val="24"/>
+          <w:szCs w:val="24"/>
+        </w:rPr>
+        <w:t xml:space="preserve">        </w:t>
+      </w:r>
+      <w:proofErr w:type="gramStart"/>
+      <w:r>
+        <w:rPr>
+          <w:rFonts w:ascii="Arial" w:hAnsi="Arial" w:cs="Arial"/>
+          <w:sz w:val="24"/>
+          <w:szCs w:val="24"/>
+        </w:rPr>
+        <w:t>time.sleep</w:t>
+      </w:r>
+      <w:proofErr w:type="gramEnd"/>
+      <w:r>
+        <w:rPr>
+          <w:rFonts w:ascii="Arial" w:hAnsi="Arial" w:cs="Arial"/>
+          <w:sz w:val="24"/>
+          <w:szCs w:val="24"/>
+        </w:rPr>
+        <w:t>(0.5)</w:t>
+      </w:r>
+    </w:p>
+    <w:p>
+      <w:pPr>
+        <w:spacing w:line="360" w:lineRule="auto"/>
+        <w:jc w:val="both"/>
+        <w:rPr>
+          <w:rFonts w:ascii="Arial" w:hAnsi="Arial" w:cs="Arial"/>
+          <w:sz w:val="24"/>
+          <w:szCs w:val="24"/>
+        </w:rPr>
+      </w:pPr>
+      <w:r>
+        <w:rPr>
+          <w:rFonts w:ascii="Arial" w:hAnsi="Arial" w:cs="Arial"/>
+          <w:sz w:val="24"/>
+          <w:szCs w:val="24"/>
+        </w:rPr>
+        <w:t xml:space="preserve">      del sol_bomba</w:t>
+      </w:r>
+    </w:p>
+    <w:p>
+      <w:pPr>
+        <w:spacing w:line="360" w:lineRule="auto"/>
+        <w:jc w:val="both"/>
+        <w:rPr>
+          <w:rFonts w:ascii="Arial" w:hAnsi="Arial" w:cs="Arial"/>
+          <w:sz w:val="24"/>
+          <w:szCs w:val="24"/>
+        </w:rPr>
+      </w:pPr>
+      <w:r>
+        <w:rPr>
+          <w:rFonts w:ascii="Arial" w:hAnsi="Arial" w:cs="Arial"/>
+          <w:sz w:val="24"/>
+          <w:szCs w:val="24"/>
+        </w:rPr>
+        <w:t xml:space="preserve">    else:</w:t>
+      </w:r>
+    </w:p>
+    <w:p>
+      <w:pPr>
+        <w:spacing w:line="360" w:lineRule="auto"/>
+        <w:jc w:val="both"/>
+        <w:rPr>
+          <w:rFonts w:ascii="Arial" w:hAnsi="Arial" w:cs="Arial"/>
+          <w:sz w:val="24"/>
+          <w:szCs w:val="24"/>
+        </w:rPr>
+      </w:pPr>
+      <w:r>
+        <w:rPr>
+          <w:rFonts w:ascii="Arial" w:hAnsi="Arial" w:cs="Arial"/>
+          <w:sz w:val="24"/>
+          <w:szCs w:val="24"/>
+        </w:rPr>
+        <w:t xml:space="preserve">         if </w:t>
+      </w:r>
+      <w:proofErr w:type="gramStart"/>
+      <w:r>
+        <w:rPr>
+          <w:rFonts w:ascii="Arial" w:hAnsi="Arial" w:cs="Arial"/>
+          <w:sz w:val="24"/>
+          <w:szCs w:val="24"/>
+        </w:rPr>
+        <w:t>menu.opcion</w:t>
+      </w:r>
+      <w:proofErr w:type="gramEnd"/>
+      <w:r>
+        <w:rPr>
+          <w:rFonts w:ascii="Arial" w:hAnsi="Arial" w:cs="Arial"/>
+          <w:sz w:val="24"/>
+          <w:szCs w:val="24"/>
+        </w:rPr>
+        <w:t xml:space="preserve"> == 33:</w:t>
+      </w:r>
+    </w:p>
+    <w:p>
+      <w:pPr>
+        <w:spacing w:line="360" w:lineRule="auto"/>
+        <w:jc w:val="both"/>
+        <w:rPr>
+          <w:rFonts w:ascii="Arial" w:hAnsi="Arial" w:cs="Arial"/>
+          <w:sz w:val="24"/>
+          <w:szCs w:val="24"/>
+        </w:rPr>
+      </w:pPr>
+      <w:r>
+        <w:rPr>
+          <w:rFonts w:ascii="Arial" w:hAnsi="Arial" w:cs="Arial"/>
+          <w:sz w:val="24"/>
+          <w:szCs w:val="24"/>
+        </w:rPr>
+        <w:t xml:space="preserve">            salida = True</w:t>
+      </w:r>
+    </w:p>
+    <w:p>
+      <w:pPr>
+        <w:spacing w:line="360" w:lineRule="auto"/>
+        <w:jc w:val="both"/>
+        <w:rPr>
+          <w:rFonts w:ascii="Arial" w:hAnsi="Arial" w:cs="Arial"/>
+          <w:sz w:val="24"/>
+          <w:szCs w:val="24"/>
+        </w:rPr>
+      </w:pPr>
+    </w:p>
+    <w:p>
+      <w:pPr>
+        <w:spacing w:line="360" w:lineRule="auto"/>
+        <w:jc w:val="both"/>
+        <w:rPr>
+          <w:rFonts w:ascii="Arial" w:hAnsi="Arial" w:cs="Arial"/>
+          <w:sz w:val="24"/>
+          <w:szCs w:val="24"/>
+        </w:rPr>
+      </w:pPr>
+      <w:r>
+        <w:rPr>
+          <w:rFonts w:ascii="Arial" w:hAnsi="Arial" w:cs="Arial"/>
+          <w:sz w:val="24"/>
+          <w:szCs w:val="24"/>
+        </w:rPr>
+        <w:t xml:space="preserve">  </w:t>
+      </w:r>
+      <w:proofErr w:type="gramStart"/>
+      <w:r>
+        <w:rPr>
+          <w:rFonts w:ascii="Arial" w:hAnsi="Arial" w:cs="Arial"/>
+          <w:sz w:val="24"/>
+          <w:szCs w:val="24"/>
+        </w:rPr>
+        <w:t>time.sleep</w:t>
+      </w:r>
+      <w:proofErr w:type="gramEnd"/>
+      <w:r>
+        <w:rPr>
+          <w:rFonts w:ascii="Arial" w:hAnsi="Arial" w:cs="Arial"/>
+          <w:sz w:val="24"/>
+          <w:szCs w:val="24"/>
+        </w:rPr>
+        <w:t>(0.5)</w:t>
+      </w:r>
     </w:p>
     <w:sectPr>
       <w:pgSz w:w="11906" w:h="16838"/>
